--- a/Manuals/2.10.0/BEXIS2100_SearchUI_UserGuide.docx
+++ b/Manuals/2.10.0/BEXIS2100_SearchUI_UserGuide.docx
@@ -1,10 +1,10 @@
 
 <file path=word/document.xml><?xml version="1.0" encoding="utf-8"?>
-<w:document xmlns:wpc="http://schemas.microsoft.com/office/word/2010/wordprocessingCanvas" xmlns:mc="http://schemas.openxmlformats.org/markup-compatibility/2006" xmlns:o="urn:schemas-microsoft-com:office:office" xmlns:r="http://schemas.openxmlformats.org/officeDocument/2006/relationships" xmlns:m="http://schemas.openxmlformats.org/officeDocument/2006/math" xmlns:v="urn:schemas-microsoft-com:vml" xmlns:wp14="http://schemas.microsoft.com/office/word/2010/wordprocessingDrawing" xmlns:wp="http://schemas.openxmlformats.org/drawingml/2006/wordprocessingDrawing" xmlns:w10="urn:schemas-microsoft-com:office:word" xmlns:w="http://schemas.openxmlformats.org/wordprocessingml/2006/main" xmlns:w14="http://schemas.microsoft.com/office/word/2010/wordml" xmlns:wpg="http://schemas.microsoft.com/office/word/2010/wordprocessingGroup" xmlns:wpi="http://schemas.microsoft.com/office/word/2010/wordprocessingInk" xmlns:wne="http://schemas.microsoft.com/office/word/2006/wordml" xmlns:wps="http://schemas.microsoft.com/office/word/2010/wordprocessingShape" mc:Ignorable="w14 wp14">
+<w:document xmlns:wpc="http://schemas.microsoft.com/office/word/2010/wordprocessingCanvas" xmlns:mc="http://schemas.openxmlformats.org/markup-compatibility/2006" xmlns:o="urn:schemas-microsoft-com:office:office" xmlns:r="http://schemas.openxmlformats.org/officeDocument/2006/relationships" xmlns:m="http://schemas.openxmlformats.org/officeDocument/2006/math" xmlns:v="urn:schemas-microsoft-com:vml" xmlns:wp14="http://schemas.microsoft.com/office/word/2010/wordprocessingDrawing" xmlns:wp="http://schemas.openxmlformats.org/drawingml/2006/wordprocessingDrawing" xmlns:w10="urn:schemas-microsoft-com:office:word" xmlns:w="http://schemas.openxmlformats.org/wordprocessingml/2006/main" xmlns:w14="http://schemas.microsoft.com/office/word/2010/wordml" xmlns:w15="http://schemas.microsoft.com/office/word/2012/wordml" xmlns:wpg="http://schemas.microsoft.com/office/word/2010/wordprocessingGroup" xmlns:wpi="http://schemas.microsoft.com/office/word/2010/wordprocessingInk" xmlns:wne="http://schemas.microsoft.com/office/word/2006/wordml" xmlns:wps="http://schemas.microsoft.com/office/word/2010/wordprocessingShape" mc:Ignorable="w14 w15 wp14">
   <w:body>
     <w:p>
       <w:pPr>
-        <w:pStyle w:val="Titel"/>
+        <w:pStyle w:val="Title"/>
         <w:jc w:val="both"/>
         <w:rPr>
           <w:lang w:val="en-US"/>
@@ -37,7 +37,7 @@
     </w:p>
     <w:p>
       <w:pPr>
-        <w:pStyle w:val="Titel"/>
+        <w:pStyle w:val="Title"/>
         <w:jc w:val="both"/>
         <w:rPr>
           <w:lang w:val="en-US"/>
@@ -52,10 +52,10 @@
     </w:p>
     <w:p>
       <w:pPr>
-        <w:pStyle w:val="KeinLeerraum"/>
-        <w:jc w:val="both"/>
-        <w:rPr>
-          <w:rStyle w:val="IntensiveHervorhebung"/>
+        <w:pStyle w:val="NoSpacing"/>
+        <w:jc w:val="both"/>
+        <w:rPr>
+          <w:rStyle w:val="IntenseEmphasis"/>
           <w:rFonts w:ascii="Cambria" w:hAnsi="Cambria" w:cs="Arial"/>
           <w:lang w:val="en-US"/>
         </w:rPr>
@@ -63,10 +63,10 @@
     </w:p>
     <w:p>
       <w:pPr>
-        <w:pStyle w:val="KeinLeerraum"/>
-        <w:jc w:val="both"/>
-        <w:rPr>
-          <w:rStyle w:val="IntensiveHervorhebung"/>
+        <w:pStyle w:val="NoSpacing"/>
+        <w:jc w:val="both"/>
+        <w:rPr>
+          <w:rStyle w:val="IntenseEmphasis"/>
           <w:rFonts w:ascii="Cambria" w:hAnsi="Cambria" w:cs="Arial"/>
           <w:lang w:val="en-US"/>
         </w:rPr>
@@ -74,7 +74,7 @@
     </w:p>
     <w:p>
       <w:pPr>
-        <w:pStyle w:val="Untertitel"/>
+        <w:pStyle w:val="Subtitle"/>
         <w:jc w:val="both"/>
         <w:rPr>
           <w:sz w:val="36"/>
@@ -475,8 +475,54 @@
           <w:color w:val="808080"/>
           <w:lang w:val="en-GB"/>
         </w:rPr>
-        <w:t>Nafiseh Navabpour, Roman Gerlach, David Blaa, Michael Owonibi</w:t>
-      </w:r>
+        <w:t xml:space="preserve">Nafiseh Navabpour, Roman </w:t>
+      </w:r>
+      <w:proofErr w:type="spellStart"/>
+      <w:r>
+        <w:rPr>
+          <w:rFonts w:cs="Calibri"/>
+          <w:color w:val="808080"/>
+          <w:lang w:val="en-GB"/>
+        </w:rPr>
+        <w:t>Gerlach</w:t>
+      </w:r>
+      <w:proofErr w:type="spellEnd"/>
+      <w:r>
+        <w:rPr>
+          <w:rFonts w:cs="Calibri"/>
+          <w:color w:val="808080"/>
+          <w:lang w:val="en-GB"/>
+        </w:rPr>
+        <w:t xml:space="preserve">, David </w:t>
+      </w:r>
+      <w:proofErr w:type="spellStart"/>
+      <w:r>
+        <w:rPr>
+          <w:rFonts w:cs="Calibri"/>
+          <w:color w:val="808080"/>
+          <w:lang w:val="en-GB"/>
+        </w:rPr>
+        <w:t>Blaa</w:t>
+      </w:r>
+      <w:proofErr w:type="spellEnd"/>
+      <w:r>
+        <w:rPr>
+          <w:rFonts w:cs="Calibri"/>
+          <w:color w:val="808080"/>
+          <w:lang w:val="en-GB"/>
+        </w:rPr>
+        <w:t xml:space="preserve">, Michael </w:t>
+      </w:r>
+      <w:proofErr w:type="spellStart"/>
+      <w:r>
+        <w:rPr>
+          <w:rFonts w:cs="Calibri"/>
+          <w:color w:val="808080"/>
+          <w:lang w:val="en-GB"/>
+        </w:rPr>
+        <w:t>Owonibi</w:t>
+      </w:r>
+      <w:proofErr w:type="spellEnd"/>
     </w:p>
     <w:p>
       <w:pPr>
@@ -660,10 +706,10 @@
     </w:p>
     <w:p>
       <w:pPr>
-        <w:pStyle w:val="KeinLeerraum"/>
-        <w:jc w:val="both"/>
-        <w:rPr>
-          <w:rStyle w:val="IntensiveHervorhebung"/>
+        <w:pStyle w:val="NoSpacing"/>
+        <w:jc w:val="both"/>
+        <w:rPr>
+          <w:rStyle w:val="IntenseEmphasis"/>
           <w:rFonts w:cs="Arial"/>
           <w:lang w:val="en-US"/>
         </w:rPr>
@@ -671,17 +717,17 @@
     </w:p>
     <w:p>
       <w:pPr>
-        <w:pStyle w:val="KeinLeerraum"/>
-        <w:jc w:val="both"/>
-        <w:rPr>
-          <w:rStyle w:val="IntensiveHervorhebung"/>
+        <w:pStyle w:val="NoSpacing"/>
+        <w:jc w:val="both"/>
+        <w:rPr>
+          <w:rStyle w:val="IntenseEmphasis"/>
           <w:rFonts w:cs="Arial"/>
           <w:lang w:val="en-US"/>
         </w:rPr>
       </w:pPr>
       <w:r>
         <w:rPr>
-          <w:rStyle w:val="IntensiveHervorhebung"/>
+          <w:rStyle w:val="IntenseEmphasis"/>
           <w:rFonts w:cs="Arial"/>
           <w:lang w:val="en-US"/>
         </w:rPr>
@@ -693,7 +739,7 @@
         <w:ind w:left="709" w:hanging="709"/>
         <w:jc w:val="both"/>
         <w:rPr>
-          <w:rStyle w:val="SchwacheHervorhebung"/>
+          <w:rStyle w:val="SubtleEmphasis"/>
           <w:i w:val="0"/>
         </w:rPr>
       </w:pPr>
@@ -703,11 +749,9 @@
         </w:rPr>
         <w:tab/>
       </w:r>
-      <w:bookmarkStart w:id="0" w:name="_GoBack"/>
-      <w:bookmarkEnd w:id="0"/>
-      <w:r>
-        <w:rPr>
-          <w:rStyle w:val="SchwacheHervorhebung"/>
+      <w:r>
+        <w:rPr>
+          <w:rStyle w:val="SubtleEmphasis"/>
           <w:i w:val="0"/>
           <w:lang w:val="en-US"/>
         </w:rPr>
@@ -715,14 +759,14 @@
       </w:r>
       <w:r>
         <w:rPr>
-          <w:rStyle w:val="SchwacheHervorhebung"/>
+          <w:rStyle w:val="SubtleEmphasis"/>
           <w:i w:val="0"/>
         </w:rPr>
         <w:t xml:space="preserve">Ecology and Ecosystem Management), the Gesellschaft für wissenschaftliche Datenverarbeitung mbH Göttingen (GWDG), and the </w:t>
       </w:r>
       <w:r>
         <w:rPr>
-          <w:rStyle w:val="SchwacheHervorhebung"/>
+          <w:rStyle w:val="SubtleEmphasis"/>
           <w:rFonts w:cs="Arial"/>
           <w:i w:val="0"/>
         </w:rPr>
@@ -730,14 +774,14 @@
       </w:r>
       <w:r>
         <w:rPr>
-          <w:rStyle w:val="SchwacheHervorhebung"/>
+          <w:rStyle w:val="SubtleEmphasis"/>
           <w:i w:val="0"/>
         </w:rPr>
         <w:t>y</w:t>
       </w:r>
       <w:r>
         <w:rPr>
-          <w:rStyle w:val="SchwacheHervorhebung"/>
+          <w:rStyle w:val="SubtleEmphasis"/>
           <w:rFonts w:cs="Arial"/>
           <w:i w:val="0"/>
         </w:rPr>
@@ -745,7 +789,7 @@
       </w:r>
       <w:r>
         <w:rPr>
-          <w:rStyle w:val="SchwacheHervorhebung"/>
+          <w:rStyle w:val="SubtleEmphasis"/>
           <w:i w:val="0"/>
         </w:rPr>
         <w:t>.</w:t>
@@ -770,10 +814,26 @@
     </w:p>
     <w:p>
       <w:pPr>
-        <w:pStyle w:val="Inhaltsverzeichnisberschrift"/>
-        <w:jc w:val="both"/>
-      </w:pPr>
-      <w:r>
+        <w:rPr>
+          <w:rFonts w:ascii="Cambria" w:hAnsi="Cambria" w:hint="cs"/>
+          <w:b/>
+          <w:bCs/>
+          <w:color w:val="1F497D"/>
+          <w:sz w:val="28"/>
+          <w:szCs w:val="28"/>
+          <w:rtl/>
+          <w:lang w:bidi="fa-IR"/>
+        </w:rPr>
+      </w:pPr>
+      <w:r>
+        <w:rPr>
+          <w:rFonts w:ascii="Cambria" w:hAnsi="Cambria"/>
+          <w:b/>
+          <w:bCs/>
+          <w:color w:val="1F497D"/>
+          <w:sz w:val="28"/>
+          <w:szCs w:val="28"/>
+        </w:rPr>
         <w:t>Content</w:t>
       </w:r>
     </w:p>
@@ -787,13 +847,13 @@
     </w:p>
     <w:p>
       <w:pPr>
-        <w:pStyle w:val="Verzeichnis1"/>
+        <w:pStyle w:val="TOC1"/>
         <w:tabs>
+          <w:tab w:val="left" w:pos="440"/>
           <w:tab w:val="right" w:leader="dot" w:pos="9062"/>
         </w:tabs>
         <w:rPr>
           <w:noProof/>
-          <w:lang w:val="en-GB" w:eastAsia="en-GB"/>
         </w:rPr>
       </w:pPr>
       <w:r>
@@ -805,24 +865,45 @@
       <w:r>
         <w:fldChar w:fldCharType="separate"/>
       </w:r>
-      <w:hyperlink w:anchor="_Toc451435006" w:history="1">
+      <w:hyperlink w:anchor="_Toc467505148" w:history="1">
         <w:r>
           <w:rPr>
             <w:rStyle w:val="Hyperlink"/>
             <w:noProof/>
             <w:lang w:val="en-GB"/>
           </w:rPr>
-          <w:t>1. Search UI</w:t>
-        </w:r>
-        <w:r>
-          <w:rPr>
-            <w:noProof/>
-            <w:webHidden/>
+          <w:t>1</w:t>
+        </w:r>
+        <w:r>
+          <w:rPr>
+            <w:noProof/>
           </w:rPr>
           <w:tab/>
         </w:r>
         <w:r>
           <w:rPr>
+            <w:rStyle w:val="Hyperlink"/>
+            <w:noProof/>
+          </w:rPr>
+          <w:t>Search</w:t>
+        </w:r>
+        <w:r>
+          <w:rPr>
+            <w:rStyle w:val="Hyperlink"/>
+            <w:noProof/>
+            <w:lang w:val="en-GB"/>
+          </w:rPr>
+          <w:t xml:space="preserve"> UI</w:t>
+        </w:r>
+        <w:r>
+          <w:rPr>
+            <w:noProof/>
+            <w:webHidden/>
+          </w:rPr>
+          <w:tab/>
+        </w:r>
+        <w:r>
+          <w:rPr>
             <w:noProof/>
             <w:webHidden/>
           </w:rPr>
@@ -833,7 +914,7 @@
             <w:noProof/>
             <w:webHidden/>
           </w:rPr>
-          <w:instrText xml:space="preserve"> PAGEREF _Toc451435006 \h </w:instrText>
+          <w:instrText xml:space="preserve"> PAGEREF _Toc467505148 \h </w:instrText>
         </w:r>
         <w:r>
           <w:rPr>
@@ -866,33 +947,45 @@
     </w:p>
     <w:p>
       <w:pPr>
-        <w:pStyle w:val="Verzeichnis2"/>
+        <w:pStyle w:val="TOC2"/>
         <w:tabs>
+          <w:tab w:val="left" w:pos="880"/>
           <w:tab w:val="right" w:leader="dot" w:pos="9062"/>
         </w:tabs>
         <w:rPr>
           <w:noProof/>
-          <w:lang w:val="en-GB" w:eastAsia="en-GB"/>
-        </w:rPr>
-      </w:pPr>
-      <w:hyperlink w:anchor="_Toc451435007" w:history="1">
+        </w:rPr>
+      </w:pPr>
+      <w:hyperlink w:anchor="_Toc467505149" w:history="1">
         <w:r>
           <w:rPr>
             <w:rStyle w:val="Hyperlink"/>
             <w:noProof/>
-            <w:lang w:val="en-US"/>
-          </w:rPr>
-          <w:t>1.1. Categories</w:t>
-        </w:r>
-        <w:r>
-          <w:rPr>
-            <w:noProof/>
-            <w:webHidden/>
+          </w:rPr>
+          <w:t>1.1</w:t>
+        </w:r>
+        <w:r>
+          <w:rPr>
+            <w:noProof/>
           </w:rPr>
           <w:tab/>
         </w:r>
         <w:r>
           <w:rPr>
+            <w:rStyle w:val="Hyperlink"/>
+            <w:noProof/>
+          </w:rPr>
+          <w:t>Categories</w:t>
+        </w:r>
+        <w:r>
+          <w:rPr>
+            <w:noProof/>
+            <w:webHidden/>
+          </w:rPr>
+          <w:tab/>
+        </w:r>
+        <w:r>
+          <w:rPr>
             <w:noProof/>
             <w:webHidden/>
           </w:rPr>
@@ -903,7 +996,7 @@
             <w:noProof/>
             <w:webHidden/>
           </w:rPr>
-          <w:instrText xml:space="preserve"> PAGEREF _Toc451435007 \h </w:instrText>
+          <w:instrText xml:space="preserve"> PAGEREF _Toc467505149 \h </w:instrText>
         </w:r>
         <w:r>
           <w:rPr>
@@ -936,33 +1029,45 @@
     </w:p>
     <w:p>
       <w:pPr>
-        <w:pStyle w:val="Verzeichnis2"/>
+        <w:pStyle w:val="TOC2"/>
         <w:tabs>
+          <w:tab w:val="left" w:pos="880"/>
           <w:tab w:val="right" w:leader="dot" w:pos="9062"/>
         </w:tabs>
         <w:rPr>
           <w:noProof/>
-          <w:lang w:val="en-GB" w:eastAsia="en-GB"/>
-        </w:rPr>
-      </w:pPr>
-      <w:hyperlink w:anchor="_Toc451435008" w:history="1">
+        </w:rPr>
+      </w:pPr>
+      <w:hyperlink w:anchor="_Toc467505150" w:history="1">
         <w:r>
           <w:rPr>
             <w:rStyle w:val="Hyperlink"/>
             <w:noProof/>
-            <w:lang w:val="en-US"/>
-          </w:rPr>
-          <w:t>1.2. Properties</w:t>
-        </w:r>
-        <w:r>
-          <w:rPr>
-            <w:noProof/>
-            <w:webHidden/>
+          </w:rPr>
+          <w:t>1.2</w:t>
+        </w:r>
+        <w:r>
+          <w:rPr>
+            <w:noProof/>
           </w:rPr>
           <w:tab/>
         </w:r>
         <w:r>
           <w:rPr>
+            <w:rStyle w:val="Hyperlink"/>
+            <w:noProof/>
+          </w:rPr>
+          <w:t>Properties</w:t>
+        </w:r>
+        <w:r>
+          <w:rPr>
+            <w:noProof/>
+            <w:webHidden/>
+          </w:rPr>
+          <w:tab/>
+        </w:r>
+        <w:r>
+          <w:rPr>
             <w:noProof/>
             <w:webHidden/>
           </w:rPr>
@@ -973,7 +1078,7 @@
             <w:noProof/>
             <w:webHidden/>
           </w:rPr>
-          <w:instrText xml:space="preserve"> PAGEREF _Toc451435008 \h </w:instrText>
+          <w:instrText xml:space="preserve"> PAGEREF _Toc467505150 \h </w:instrText>
         </w:r>
         <w:r>
           <w:rPr>
@@ -1006,33 +1111,45 @@
     </w:p>
     <w:p>
       <w:pPr>
-        <w:pStyle w:val="Verzeichnis2"/>
+        <w:pStyle w:val="TOC2"/>
         <w:tabs>
+          <w:tab w:val="left" w:pos="880"/>
           <w:tab w:val="right" w:leader="dot" w:pos="9062"/>
         </w:tabs>
         <w:rPr>
           <w:noProof/>
-          <w:lang w:val="en-GB" w:eastAsia="en-GB"/>
-        </w:rPr>
-      </w:pPr>
-      <w:hyperlink w:anchor="_Toc451435009" w:history="1">
+        </w:rPr>
+      </w:pPr>
+      <w:hyperlink w:anchor="_Toc467505151" w:history="1">
         <w:r>
           <w:rPr>
             <w:rStyle w:val="Hyperlink"/>
             <w:noProof/>
-            <w:lang w:val="en-US"/>
-          </w:rPr>
-          <w:t>1.3. Free text search with Autocomplete</w:t>
-        </w:r>
-        <w:r>
-          <w:rPr>
-            <w:noProof/>
-            <w:webHidden/>
+          </w:rPr>
+          <w:t>1.3</w:t>
+        </w:r>
+        <w:r>
+          <w:rPr>
+            <w:noProof/>
           </w:rPr>
           <w:tab/>
         </w:r>
         <w:r>
           <w:rPr>
+            <w:rStyle w:val="Hyperlink"/>
+            <w:noProof/>
+          </w:rPr>
+          <w:t>Free text search with Autocomplete</w:t>
+        </w:r>
+        <w:r>
+          <w:rPr>
+            <w:noProof/>
+            <w:webHidden/>
+          </w:rPr>
+          <w:tab/>
+        </w:r>
+        <w:r>
+          <w:rPr>
             <w:noProof/>
             <w:webHidden/>
           </w:rPr>
@@ -1043,7 +1160,7 @@
             <w:noProof/>
             <w:webHidden/>
           </w:rPr>
-          <w:instrText xml:space="preserve"> PAGEREF _Toc451435009 \h </w:instrText>
+          <w:instrText xml:space="preserve"> PAGEREF _Toc467505151 \h </w:instrText>
         </w:r>
         <w:r>
           <w:rPr>
@@ -1076,33 +1193,45 @@
     </w:p>
     <w:p>
       <w:pPr>
-        <w:pStyle w:val="Verzeichnis2"/>
+        <w:pStyle w:val="TOC2"/>
         <w:tabs>
+          <w:tab w:val="left" w:pos="880"/>
           <w:tab w:val="right" w:leader="dot" w:pos="9062"/>
         </w:tabs>
         <w:rPr>
           <w:noProof/>
-          <w:lang w:val="en-GB" w:eastAsia="en-GB"/>
-        </w:rPr>
-      </w:pPr>
-      <w:hyperlink w:anchor="_Toc451435010" w:history="1">
+        </w:rPr>
+      </w:pPr>
+      <w:hyperlink w:anchor="_Toc467505152" w:history="1">
         <w:r>
           <w:rPr>
             <w:rStyle w:val="Hyperlink"/>
             <w:noProof/>
-            <w:lang w:val="en-US"/>
-          </w:rPr>
-          <w:t>1.4. Selected Filter</w:t>
-        </w:r>
-        <w:r>
-          <w:rPr>
-            <w:noProof/>
-            <w:webHidden/>
+          </w:rPr>
+          <w:t>1.4</w:t>
+        </w:r>
+        <w:r>
+          <w:rPr>
+            <w:noProof/>
           </w:rPr>
           <w:tab/>
         </w:r>
         <w:r>
           <w:rPr>
+            <w:rStyle w:val="Hyperlink"/>
+            <w:noProof/>
+          </w:rPr>
+          <w:t>Selected Filter</w:t>
+        </w:r>
+        <w:r>
+          <w:rPr>
+            <w:noProof/>
+            <w:webHidden/>
+          </w:rPr>
+          <w:tab/>
+        </w:r>
+        <w:r>
+          <w:rPr>
             <w:noProof/>
             <w:webHidden/>
           </w:rPr>
@@ -1113,7 +1242,7 @@
             <w:noProof/>
             <w:webHidden/>
           </w:rPr>
-          <w:instrText xml:space="preserve"> PAGEREF _Toc451435010 \h </w:instrText>
+          <w:instrText xml:space="preserve"> PAGEREF _Toc467505152 \h </w:instrText>
         </w:r>
         <w:r>
           <w:rPr>
@@ -1146,33 +1275,45 @@
     </w:p>
     <w:p>
       <w:pPr>
-        <w:pStyle w:val="Verzeichnis2"/>
+        <w:pStyle w:val="TOC2"/>
         <w:tabs>
+          <w:tab w:val="left" w:pos="880"/>
           <w:tab w:val="right" w:leader="dot" w:pos="9062"/>
         </w:tabs>
         <w:rPr>
           <w:noProof/>
-          <w:lang w:val="en-GB" w:eastAsia="en-GB"/>
-        </w:rPr>
-      </w:pPr>
-      <w:hyperlink w:anchor="_Toc451435011" w:history="1">
+        </w:rPr>
+      </w:pPr>
+      <w:hyperlink w:anchor="_Toc467505153" w:history="1">
         <w:r>
           <w:rPr>
             <w:rStyle w:val="Hyperlink"/>
             <w:noProof/>
-            <w:lang w:val="en-US"/>
-          </w:rPr>
-          <w:t>1.5. Results</w:t>
-        </w:r>
-        <w:r>
-          <w:rPr>
-            <w:noProof/>
-            <w:webHidden/>
+          </w:rPr>
+          <w:t>1.5</w:t>
+        </w:r>
+        <w:r>
+          <w:rPr>
+            <w:noProof/>
           </w:rPr>
           <w:tab/>
         </w:r>
         <w:r>
           <w:rPr>
+            <w:rStyle w:val="Hyperlink"/>
+            <w:noProof/>
+          </w:rPr>
+          <w:t>Results</w:t>
+        </w:r>
+        <w:r>
+          <w:rPr>
+            <w:noProof/>
+            <w:webHidden/>
+          </w:rPr>
+          <w:tab/>
+        </w:r>
+        <w:r>
+          <w:rPr>
             <w:noProof/>
             <w:webHidden/>
           </w:rPr>
@@ -1183,7 +1324,7 @@
             <w:noProof/>
             <w:webHidden/>
           </w:rPr>
-          <w:instrText xml:space="preserve"> PAGEREF _Toc451435011 \h </w:instrText>
+          <w:instrText xml:space="preserve"> PAGEREF _Toc467505153 \h </w:instrText>
         </w:r>
         <w:r>
           <w:rPr>
@@ -1216,33 +1357,45 @@
     </w:p>
     <w:p>
       <w:pPr>
-        <w:pStyle w:val="Verzeichnis1"/>
+        <w:pStyle w:val="TOC1"/>
         <w:tabs>
+          <w:tab w:val="left" w:pos="440"/>
           <w:tab w:val="right" w:leader="dot" w:pos="9062"/>
         </w:tabs>
         <w:rPr>
           <w:noProof/>
-          <w:lang w:val="en-GB" w:eastAsia="en-GB"/>
-        </w:rPr>
-      </w:pPr>
-      <w:hyperlink w:anchor="_Toc451435012" w:history="1">
+        </w:rPr>
+      </w:pPr>
+      <w:hyperlink w:anchor="_Toc467505154" w:history="1">
         <w:r>
           <w:rPr>
             <w:rStyle w:val="Hyperlink"/>
             <w:noProof/>
-            <w:lang w:val="en-US"/>
-          </w:rPr>
-          <w:t>2. Data Details</w:t>
-        </w:r>
-        <w:r>
-          <w:rPr>
-            <w:noProof/>
-            <w:webHidden/>
+          </w:rPr>
+          <w:t>2</w:t>
+        </w:r>
+        <w:r>
+          <w:rPr>
+            <w:noProof/>
           </w:rPr>
           <w:tab/>
         </w:r>
         <w:r>
           <w:rPr>
+            <w:rStyle w:val="Hyperlink"/>
+            <w:noProof/>
+          </w:rPr>
+          <w:t>Data Details</w:t>
+        </w:r>
+        <w:r>
+          <w:rPr>
+            <w:noProof/>
+            <w:webHidden/>
+          </w:rPr>
+          <w:tab/>
+        </w:r>
+        <w:r>
+          <w:rPr>
             <w:noProof/>
             <w:webHidden/>
           </w:rPr>
@@ -1253,7 +1406,7 @@
             <w:noProof/>
             <w:webHidden/>
           </w:rPr>
-          <w:instrText xml:space="preserve"> PAGEREF _Toc451435012 \h </w:instrText>
+          <w:instrText xml:space="preserve"> PAGEREF _Toc467505154 \h </w:instrText>
         </w:r>
         <w:r>
           <w:rPr>
@@ -1286,33 +1439,45 @@
     </w:p>
     <w:p>
       <w:pPr>
-        <w:pStyle w:val="Verzeichnis2"/>
+        <w:pStyle w:val="TOC2"/>
         <w:tabs>
+          <w:tab w:val="left" w:pos="880"/>
           <w:tab w:val="right" w:leader="dot" w:pos="9062"/>
         </w:tabs>
         <w:rPr>
           <w:noProof/>
-          <w:lang w:val="en-GB" w:eastAsia="en-GB"/>
-        </w:rPr>
-      </w:pPr>
-      <w:hyperlink w:anchor="_Toc451435013" w:history="1">
+        </w:rPr>
+      </w:pPr>
+      <w:hyperlink w:anchor="_Toc467505155" w:history="1">
         <w:r>
           <w:rPr>
             <w:rStyle w:val="Hyperlink"/>
             <w:noProof/>
-            <w:lang w:val="en-US"/>
-          </w:rPr>
-          <w:t>2.1. Meta Data</w:t>
-        </w:r>
-        <w:r>
-          <w:rPr>
-            <w:noProof/>
-            <w:webHidden/>
+          </w:rPr>
+          <w:t>2.1</w:t>
+        </w:r>
+        <w:r>
+          <w:rPr>
+            <w:noProof/>
           </w:rPr>
           <w:tab/>
         </w:r>
         <w:r>
           <w:rPr>
+            <w:rStyle w:val="Hyperlink"/>
+            <w:noProof/>
+          </w:rPr>
+          <w:t>Meta Data</w:t>
+        </w:r>
+        <w:r>
+          <w:rPr>
+            <w:noProof/>
+            <w:webHidden/>
+          </w:rPr>
+          <w:tab/>
+        </w:r>
+        <w:r>
+          <w:rPr>
             <w:noProof/>
             <w:webHidden/>
           </w:rPr>
@@ -1323,7 +1488,7 @@
             <w:noProof/>
             <w:webHidden/>
           </w:rPr>
-          <w:instrText xml:space="preserve"> PAGEREF _Toc451435013 \h </w:instrText>
+          <w:instrText xml:space="preserve"> PAGEREF _Toc467505155 \h </w:instrText>
         </w:r>
         <w:r>
           <w:rPr>
@@ -1356,33 +1521,45 @@
     </w:p>
     <w:p>
       <w:pPr>
-        <w:pStyle w:val="Verzeichnis2"/>
+        <w:pStyle w:val="TOC2"/>
         <w:tabs>
+          <w:tab w:val="left" w:pos="880"/>
           <w:tab w:val="right" w:leader="dot" w:pos="9062"/>
         </w:tabs>
         <w:rPr>
           <w:noProof/>
-          <w:lang w:val="en-GB" w:eastAsia="en-GB"/>
-        </w:rPr>
-      </w:pPr>
-      <w:hyperlink w:anchor="_Toc451435014" w:history="1">
+        </w:rPr>
+      </w:pPr>
+      <w:hyperlink w:anchor="_Toc467505156" w:history="1">
         <w:r>
           <w:rPr>
             <w:rStyle w:val="Hyperlink"/>
             <w:noProof/>
-            <w:lang w:val="en-US"/>
-          </w:rPr>
-          <w:t>2.2. Primary Data</w:t>
-        </w:r>
-        <w:r>
-          <w:rPr>
-            <w:noProof/>
-            <w:webHidden/>
+          </w:rPr>
+          <w:t>2.2</w:t>
+        </w:r>
+        <w:r>
+          <w:rPr>
+            <w:noProof/>
           </w:rPr>
           <w:tab/>
         </w:r>
         <w:r>
           <w:rPr>
+            <w:rStyle w:val="Hyperlink"/>
+            <w:noProof/>
+          </w:rPr>
+          <w:t>Primary Data</w:t>
+        </w:r>
+        <w:r>
+          <w:rPr>
+            <w:noProof/>
+            <w:webHidden/>
+          </w:rPr>
+          <w:tab/>
+        </w:r>
+        <w:r>
+          <w:rPr>
             <w:noProof/>
             <w:webHidden/>
           </w:rPr>
@@ -1393,7 +1570,7 @@
             <w:noProof/>
             <w:webHidden/>
           </w:rPr>
-          <w:instrText xml:space="preserve"> PAGEREF _Toc451435014 \h </w:instrText>
+          <w:instrText xml:space="preserve"> PAGEREF _Toc467505156 \h </w:instrText>
         </w:r>
         <w:r>
           <w:rPr>
@@ -1426,33 +1603,45 @@
     </w:p>
     <w:p>
       <w:pPr>
-        <w:pStyle w:val="Verzeichnis2"/>
+        <w:pStyle w:val="TOC2"/>
         <w:tabs>
+          <w:tab w:val="left" w:pos="880"/>
           <w:tab w:val="right" w:leader="dot" w:pos="9062"/>
         </w:tabs>
         <w:rPr>
           <w:noProof/>
-          <w:lang w:val="en-GB" w:eastAsia="en-GB"/>
-        </w:rPr>
-      </w:pPr>
-      <w:hyperlink w:anchor="_Toc451435015" w:history="1">
+        </w:rPr>
+      </w:pPr>
+      <w:hyperlink w:anchor="_Toc467505157" w:history="1">
         <w:r>
           <w:rPr>
             <w:rStyle w:val="Hyperlink"/>
             <w:noProof/>
-            <w:lang w:val="en-US"/>
-          </w:rPr>
-          <w:t>2.3. Data Structure</w:t>
-        </w:r>
-        <w:r>
-          <w:rPr>
-            <w:noProof/>
-            <w:webHidden/>
+          </w:rPr>
+          <w:t>2.3</w:t>
+        </w:r>
+        <w:r>
+          <w:rPr>
+            <w:noProof/>
           </w:rPr>
           <w:tab/>
         </w:r>
         <w:r>
           <w:rPr>
+            <w:rStyle w:val="Hyperlink"/>
+            <w:noProof/>
+          </w:rPr>
+          <w:t>Data Structure</w:t>
+        </w:r>
+        <w:r>
+          <w:rPr>
+            <w:noProof/>
+            <w:webHidden/>
+          </w:rPr>
+          <w:tab/>
+        </w:r>
+        <w:r>
+          <w:rPr>
             <w:noProof/>
             <w:webHidden/>
           </w:rPr>
@@ -1463,7 +1652,7 @@
             <w:noProof/>
             <w:webHidden/>
           </w:rPr>
-          <w:instrText xml:space="preserve"> PAGEREF _Toc451435015 \h </w:instrText>
+          <w:instrText xml:space="preserve"> PAGEREF _Toc467505157 \h </w:instrText>
         </w:r>
         <w:r>
           <w:rPr>
@@ -1496,33 +1685,45 @@
     </w:p>
     <w:p>
       <w:pPr>
-        <w:pStyle w:val="Verzeichnis2"/>
+        <w:pStyle w:val="TOC2"/>
         <w:tabs>
+          <w:tab w:val="left" w:pos="880"/>
           <w:tab w:val="right" w:leader="dot" w:pos="9062"/>
         </w:tabs>
         <w:rPr>
           <w:noProof/>
-          <w:lang w:val="en-GB" w:eastAsia="en-GB"/>
-        </w:rPr>
-      </w:pPr>
-      <w:hyperlink w:anchor="_Toc451435016" w:history="1">
+        </w:rPr>
+      </w:pPr>
+      <w:hyperlink w:anchor="_Toc467505158" w:history="1">
         <w:r>
           <w:rPr>
             <w:rStyle w:val="Hyperlink"/>
             <w:noProof/>
-            <w:lang w:val="en-US"/>
-          </w:rPr>
-          <w:t>2.4. Dataset Permissions</w:t>
-        </w:r>
-        <w:r>
-          <w:rPr>
-            <w:noProof/>
-            <w:webHidden/>
+          </w:rPr>
+          <w:t>2.4</w:t>
+        </w:r>
+        <w:r>
+          <w:rPr>
+            <w:noProof/>
           </w:rPr>
           <w:tab/>
         </w:r>
         <w:r>
           <w:rPr>
+            <w:rStyle w:val="Hyperlink"/>
+            <w:noProof/>
+          </w:rPr>
+          <w:t>Dataset Permissions</w:t>
+        </w:r>
+        <w:r>
+          <w:rPr>
+            <w:noProof/>
+            <w:webHidden/>
+          </w:rPr>
+          <w:tab/>
+        </w:r>
+        <w:r>
+          <w:rPr>
             <w:noProof/>
             <w:webHidden/>
           </w:rPr>
@@ -1533,7 +1734,7 @@
             <w:noProof/>
             <w:webHidden/>
           </w:rPr>
-          <w:instrText xml:space="preserve"> PAGEREF _Toc451435016 \h </w:instrText>
+          <w:instrText xml:space="preserve"> PAGEREF _Toc467505158 \h </w:instrText>
         </w:r>
         <w:r>
           <w:rPr>
@@ -1566,33 +1767,45 @@
     </w:p>
     <w:p>
       <w:pPr>
-        <w:pStyle w:val="Verzeichnis1"/>
+        <w:pStyle w:val="TOC1"/>
         <w:tabs>
+          <w:tab w:val="left" w:pos="440"/>
           <w:tab w:val="right" w:leader="dot" w:pos="9062"/>
         </w:tabs>
         <w:rPr>
           <w:noProof/>
-          <w:lang w:val="en-GB" w:eastAsia="en-GB"/>
-        </w:rPr>
-      </w:pPr>
-      <w:hyperlink w:anchor="_Toc451435017" w:history="1">
+        </w:rPr>
+      </w:pPr>
+      <w:hyperlink w:anchor="_Toc467505159" w:history="1">
         <w:r>
           <w:rPr>
             <w:rStyle w:val="Hyperlink"/>
             <w:noProof/>
-            <w:lang w:val="en-US"/>
-          </w:rPr>
-          <w:t>3. Search Manager</w:t>
-        </w:r>
-        <w:r>
-          <w:rPr>
-            <w:noProof/>
-            <w:webHidden/>
+          </w:rPr>
+          <w:t>3</w:t>
+        </w:r>
+        <w:r>
+          <w:rPr>
+            <w:noProof/>
           </w:rPr>
           <w:tab/>
         </w:r>
         <w:r>
           <w:rPr>
+            <w:rStyle w:val="Hyperlink"/>
+            <w:noProof/>
+          </w:rPr>
+          <w:t>Search Manager</w:t>
+        </w:r>
+        <w:r>
+          <w:rPr>
+            <w:noProof/>
+            <w:webHidden/>
+          </w:rPr>
+          <w:tab/>
+        </w:r>
+        <w:r>
+          <w:rPr>
             <w:noProof/>
             <w:webHidden/>
           </w:rPr>
@@ -1603,7 +1816,7 @@
             <w:noProof/>
             <w:webHidden/>
           </w:rPr>
-          <w:instrText xml:space="preserve"> PAGEREF _Toc451435017 \h </w:instrText>
+          <w:instrText xml:space="preserve"> PAGEREF _Toc467505159 \h </w:instrText>
         </w:r>
         <w:r>
           <w:rPr>
@@ -1644,43 +1857,26 @@
     </w:p>
     <w:p>
       <w:pPr>
-        <w:jc w:val="both"/>
-      </w:pPr>
-      <w:r>
-        <w:rPr>
-          <w:lang w:val="en-US"/>
-        </w:rPr>
+        <w:pStyle w:val="Heading1"/>
+        <w:rPr>
+          <w:lang w:val="en-GB"/>
+        </w:rPr>
+      </w:pPr>
+      <w:r>
         <w:br w:type="page"/>
       </w:r>
-    </w:p>
-    <w:p>
-      <w:pPr>
-        <w:pStyle w:val="berschrift1"/>
-        <w:jc w:val="both"/>
+      <w:bookmarkStart w:id="0" w:name="_Toc467505148"/>
+      <w:r>
+        <w:lastRenderedPageBreak/>
+        <w:t>Search</w:t>
+      </w:r>
+      <w:r>
         <w:rPr>
           <w:lang w:val="en-GB"/>
         </w:rPr>
-      </w:pPr>
-      <w:bookmarkStart w:id="1" w:name="_Toc451435006"/>
-      <w:r>
-        <w:rPr>
-          <w:lang w:val="en-GB"/>
-        </w:rPr>
-        <w:t>1</w:t>
-      </w:r>
-      <w:r>
-        <w:rPr>
-          <w:lang w:val="en-GB"/>
-        </w:rPr>
-        <w:t xml:space="preserve">. </w:t>
-      </w:r>
-      <w:r>
-        <w:rPr>
-          <w:lang w:val="en-GB"/>
-        </w:rPr>
-        <w:t>Search UI</w:t>
-      </w:r>
-      <w:bookmarkEnd w:id="1"/>
+        <w:t xml:space="preserve"> UI</w:t>
+      </w:r>
+      <w:bookmarkEnd w:id="0"/>
     </w:p>
     <w:p>
       <w:pPr>
@@ -1698,9 +1894,9 @@
     </w:p>
     <w:p>
       <w:pPr>
-        <w:jc w:val="both"/>
-        <w:rPr>
-          <w:lang w:val="en-US"/>
+        <w:rPr>
+          <w:noProof/>
+          <w:lang w:eastAsia="de-DE"/>
         </w:rPr>
       </w:pPr>
       <w:r>
@@ -1728,38 +1924,26 @@
             <v:path o:extrusionok="f" gradientshapeok="t" o:connecttype="rect"/>
             <o:lock v:ext="edit" aspectratio="t"/>
           </v:shapetype>
-          <v:shape id="_x0000_i1025" type="#_x0000_t75" style="width:453.75pt;height:238.5pt">
-            <v:imagedata r:id="rId8" o:title="Bild1"/>
+          <v:shape id="_x0000_i1033" type="#_x0000_t75" style="width:453.75pt;height:238.5pt">
+            <v:imagedata r:id="rId7" o:title="Bild1"/>
           </v:shape>
         </w:pict>
       </w:r>
     </w:p>
     <w:p>
       <w:pPr>
-        <w:pStyle w:val="berschrift2"/>
-        <w:jc w:val="both"/>
-        <w:rPr>
-          <w:lang w:val="en-US"/>
-        </w:rPr>
-      </w:pPr>
-      <w:bookmarkStart w:id="2" w:name="_Toc451435007"/>
-      <w:r>
-        <w:rPr>
-          <w:lang w:val="en-US"/>
-        </w:rPr>
-        <w:t xml:space="preserve">1.1. </w:t>
-      </w:r>
-      <w:r>
-        <w:rPr>
-          <w:lang w:val="en-US"/>
-        </w:rPr>
+        <w:pStyle w:val="Heading2"/>
+        <w:rPr>
+          <w:noProof/>
+          <w:lang w:val="de-DE" w:eastAsia="de-DE"/>
+        </w:rPr>
+      </w:pPr>
+      <w:bookmarkStart w:id="1" w:name="_Toc467505149"/>
+      <w:r>
         <w:t>Categories</w:t>
       </w:r>
-      <w:bookmarkEnd w:id="2"/>
-      <w:r>
-        <w:rPr>
-          <w:lang w:val="en-US"/>
-        </w:rPr>
+      <w:bookmarkEnd w:id="1"/>
+      <w:r>
         <w:t xml:space="preserve"> </w:t>
       </w:r>
     </w:p>
@@ -1767,6 +1951,7 @@
       <w:pPr>
         <w:jc w:val="both"/>
         <w:rPr>
+          <w:rtl/>
           <w:lang w:val="en-US"/>
         </w:rPr>
       </w:pPr>
@@ -1816,36 +2001,21 @@
       <w:pPr>
         <w:jc w:val="both"/>
         <w:rPr>
-          <w:lang w:val="en-US"/>
-        </w:rPr>
-      </w:pPr>
-    </w:p>
-    <w:p>
-      <w:pPr>
-        <w:pStyle w:val="berschrift2"/>
-        <w:jc w:val="both"/>
-        <w:rPr>
-          <w:lang w:val="en-US"/>
-        </w:rPr>
-      </w:pPr>
-      <w:bookmarkStart w:id="3" w:name="_Toc451435008"/>
-      <w:r>
-        <w:rPr>
-          <w:lang w:val="en-US"/>
-        </w:rPr>
-        <w:t xml:space="preserve">1.2. </w:t>
-      </w:r>
-      <w:r>
-        <w:rPr>
-          <w:lang w:val="en-US"/>
-        </w:rPr>
+          <w:rtl/>
+          <w:lang w:val="en-US"/>
+        </w:rPr>
+      </w:pPr>
+    </w:p>
+    <w:p>
+      <w:pPr>
+        <w:pStyle w:val="Heading2"/>
+      </w:pPr>
+      <w:bookmarkStart w:id="2" w:name="_Toc467505150"/>
+      <w:r>
         <w:t>Properties</w:t>
       </w:r>
-      <w:bookmarkEnd w:id="3"/>
-      <w:r>
-        <w:rPr>
-          <w:lang w:val="en-US"/>
-        </w:rPr>
+      <w:bookmarkEnd w:id="2"/>
+      <w:r>
         <w:t xml:space="preserve"> </w:t>
       </w:r>
     </w:p>
@@ -1896,26 +2066,13 @@
     </w:p>
     <w:p>
       <w:pPr>
-        <w:pStyle w:val="berschrift2"/>
-        <w:jc w:val="both"/>
-        <w:rPr>
-          <w:lang w:val="en-US"/>
-        </w:rPr>
-      </w:pPr>
-      <w:bookmarkStart w:id="4" w:name="_Toc451435009"/>
-      <w:r>
-        <w:rPr>
-          <w:lang w:val="en-US"/>
-        </w:rPr>
-        <w:t xml:space="preserve">1.3. </w:t>
-      </w:r>
-      <w:r>
-        <w:rPr>
-          <w:lang w:val="en-US"/>
-        </w:rPr>
+        <w:pStyle w:val="Heading2"/>
+      </w:pPr>
+      <w:bookmarkStart w:id="3" w:name="_Toc467505151"/>
+      <w:r>
         <w:t>Free text search with Autocomplete</w:t>
       </w:r>
-      <w:bookmarkEnd w:id="4"/>
+      <w:bookmarkEnd w:id="3"/>
     </w:p>
     <w:p>
       <w:pPr>
@@ -1982,27 +2139,14 @@
     </w:p>
     <w:p>
       <w:pPr>
-        <w:pStyle w:val="berschrift2"/>
-        <w:jc w:val="both"/>
-        <w:rPr>
-          <w:lang w:val="en-US"/>
-        </w:rPr>
-      </w:pPr>
-      <w:bookmarkStart w:id="5" w:name="_Toc451435010"/>
-      <w:r>
-        <w:rPr>
-          <w:lang w:val="en-US"/>
-        </w:rPr>
+        <w:pStyle w:val="Heading2"/>
+      </w:pPr>
+      <w:bookmarkStart w:id="4" w:name="_Toc467505152"/>
+      <w:r>
         <w:lastRenderedPageBreak/>
-        <w:t xml:space="preserve">1.4. </w:t>
-      </w:r>
-      <w:r>
-        <w:rPr>
-          <w:lang w:val="en-US"/>
-        </w:rPr>
         <w:t>Selected Filter</w:t>
       </w:r>
-      <w:bookmarkEnd w:id="5"/>
+      <w:bookmarkEnd w:id="4"/>
     </w:p>
     <w:p>
       <w:pPr>
@@ -2075,26 +2219,13 @@
     </w:p>
     <w:p>
       <w:pPr>
-        <w:pStyle w:val="berschrift2"/>
-        <w:jc w:val="both"/>
-        <w:rPr>
-          <w:lang w:val="en-US"/>
-        </w:rPr>
-      </w:pPr>
-      <w:bookmarkStart w:id="6" w:name="_Toc451435011"/>
-      <w:r>
-        <w:rPr>
-          <w:lang w:val="en-US"/>
-        </w:rPr>
-        <w:t xml:space="preserve">1.5. </w:t>
-      </w:r>
-      <w:r>
-        <w:rPr>
-          <w:lang w:val="en-US"/>
-        </w:rPr>
+        <w:pStyle w:val="Heading2"/>
+      </w:pPr>
+      <w:bookmarkStart w:id="5" w:name="_Toc467505153"/>
+      <w:r>
         <w:t>Results</w:t>
       </w:r>
-      <w:bookmarkEnd w:id="6"/>
+      <w:bookmarkEnd w:id="5"/>
     </w:p>
     <w:p>
       <w:pPr>
@@ -2187,103 +2318,75 @@
     </w:p>
     <w:p>
       <w:pPr>
-        <w:pStyle w:val="berschrift1"/>
-        <w:jc w:val="both"/>
-        <w:rPr>
-          <w:lang w:val="en-US"/>
-        </w:rPr>
-      </w:pPr>
-      <w:bookmarkStart w:id="7" w:name="_Toc451435012"/>
-      <w:r>
-        <w:rPr>
-          <w:lang w:val="en-US"/>
-        </w:rPr>
-        <w:t>2. Data Details</w:t>
+        <w:pStyle w:val="Heading1"/>
+      </w:pPr>
+      <w:bookmarkStart w:id="6" w:name="_Toc467505154"/>
+      <w:r>
+        <w:t>Data Details</w:t>
+      </w:r>
+      <w:bookmarkEnd w:id="6"/>
+    </w:p>
+    <w:p>
+      <w:pPr>
+        <w:jc w:val="both"/>
+        <w:rPr>
+          <w:lang w:val="en-US"/>
+        </w:rPr>
+      </w:pPr>
+      <w:r>
+        <w:rPr>
+          <w:lang w:val="en-US"/>
+        </w:rPr>
+        <w:t xml:space="preserve">About each dataset created in the </w:t>
+      </w:r>
+      <w:r>
+        <w:rPr>
+          <w:lang w:val="en-US"/>
+        </w:rPr>
+        <w:t>BEXIS</w:t>
+      </w:r>
+      <w:r>
+        <w:rPr>
+          <w:lang w:val="en-US"/>
+        </w:rPr>
+        <w:t xml:space="preserve"> 2</w:t>
+      </w:r>
+      <w:r>
+        <w:rPr>
+          <w:lang w:val="en-US"/>
+        </w:rPr>
+        <w:t xml:space="preserve">, you can find a detail contains Meta Data, </w:t>
+      </w:r>
+      <w:r>
+        <w:rPr>
+          <w:lang w:val="en-US"/>
+        </w:rPr>
+        <w:t xml:space="preserve">Primary Data, Data Structure, and Dataset Permissions </w:t>
+      </w:r>
+      <w:r>
+        <w:rPr>
+          <w:lang w:val="en-US"/>
+        </w:rPr>
+        <w:t>explain later.</w:t>
+      </w:r>
+    </w:p>
+    <w:p>
+      <w:pPr>
+        <w:jc w:val="both"/>
+        <w:rPr>
+          <w:lang w:val="en-US"/>
+        </w:rPr>
+      </w:pPr>
+    </w:p>
+    <w:p>
+      <w:pPr>
+        <w:pStyle w:val="Heading2"/>
+      </w:pPr>
+      <w:bookmarkStart w:id="7" w:name="_Toc467505155"/>
+      <w:r>
+        <w:t>Meta Data</w:t>
       </w:r>
       <w:bookmarkEnd w:id="7"/>
-    </w:p>
-    <w:p>
-      <w:pPr>
-        <w:jc w:val="both"/>
-        <w:rPr>
-          <w:lang w:val="en-US"/>
-        </w:rPr>
-      </w:pPr>
-      <w:r>
-        <w:rPr>
-          <w:lang w:val="en-US"/>
-        </w:rPr>
-        <w:t xml:space="preserve">About each dataset created in the </w:t>
-      </w:r>
-      <w:r>
-        <w:rPr>
-          <w:lang w:val="en-US"/>
-        </w:rPr>
-        <w:t>BEXIS</w:t>
-      </w:r>
-      <w:r>
-        <w:rPr>
-          <w:lang w:val="en-US"/>
-        </w:rPr>
-        <w:t xml:space="preserve"> 2</w:t>
-      </w:r>
-      <w:r>
-        <w:rPr>
-          <w:lang w:val="en-US"/>
-        </w:rPr>
-        <w:t xml:space="preserve">, you can find a detail contains Meta Data, </w:t>
-      </w:r>
-      <w:r>
-        <w:rPr>
-          <w:lang w:val="en-US"/>
-        </w:rPr>
-        <w:t xml:space="preserve">Primary Data, Data Structure, and Dataset Permissions </w:t>
-      </w:r>
-      <w:r>
-        <w:rPr>
-          <w:lang w:val="en-US"/>
-        </w:rPr>
-        <w:t>explain later.</w:t>
-      </w:r>
-    </w:p>
-    <w:p>
-      <w:pPr>
-        <w:jc w:val="both"/>
-        <w:rPr>
-          <w:lang w:val="en-US"/>
-        </w:rPr>
-      </w:pPr>
-    </w:p>
-    <w:p>
-      <w:pPr>
-        <w:pStyle w:val="berschrift2"/>
-        <w:jc w:val="both"/>
-        <w:rPr>
-          <w:lang w:val="en-US"/>
-        </w:rPr>
-      </w:pPr>
-      <w:bookmarkStart w:id="8" w:name="_Toc451435013"/>
-      <w:r>
-        <w:rPr>
-          <w:lang w:val="en-US"/>
-        </w:rPr>
-        <w:t xml:space="preserve">2.1. </w:t>
-      </w:r>
-      <w:smartTag w:uri="urn:schemas-microsoft-com:office:smarttags" w:element="place">
-        <w:r>
-          <w:rPr>
-            <w:lang w:val="en-US"/>
-          </w:rPr>
-          <w:t>Meta</w:t>
-        </w:r>
-      </w:smartTag>
-      <w:r>
-        <w:rPr>
-          <w:lang w:val="en-US"/>
-        </w:rPr>
-        <w:t xml:space="preserve"> Data</w:t>
-      </w:r>
-      <w:bookmarkEnd w:id="8"/>
     </w:p>
     <w:p>
       <w:pPr>
@@ -2342,64 +2445,21 @@
           <w:lang w:eastAsia="de-DE"/>
         </w:rPr>
         <w:pict>
-          <v:shape id="_x0000_i1026" type="#_x0000_t75" style="width:453pt;height:190.5pt">
-            <v:imagedata r:id="rId9" o:title="metadata"/>
+          <v:shape id="_x0000_i1029" type="#_x0000_t75" style="width:453pt;height:190.5pt">
+            <v:imagedata r:id="rId8" o:title="metadata"/>
           </v:shape>
         </w:pict>
       </w:r>
     </w:p>
     <w:p>
       <w:pPr>
-        <w:pStyle w:val="berschrift2"/>
-        <w:jc w:val="both"/>
-        <w:rPr>
-          <w:lang w:val="en-US"/>
-        </w:rPr>
-      </w:pPr>
-    </w:p>
-    <w:p>
-      <w:pPr>
-        <w:pStyle w:val="berschrift2"/>
-        <w:jc w:val="both"/>
-        <w:rPr>
-          <w:lang w:val="en-US"/>
-        </w:rPr>
-      </w:pPr>
-    </w:p>
-    <w:p>
-      <w:pPr>
-        <w:pStyle w:val="berschrift2"/>
-        <w:jc w:val="both"/>
-        <w:rPr>
-          <w:lang w:val="en-US"/>
-        </w:rPr>
-      </w:pPr>
-      <w:bookmarkStart w:id="9" w:name="_Toc451435014"/>
-      <w:r>
-        <w:rPr>
-          <w:lang w:val="en-US"/>
-        </w:rPr>
-        <w:t>2.</w:t>
-      </w:r>
-      <w:r>
-        <w:rPr>
-          <w:lang w:val="en-US"/>
-        </w:rPr>
-        <w:t>2</w:t>
-      </w:r>
-      <w:r>
-        <w:rPr>
-          <w:lang w:val="en-US"/>
-        </w:rPr>
-        <w:t xml:space="preserve">. </w:t>
-      </w:r>
-      <w:r>
-        <w:rPr>
-          <w:lang w:val="en-US"/>
-        </w:rPr>
+        <w:pStyle w:val="Heading2"/>
+      </w:pPr>
+      <w:bookmarkStart w:id="8" w:name="_Toc467505156"/>
+      <w:r>
         <w:t>Primary Data</w:t>
       </w:r>
-      <w:bookmarkEnd w:id="9"/>
+      <w:bookmarkEnd w:id="8"/>
     </w:p>
     <w:p>
       <w:pPr>
@@ -2448,8 +2508,8 @@
         </w:rPr>
         <w:lastRenderedPageBreak/>
         <w:pict>
-          <v:shape id="_x0000_i1027" type="#_x0000_t75" style="width:453pt;height:194.25pt">
-            <v:imagedata r:id="rId10" o:title="primary data"/>
+          <v:shape id="_x0000_i1030" type="#_x0000_t75" style="width:453pt;height:194.25pt">
+            <v:imagedata r:id="rId9" o:title="primary data"/>
           </v:shape>
         </w:pict>
       </w:r>
@@ -2460,7 +2520,7 @@
         </w:rPr>
         <w:pict>
           <v:shape id="Grafik 20" o:spid="_x0000_s1026" type="#_x0000_t75" style="position:absolute;left:0;text-align:left;margin-left:160.05pt;margin-top:53pt;width:108pt;height:9.5pt;z-index:1;visibility:visible;mso-position-horizontal-relative:text;mso-position-vertical-relative:text">
-            <v:imagedata r:id="rId11" o:title="" croptop="15654f" cropbottom="46960f" cropleft="45352f" cropright="4576f"/>
+            <v:imagedata r:id="rId10" o:title="" croptop="15654f" cropbottom="46960f" cropleft="45352f" cropright="4576f"/>
           </v:shape>
         </w:pict>
       </w:r>
@@ -2480,26 +2540,13 @@
     </w:p>
     <w:p>
       <w:pPr>
-        <w:pStyle w:val="berschrift2"/>
-        <w:jc w:val="both"/>
-        <w:rPr>
-          <w:lang w:val="en-US"/>
-        </w:rPr>
-      </w:pPr>
-      <w:bookmarkStart w:id="10" w:name="_Toc451435015"/>
-      <w:r>
-        <w:rPr>
-          <w:lang w:val="en-US"/>
-        </w:rPr>
-        <w:t xml:space="preserve">2.3. </w:t>
-      </w:r>
-      <w:r>
-        <w:rPr>
-          <w:lang w:val="en-US"/>
-        </w:rPr>
+        <w:pStyle w:val="Heading2"/>
+      </w:pPr>
+      <w:bookmarkStart w:id="9" w:name="_Toc467505157"/>
+      <w:r>
         <w:t>Data Structure</w:t>
       </w:r>
-      <w:bookmarkEnd w:id="10"/>
+      <w:bookmarkEnd w:id="9"/>
     </w:p>
     <w:p>
       <w:pPr>
@@ -2541,7 +2588,6 @@
     </w:p>
     <w:p>
       <w:pPr>
-        <w:pStyle w:val="berschrift1"/>
         <w:rPr>
           <w:lang w:val="en-US"/>
         </w:rPr>
@@ -2551,48 +2597,28 @@
           <w:lang w:val="en-US"/>
         </w:rPr>
         <w:pict>
-          <v:shape id="_x0000_i1028" type="#_x0000_t75" style="width:453pt;height:222pt">
-            <v:imagedata r:id="rId12" o:title="data structure"/>
+          <v:shape id="_x0000_i1031" type="#_x0000_t75" style="width:453pt;height:222pt">
+            <v:imagedata r:id="rId11" o:title="data structure"/>
           </v:shape>
         </w:pict>
       </w:r>
     </w:p>
     <w:p>
       <w:pPr>
-        <w:pStyle w:val="berschrift1"/>
-        <w:rPr>
-          <w:lang w:val="en-US"/>
-        </w:rPr>
-      </w:pPr>
-    </w:p>
-    <w:p>
-      <w:pPr>
-        <w:pStyle w:val="berschrift2"/>
-        <w:jc w:val="both"/>
-        <w:rPr>
-          <w:lang w:val="en-US"/>
-        </w:rPr>
-      </w:pPr>
-      <w:bookmarkStart w:id="11" w:name="_Toc451435016"/>
-      <w:r>
-        <w:rPr>
-          <w:lang w:val="en-US"/>
-        </w:rPr>
-        <w:t>2.</w:t>
-      </w:r>
-      <w:r>
-        <w:rPr>
-          <w:lang w:val="en-US"/>
-        </w:rPr>
-        <w:t>4</w:t>
-      </w:r>
-      <w:r>
-        <w:rPr>
-          <w:lang w:val="en-US"/>
-        </w:rPr>
-        <w:t>. Dataset Permissions</w:t>
-      </w:r>
-      <w:bookmarkEnd w:id="11"/>
+        <w:rPr>
+          <w:lang w:val="en-US"/>
+        </w:rPr>
+      </w:pPr>
+    </w:p>
+    <w:p>
+      <w:pPr>
+        <w:pStyle w:val="Heading2"/>
+      </w:pPr>
+      <w:bookmarkStart w:id="10" w:name="_Toc467505158"/>
+      <w:r>
+        <w:t>Dataset Permissions</w:t>
+      </w:r>
+      <w:bookmarkEnd w:id="10"/>
     </w:p>
     <w:p>
       <w:pPr>
@@ -2624,32 +2650,21 @@
         </w:rPr>
         <w:lastRenderedPageBreak/>
         <w:pict>
-          <v:shape id="_x0000_i1029" type="#_x0000_t75" style="width:453pt;height:222.75pt">
-            <v:imagedata r:id="rId13" o:title="dataset permission"/>
+          <v:shape id="_x0000_i1032" type="#_x0000_t75" style="width:453pt;height:222.75pt">
+            <v:imagedata r:id="rId12" o:title="dataset permission"/>
           </v:shape>
         </w:pict>
       </w:r>
-    </w:p>
-    <w:p>
-      <w:pPr>
-        <w:rPr>
-          <w:lang w:val="en-US"/>
-        </w:rPr>
-      </w:pPr>
-    </w:p>
-    <w:p>
-      <w:pPr>
-        <w:pStyle w:val="berschrift1"/>
-        <w:rPr>
-          <w:lang w:val="en-US"/>
-        </w:rPr>
-      </w:pPr>
-      <w:bookmarkStart w:id="12" w:name="_Toc451435017"/>
-      <w:r>
-        <w:rPr>
-          <w:lang w:val="en-US"/>
-        </w:rPr>
-        <w:t>3. Search Manager</w:t>
+      <w:bookmarkStart w:id="11" w:name="_GoBack"/>
+      <w:bookmarkEnd w:id="11"/>
+    </w:p>
+    <w:p>
+      <w:pPr>
+        <w:pStyle w:val="Heading1"/>
+      </w:pPr>
+      <w:bookmarkStart w:id="12" w:name="_Toc467505159"/>
+      <w:r>
+        <w:t>Search Manager</w:t>
       </w:r>
       <w:bookmarkEnd w:id="12"/>
     </w:p>
@@ -2710,8 +2725,8 @@
           <w:lang w:val="en-US"/>
         </w:rPr>
         <w:pict>
-          <v:shape id="_x0000_i1030" type="#_x0000_t75" style="width:453pt;height:282.75pt">
-            <v:imagedata r:id="rId14" o:title="search Manager"/>
+          <v:shape id="_x0000_i1025" type="#_x0000_t75" style="width:453pt;height:282.75pt">
+            <v:imagedata r:id="rId13" o:title="search Manager"/>
           </v:shape>
         </w:pict>
       </w:r>
@@ -2743,7 +2758,31 @@
           <w:lang w:eastAsia="de-DE"/>
         </w:rPr>
         <w:pict>
-          <v:shape id="_x0000_i1031" type="#_x0000_t75" style="width:18.75pt;height:18.75pt;visibility:visible;mso-wrap-style:square">
+          <v:shape id="_x0000_i1026" type="#_x0000_t75" style="width:18.75pt;height:18.75pt;visibility:visible;mso-wrap-style:square">
+            <v:imagedata r:id="rId14" o:title=""/>
+          </v:shape>
+        </w:pict>
+      </w:r>
+      <w:r>
+        <w:rPr>
+          <w:lang w:val="en-GB"/>
+        </w:rPr>
+        <w:t xml:space="preserve"> </w:t>
+      </w:r>
+      <w:r>
+        <w:rPr>
+          <w:rFonts w:cs="Calibri"/>
+          <w:lang w:val="en-GB"/>
+        </w:rPr>
+        <w:t xml:space="preserve">for edit and </w:t>
+      </w:r>
+      <w:r>
+        <w:rPr>
+          <w:noProof/>
+          <w:lang w:eastAsia="de-DE"/>
+        </w:rPr>
+        <w:pict>
+          <v:shape id="_x0000_i1027" type="#_x0000_t75" style="width:18.75pt;height:18.75pt;visibility:visible;mso-wrap-style:square">
             <v:imagedata r:id="rId15" o:title=""/>
           </v:shape>
         </w:pict>
@@ -2752,88 +2791,78 @@
         <w:rPr>
           <w:lang w:val="en-GB"/>
         </w:rPr>
+        <w:t xml:space="preserve"> for delete a</w:t>
+      </w:r>
+      <w:r>
+        <w:rPr>
+          <w:lang w:val="en-GB"/>
+        </w:rPr>
+        <w:t xml:space="preserve"> search component</w:t>
+      </w:r>
+      <w:r>
+        <w:rPr>
+          <w:lang w:val="en-GB"/>
+        </w:rPr>
+        <w:t>.</w:t>
+      </w:r>
+      <w:r>
+        <w:rPr>
+          <w:lang w:val="en-GB"/>
+        </w:rPr>
         <w:t xml:space="preserve"> </w:t>
       </w:r>
-      <w:r>
-        <w:rPr>
-          <w:rFonts w:cs="Calibri"/>
+    </w:p>
+    <w:p>
+      <w:pPr>
+        <w:jc w:val="both"/>
+        <w:rPr>
           <w:lang w:val="en-GB"/>
         </w:rPr>
-        <w:t xml:space="preserve">for edit and </w:t>
-      </w:r>
-      <w:r>
-        <w:rPr>
-          <w:noProof/>
-          <w:lang w:eastAsia="de-DE"/>
-        </w:rPr>
-        <w:pict>
-          <v:shape id="_x0000_i1032" type="#_x0000_t75" style="width:18.75pt;height:18.75pt;visibility:visible;mso-wrap-style:square">
-            <v:imagedata r:id="rId16" o:title=""/>
-          </v:shape>
-        </w:pict>
-      </w:r>
+      </w:pPr>
       <w:r>
         <w:rPr>
           <w:lang w:val="en-GB"/>
         </w:rPr>
-        <w:t xml:space="preserve"> for delete a</w:t>
+        <w:t xml:space="preserve">To add a new search component, click on the </w:t>
       </w:r>
       <w:r>
         <w:rPr>
           <w:lang w:val="en-GB"/>
         </w:rPr>
-        <w:t xml:space="preserve"> search component</w:t>
+        <w:t>Create Search Attribute</w:t>
       </w:r>
       <w:r>
         <w:rPr>
           <w:lang w:val="en-GB"/>
         </w:rPr>
-        <w:t>.</w:t>
-      </w:r>
-      <w:r>
-        <w:rPr>
-          <w:lang w:val="en-GB"/>
+        <w:t xml:space="preserve"> button.</w:t>
+      </w:r>
+      <w:r>
+        <w:rPr>
+          <w:lang w:val="en-US"/>
         </w:rPr>
         <w:t xml:space="preserve"> </w:t>
       </w:r>
-    </w:p>
-    <w:p>
-      <w:pPr>
-        <w:jc w:val="both"/>
-        <w:rPr>
-          <w:lang w:val="en-GB"/>
-        </w:rPr>
-      </w:pPr>
-      <w:r>
-        <w:rPr>
-          <w:lang w:val="en-GB"/>
+      <w:r>
+        <w:rPr>
+          <w:lang w:val="en-US"/>
+        </w:rPr>
+        <w:t xml:space="preserve">The configuration files consist of one element – the field element, and several attributes. The element represent each </w:t>
+      </w:r>
+      <w:proofErr w:type="spellStart"/>
+      <w:r>
+        <w:rPr>
+          <w:lang w:val="en-US"/>
         </w:rPr>
         <w:lastRenderedPageBreak/>
-        <w:t xml:space="preserve">To add a new search component, click on the </w:t>
-      </w:r>
-      <w:r>
-        <w:rPr>
-          <w:lang w:val="en-GB"/>
-        </w:rPr>
-        <w:t>Create Search Attribute</w:t>
-      </w:r>
-      <w:r>
-        <w:rPr>
-          <w:lang w:val="en-GB"/>
-        </w:rPr>
-        <w:t xml:space="preserve"> button.</w:t>
-      </w:r>
-      <w:r>
-        <w:rPr>
-          <w:lang w:val="en-US"/>
-        </w:rPr>
-        <w:t xml:space="preserve"> </w:t>
-      </w:r>
-      <w:r>
-        <w:rPr>
-          <w:lang w:val="en-US"/>
-        </w:rPr>
-        <w:t xml:space="preserve">The configuration files consist of one element – the field element, and several attributes. The element represent each lucene field and its attribute are used to configure indexing, searching, and display. </w:t>
+        <w:t>lucene</w:t>
+      </w:r>
+      <w:proofErr w:type="spellEnd"/>
+      <w:r>
+        <w:rPr>
+          <w:lang w:val="en-US"/>
+        </w:rPr>
+        <w:t xml:space="preserve"> field and its attribute are used to configure indexing, searching, and display. </w:t>
       </w:r>
       <w:r>
         <w:rPr>
@@ -2857,8 +2886,8 @@
           <w:lang w:val="en-GB"/>
         </w:rPr>
         <w:pict>
-          <v:shape id="_x0000_i1033" type="#_x0000_t75" style="width:453pt;height:307.5pt">
-            <v:imagedata r:id="rId17" o:title="create search attribute"/>
+          <v:shape id="_x0000_i1028" type="#_x0000_t75" style="width:453pt;height:307.5pt">
+            <v:imagedata r:id="rId16" o:title="create search attribute"/>
           </v:shape>
         </w:pict>
       </w:r>
@@ -2918,7 +2947,21 @@
         <w:rPr>
           <w:lang w:val="en-US"/>
         </w:rPr>
-        <w:t>: This is the name of the field in the lucene index</w:t>
+        <w:t xml:space="preserve">: This is the name of the field in the </w:t>
+      </w:r>
+      <w:proofErr w:type="spellStart"/>
+      <w:r>
+        <w:rPr>
+          <w:lang w:val="en-US"/>
+        </w:rPr>
+        <w:t>lucene</w:t>
+      </w:r>
+      <w:proofErr w:type="spellEnd"/>
+      <w:r>
+        <w:rPr>
+          <w:lang w:val="en-US"/>
+        </w:rPr>
+        <w:t xml:space="preserve"> index</w:t>
       </w:r>
       <w:r>
         <w:rPr>
@@ -2952,7 +2995,35 @@
         <w:rPr>
           <w:lang w:val="en-US"/>
         </w:rPr>
-        <w:t xml:space="preserve"> Add one or more xpaths from the metadata elements to be mapped against the lucene field.</w:t>
+        <w:t xml:space="preserve"> Add one or more </w:t>
+      </w:r>
+      <w:proofErr w:type="spellStart"/>
+      <w:r>
+        <w:rPr>
+          <w:lang w:val="en-US"/>
+        </w:rPr>
+        <w:t>xpaths</w:t>
+      </w:r>
+      <w:proofErr w:type="spellEnd"/>
+      <w:r>
+        <w:rPr>
+          <w:lang w:val="en-US"/>
+        </w:rPr>
+        <w:t xml:space="preserve"> from the metadata elements to be mapped against the </w:t>
+      </w:r>
+      <w:proofErr w:type="spellStart"/>
+      <w:r>
+        <w:rPr>
+          <w:lang w:val="en-US"/>
+        </w:rPr>
+        <w:t>lucene</w:t>
+      </w:r>
+      <w:proofErr w:type="spellEnd"/>
+      <w:r>
+        <w:rPr>
+          <w:lang w:val="en-US"/>
+        </w:rPr>
+        <w:t xml:space="preserve"> field.</w:t>
       </w:r>
     </w:p>
     <w:p>
@@ -3168,14 +3239,20 @@
           <w:bCs/>
           <w:lang w:val="en-US"/>
         </w:rPr>
+        <w:t>Store</w:t>
+      </w:r>
+      <w:r>
+        <w:rPr>
+          <w:lang w:val="en-US"/>
+        </w:rPr>
+        <w:t xml:space="preserve">: This specifies if the field value should be stored. If the field is not stored, you can only search against the terms in the field, however, you cannot retrieve the value. For minimal display of the </w:t>
+      </w:r>
+      <w:r>
+        <w:rPr>
+          <w:lang w:val="en-US"/>
+        </w:rPr>
         <w:lastRenderedPageBreak/>
-        <w:t>Store</w:t>
-      </w:r>
-      <w:r>
-        <w:rPr>
-          <w:lang w:val="en-US"/>
-        </w:rPr>
-        <w:t>: This specifies if the field value should be stored. If the field is not stored, you can only search against the terms in the field, however, you cannot retrieve the value. For minimal display of the search result, it is recommended that some fields be store. This value of the store attribute can be either yes or no</w:t>
+        <w:t>search result, it is recommended that some fields be store. This value of the store attribute can be either yes or no</w:t>
       </w:r>
       <w:r>
         <w:rPr>
@@ -3362,7 +3439,7 @@
       </w:r>
     </w:p>
     <w:sectPr>
-      <w:footerReference w:type="default" r:id="rId18"/>
+      <w:footerReference w:type="default" r:id="rId17"/>
       <w:pgSz w:w="11906" w:h="16838"/>
       <w:pgMar w:top="1417" w:right="1417" w:bottom="1134" w:left="1417" w:header="708" w:footer="708" w:gutter="0"/>
       <w:cols w:space="708"/>
@@ -3374,7 +3451,7 @@
 </file>
 
 <file path=word/endnotes.xml><?xml version="1.0" encoding="utf-8"?>
-<w:endnotes xmlns:wpc="http://schemas.microsoft.com/office/word/2010/wordprocessingCanvas" xmlns:mc="http://schemas.openxmlformats.org/markup-compatibility/2006" xmlns:o="urn:schemas-microsoft-com:office:office" xmlns:r="http://schemas.openxmlformats.org/officeDocument/2006/relationships" xmlns:m="http://schemas.openxmlformats.org/officeDocument/2006/math" xmlns:v="urn:schemas-microsoft-com:vml" xmlns:wp14="http://schemas.microsoft.com/office/word/2010/wordprocessingDrawing" xmlns:wp="http://schemas.openxmlformats.org/drawingml/2006/wordprocessingDrawing" xmlns:w10="urn:schemas-microsoft-com:office:word" xmlns:w="http://schemas.openxmlformats.org/wordprocessingml/2006/main" xmlns:w14="http://schemas.microsoft.com/office/word/2010/wordml" xmlns:wpg="http://schemas.microsoft.com/office/word/2010/wordprocessingGroup" xmlns:wpi="http://schemas.microsoft.com/office/word/2010/wordprocessingInk" xmlns:wne="http://schemas.microsoft.com/office/word/2006/wordml" xmlns:wps="http://schemas.microsoft.com/office/word/2010/wordprocessingShape" mc:Ignorable="w14 wp14">
+<w:endnotes xmlns:wpc="http://schemas.microsoft.com/office/word/2010/wordprocessingCanvas" xmlns:mc="http://schemas.openxmlformats.org/markup-compatibility/2006" xmlns:o="urn:schemas-microsoft-com:office:office" xmlns:r="http://schemas.openxmlformats.org/officeDocument/2006/relationships" xmlns:m="http://schemas.openxmlformats.org/officeDocument/2006/math" xmlns:v="urn:schemas-microsoft-com:vml" xmlns:wp14="http://schemas.microsoft.com/office/word/2010/wordprocessingDrawing" xmlns:wp="http://schemas.openxmlformats.org/drawingml/2006/wordprocessingDrawing" xmlns:w10="urn:schemas-microsoft-com:office:word" xmlns:w="http://schemas.openxmlformats.org/wordprocessingml/2006/main" xmlns:w14="http://schemas.microsoft.com/office/word/2010/wordml" xmlns:w15="http://schemas.microsoft.com/office/word/2012/wordml" xmlns:wpg="http://schemas.microsoft.com/office/word/2010/wordprocessingGroup" xmlns:wpi="http://schemas.microsoft.com/office/word/2010/wordprocessingInk" xmlns:wne="http://schemas.microsoft.com/office/word/2006/wordml" xmlns:wps="http://schemas.microsoft.com/office/word/2010/wordprocessingShape" mc:Ignorable="w14 w15 wp14">
   <w:endnote w:type="separator" w:id="-1">
     <w:p>
       <w:pPr>
@@ -3399,10 +3476,10 @@
 </file>
 
 <file path=word/footer1.xml><?xml version="1.0" encoding="utf-8"?>
-<w:ftr xmlns:wpc="http://schemas.microsoft.com/office/word/2010/wordprocessingCanvas" xmlns:mc="http://schemas.openxmlformats.org/markup-compatibility/2006" xmlns:o="urn:schemas-microsoft-com:office:office" xmlns:r="http://schemas.openxmlformats.org/officeDocument/2006/relationships" xmlns:m="http://schemas.openxmlformats.org/officeDocument/2006/math" xmlns:v="urn:schemas-microsoft-com:vml" xmlns:wp14="http://schemas.microsoft.com/office/word/2010/wordprocessingDrawing" xmlns:wp="http://schemas.openxmlformats.org/drawingml/2006/wordprocessingDrawing" xmlns:w10="urn:schemas-microsoft-com:office:word" xmlns:w="http://schemas.openxmlformats.org/wordprocessingml/2006/main" xmlns:w14="http://schemas.microsoft.com/office/word/2010/wordml" xmlns:wpg="http://schemas.microsoft.com/office/word/2010/wordprocessingGroup" xmlns:wpi="http://schemas.microsoft.com/office/word/2010/wordprocessingInk" xmlns:wne="http://schemas.microsoft.com/office/word/2006/wordml" xmlns:wps="http://schemas.microsoft.com/office/word/2010/wordprocessingShape" mc:Ignorable="w14 wp14">
+<w:ftr xmlns:wpc="http://schemas.microsoft.com/office/word/2010/wordprocessingCanvas" xmlns:mc="http://schemas.openxmlformats.org/markup-compatibility/2006" xmlns:o="urn:schemas-microsoft-com:office:office" xmlns:r="http://schemas.openxmlformats.org/officeDocument/2006/relationships" xmlns:m="http://schemas.openxmlformats.org/officeDocument/2006/math" xmlns:v="urn:schemas-microsoft-com:vml" xmlns:wp14="http://schemas.microsoft.com/office/word/2010/wordprocessingDrawing" xmlns:wp="http://schemas.openxmlformats.org/drawingml/2006/wordprocessingDrawing" xmlns:w10="urn:schemas-microsoft-com:office:word" xmlns:w="http://schemas.openxmlformats.org/wordprocessingml/2006/main" xmlns:w14="http://schemas.microsoft.com/office/word/2010/wordml" xmlns:w15="http://schemas.microsoft.com/office/word/2012/wordml" xmlns:wpg="http://schemas.microsoft.com/office/word/2010/wordprocessingGroup" xmlns:wpi="http://schemas.microsoft.com/office/word/2010/wordprocessingInk" xmlns:wne="http://schemas.microsoft.com/office/word/2006/wordml" xmlns:wps="http://schemas.microsoft.com/office/word/2010/wordprocessingShape" mc:Ignorable="w14 w15 wp14">
   <w:p>
     <w:pPr>
-      <w:pStyle w:val="Fuzeile"/>
+      <w:pStyle w:val="Footer"/>
       <w:jc w:val="center"/>
     </w:pPr>
     <w:r>
@@ -3418,7 +3495,7 @@
       <w:rPr>
         <w:noProof/>
       </w:rPr>
-      <w:t>4</w:t>
+      <w:t>8</w:t>
     </w:r>
     <w:r>
       <w:rPr>
@@ -3429,14 +3506,14 @@
   </w:p>
   <w:p>
     <w:pPr>
-      <w:pStyle w:val="Fuzeile"/>
+      <w:pStyle w:val="Footer"/>
     </w:pPr>
   </w:p>
 </w:ftr>
 </file>
 
 <file path=word/footnotes.xml><?xml version="1.0" encoding="utf-8"?>
-<w:footnotes xmlns:wpc="http://schemas.microsoft.com/office/word/2010/wordprocessingCanvas" xmlns:mc="http://schemas.openxmlformats.org/markup-compatibility/2006" xmlns:o="urn:schemas-microsoft-com:office:office" xmlns:r="http://schemas.openxmlformats.org/officeDocument/2006/relationships" xmlns:m="http://schemas.openxmlformats.org/officeDocument/2006/math" xmlns:v="urn:schemas-microsoft-com:vml" xmlns:wp14="http://schemas.microsoft.com/office/word/2010/wordprocessingDrawing" xmlns:wp="http://schemas.openxmlformats.org/drawingml/2006/wordprocessingDrawing" xmlns:w10="urn:schemas-microsoft-com:office:word" xmlns:w="http://schemas.openxmlformats.org/wordprocessingml/2006/main" xmlns:w14="http://schemas.microsoft.com/office/word/2010/wordml" xmlns:wpg="http://schemas.microsoft.com/office/word/2010/wordprocessingGroup" xmlns:wpi="http://schemas.microsoft.com/office/word/2010/wordprocessingInk" xmlns:wne="http://schemas.microsoft.com/office/word/2006/wordml" xmlns:wps="http://schemas.microsoft.com/office/word/2010/wordprocessingShape" mc:Ignorable="w14 wp14">
+<w:footnotes xmlns:wpc="http://schemas.microsoft.com/office/word/2010/wordprocessingCanvas" xmlns:mc="http://schemas.openxmlformats.org/markup-compatibility/2006" xmlns:o="urn:schemas-microsoft-com:office:office" xmlns:r="http://schemas.openxmlformats.org/officeDocument/2006/relationships" xmlns:m="http://schemas.openxmlformats.org/officeDocument/2006/math" xmlns:v="urn:schemas-microsoft-com:vml" xmlns:wp14="http://schemas.microsoft.com/office/word/2010/wordprocessingDrawing" xmlns:wp="http://schemas.openxmlformats.org/drawingml/2006/wordprocessingDrawing" xmlns:w10="urn:schemas-microsoft-com:office:word" xmlns:w="http://schemas.openxmlformats.org/wordprocessingml/2006/main" xmlns:w14="http://schemas.microsoft.com/office/word/2010/wordml" xmlns:w15="http://schemas.microsoft.com/office/word/2012/wordml" xmlns:wpg="http://schemas.microsoft.com/office/word/2010/wordprocessingGroup" xmlns:wpi="http://schemas.microsoft.com/office/word/2010/wordprocessingInk" xmlns:wne="http://schemas.microsoft.com/office/word/2006/wordml" xmlns:wps="http://schemas.microsoft.com/office/word/2010/wordprocessingShape" mc:Ignorable="w14 w15 wp14">
   <w:footnote w:type="separator" w:id="-1">
     <w:p>
       <w:pPr>
@@ -3461,8 +3538,94 @@
 </file>
 
 <file path=word/numbering.xml><?xml version="1.0" encoding="utf-8"?>
-<w:numbering xmlns:wpc="http://schemas.microsoft.com/office/word/2010/wordprocessingCanvas" xmlns:mc="http://schemas.openxmlformats.org/markup-compatibility/2006" xmlns:o="urn:schemas-microsoft-com:office:office" xmlns:r="http://schemas.openxmlformats.org/officeDocument/2006/relationships" xmlns:m="http://schemas.openxmlformats.org/officeDocument/2006/math" xmlns:v="urn:schemas-microsoft-com:vml" xmlns:wp14="http://schemas.microsoft.com/office/word/2010/wordprocessingDrawing" xmlns:wp="http://schemas.openxmlformats.org/drawingml/2006/wordprocessingDrawing" xmlns:w10="urn:schemas-microsoft-com:office:word" xmlns:w="http://schemas.openxmlformats.org/wordprocessingml/2006/main" xmlns:w14="http://schemas.microsoft.com/office/word/2010/wordml" xmlns:wpg="http://schemas.microsoft.com/office/word/2010/wordprocessingGroup" xmlns:wpi="http://schemas.microsoft.com/office/word/2010/wordprocessingInk" xmlns:wne="http://schemas.microsoft.com/office/word/2006/wordml" xmlns:wps="http://schemas.microsoft.com/office/word/2010/wordprocessingShape" mc:Ignorable="w14 wp14">
-  <w:abstractNum w:abstractNumId="0">
+<w:numbering xmlns:wpc="http://schemas.microsoft.com/office/word/2010/wordprocessingCanvas" xmlns:mc="http://schemas.openxmlformats.org/markup-compatibility/2006" xmlns:o="urn:schemas-microsoft-com:office:office" xmlns:r="http://schemas.openxmlformats.org/officeDocument/2006/relationships" xmlns:m="http://schemas.openxmlformats.org/officeDocument/2006/math" xmlns:v="urn:schemas-microsoft-com:vml" xmlns:wp14="http://schemas.microsoft.com/office/word/2010/wordprocessingDrawing" xmlns:wp="http://schemas.openxmlformats.org/drawingml/2006/wordprocessingDrawing" xmlns:w10="urn:schemas-microsoft-com:office:word" xmlns:w="http://schemas.openxmlformats.org/wordprocessingml/2006/main" xmlns:w14="http://schemas.microsoft.com/office/word/2010/wordml" xmlns:w15="http://schemas.microsoft.com/office/word/2012/wordml" xmlns:wpg="http://schemas.microsoft.com/office/word/2010/wordprocessingGroup" xmlns:wpi="http://schemas.microsoft.com/office/word/2010/wordprocessingInk" xmlns:wne="http://schemas.microsoft.com/office/word/2006/wordml" xmlns:wps="http://schemas.microsoft.com/office/word/2010/wordprocessingShape" mc:Ignorable="w14 w15 wp14">
+  <w:abstractNum w:abstractNumId="0" w15:restartNumberingAfterBreak="0">
+    <w:nsid w:val="034358F9"/>
+    <w:multiLevelType w:val="hybridMultilevel"/>
+    <w:tmpl w:val="B4E2CD72"/>
+    <w:lvl w:ilvl="0" w:tplc="F2D6AFDC">
+      <w:start w:val="1"/>
+      <w:numFmt w:val="decimal"/>
+      <w:lvlText w:val="%1."/>
+      <w:lvlJc w:val="left"/>
+      <w:pPr>
+        <w:ind w:left="720" w:hanging="360"/>
+      </w:pPr>
+    </w:lvl>
+    <w:lvl w:ilvl="1" w:tplc="04070019" w:tentative="1">
+      <w:start w:val="1"/>
+      <w:numFmt w:val="lowerLetter"/>
+      <w:lvlText w:val="%2."/>
+      <w:lvlJc w:val="left"/>
+      <w:pPr>
+        <w:ind w:left="1440" w:hanging="360"/>
+      </w:pPr>
+    </w:lvl>
+    <w:lvl w:ilvl="2" w:tplc="0407001B" w:tentative="1">
+      <w:start w:val="1"/>
+      <w:numFmt w:val="lowerRoman"/>
+      <w:lvlText w:val="%3."/>
+      <w:lvlJc w:val="right"/>
+      <w:pPr>
+        <w:ind w:left="2160" w:hanging="180"/>
+      </w:pPr>
+    </w:lvl>
+    <w:lvl w:ilvl="3" w:tplc="0407000F" w:tentative="1">
+      <w:start w:val="1"/>
+      <w:numFmt w:val="decimal"/>
+      <w:lvlText w:val="%4."/>
+      <w:lvlJc w:val="left"/>
+      <w:pPr>
+        <w:ind w:left="2880" w:hanging="360"/>
+      </w:pPr>
+    </w:lvl>
+    <w:lvl w:ilvl="4" w:tplc="04070019" w:tentative="1">
+      <w:start w:val="1"/>
+      <w:numFmt w:val="lowerLetter"/>
+      <w:lvlText w:val="%5."/>
+      <w:lvlJc w:val="left"/>
+      <w:pPr>
+        <w:ind w:left="3600" w:hanging="360"/>
+      </w:pPr>
+    </w:lvl>
+    <w:lvl w:ilvl="5" w:tplc="0407001B" w:tentative="1">
+      <w:start w:val="1"/>
+      <w:numFmt w:val="lowerRoman"/>
+      <w:lvlText w:val="%6."/>
+      <w:lvlJc w:val="right"/>
+      <w:pPr>
+        <w:ind w:left="4320" w:hanging="180"/>
+      </w:pPr>
+    </w:lvl>
+    <w:lvl w:ilvl="6" w:tplc="0407000F" w:tentative="1">
+      <w:start w:val="1"/>
+      <w:numFmt w:val="decimal"/>
+      <w:lvlText w:val="%7."/>
+      <w:lvlJc w:val="left"/>
+      <w:pPr>
+        <w:ind w:left="5040" w:hanging="360"/>
+      </w:pPr>
+    </w:lvl>
+    <w:lvl w:ilvl="7" w:tplc="04070019" w:tentative="1">
+      <w:start w:val="1"/>
+      <w:numFmt w:val="lowerLetter"/>
+      <w:lvlText w:val="%8."/>
+      <w:lvlJc w:val="left"/>
+      <w:pPr>
+        <w:ind w:left="5760" w:hanging="360"/>
+      </w:pPr>
+    </w:lvl>
+    <w:lvl w:ilvl="8" w:tplc="0407001B" w:tentative="1">
+      <w:start w:val="1"/>
+      <w:numFmt w:val="lowerRoman"/>
+      <w:lvlText w:val="%9."/>
+      <w:lvlJc w:val="right"/>
+      <w:pPr>
+        <w:ind w:left="6480" w:hanging="180"/>
+      </w:pPr>
+    </w:lvl>
+  </w:abstractNum>
+  <w:abstractNum w:abstractNumId="1" w15:restartNumberingAfterBreak="0">
     <w:nsid w:val="0BC372DF"/>
     <w:multiLevelType w:val="hybridMultilevel"/>
     <w:tmpl w:val="5B320FA6"/>
@@ -3575,7 +3738,7 @@
       </w:rPr>
     </w:lvl>
   </w:abstractNum>
-  <w:abstractNum w:abstractNumId="1">
+  <w:abstractNum w:abstractNumId="2" w15:restartNumberingAfterBreak="0">
     <w:nsid w:val="0D150B78"/>
     <w:multiLevelType w:val="hybridMultilevel"/>
     <w:tmpl w:val="4DFC0DC0"/>
@@ -3688,7 +3851,188 @@
       </w:rPr>
     </w:lvl>
   </w:abstractNum>
-  <w:abstractNum w:abstractNumId="2">
+  <w:abstractNum w:abstractNumId="3" w15:restartNumberingAfterBreak="0">
+    <w:nsid w:val="13611C69"/>
+    <w:multiLevelType w:val="multilevel"/>
+    <w:tmpl w:val="BC62ACC8"/>
+    <w:lvl w:ilvl="0">
+      <w:start w:val="1"/>
+      <w:numFmt w:val="decimal"/>
+      <w:pStyle w:val="Heading1"/>
+      <w:lvlText w:val="%1"/>
+      <w:lvlJc w:val="left"/>
+      <w:pPr>
+        <w:ind w:left="432" w:hanging="432"/>
+      </w:pPr>
+    </w:lvl>
+    <w:lvl w:ilvl="1">
+      <w:start w:val="1"/>
+      <w:numFmt w:val="decimal"/>
+      <w:pStyle w:val="Heading2"/>
+      <w:lvlText w:val="%1.%2"/>
+      <w:lvlJc w:val="left"/>
+      <w:pPr>
+        <w:ind w:left="576" w:hanging="576"/>
+      </w:pPr>
+    </w:lvl>
+    <w:lvl w:ilvl="2">
+      <w:start w:val="1"/>
+      <w:numFmt w:val="decimal"/>
+      <w:pStyle w:val="Heading3"/>
+      <w:lvlText w:val="%1.%2.%3"/>
+      <w:lvlJc w:val="left"/>
+      <w:pPr>
+        <w:ind w:left="720" w:hanging="720"/>
+      </w:pPr>
+    </w:lvl>
+    <w:lvl w:ilvl="3">
+      <w:start w:val="1"/>
+      <w:numFmt w:val="decimal"/>
+      <w:pStyle w:val="Heading4"/>
+      <w:lvlText w:val="%1.%2.%3.%4"/>
+      <w:lvlJc w:val="left"/>
+      <w:pPr>
+        <w:ind w:left="864" w:hanging="864"/>
+      </w:pPr>
+    </w:lvl>
+    <w:lvl w:ilvl="4">
+      <w:start w:val="1"/>
+      <w:numFmt w:val="decimal"/>
+      <w:pStyle w:val="Heading5"/>
+      <w:lvlText w:val="%1.%2.%3.%4.%5"/>
+      <w:lvlJc w:val="left"/>
+      <w:pPr>
+        <w:ind w:left="1008" w:hanging="1008"/>
+      </w:pPr>
+    </w:lvl>
+    <w:lvl w:ilvl="5">
+      <w:start w:val="1"/>
+      <w:numFmt w:val="decimal"/>
+      <w:pStyle w:val="Heading6"/>
+      <w:lvlText w:val="%1.%2.%3.%4.%5.%6"/>
+      <w:lvlJc w:val="left"/>
+      <w:pPr>
+        <w:ind w:left="1152" w:hanging="1152"/>
+      </w:pPr>
+    </w:lvl>
+    <w:lvl w:ilvl="6">
+      <w:start w:val="1"/>
+      <w:numFmt w:val="decimal"/>
+      <w:pStyle w:val="Heading7"/>
+      <w:lvlText w:val="%1.%2.%3.%4.%5.%6.%7"/>
+      <w:lvlJc w:val="left"/>
+      <w:pPr>
+        <w:ind w:left="1296" w:hanging="1296"/>
+      </w:pPr>
+    </w:lvl>
+    <w:lvl w:ilvl="7">
+      <w:start w:val="1"/>
+      <w:numFmt w:val="decimal"/>
+      <w:pStyle w:val="Heading8"/>
+      <w:lvlText w:val="%1.%2.%3.%4.%5.%6.%7.%8"/>
+      <w:lvlJc w:val="left"/>
+      <w:pPr>
+        <w:ind w:left="1440" w:hanging="1440"/>
+      </w:pPr>
+    </w:lvl>
+    <w:lvl w:ilvl="8">
+      <w:start w:val="1"/>
+      <w:numFmt w:val="decimal"/>
+      <w:pStyle w:val="Heading9"/>
+      <w:lvlText w:val="%1.%2.%3.%4.%5.%6.%7.%8.%9"/>
+      <w:lvlJc w:val="left"/>
+      <w:pPr>
+        <w:ind w:left="1584" w:hanging="1584"/>
+      </w:pPr>
+    </w:lvl>
+  </w:abstractNum>
+  <w:abstractNum w:abstractNumId="4" w15:restartNumberingAfterBreak="0">
+    <w:nsid w:val="150D3ACF"/>
+    <w:multiLevelType w:val="multilevel"/>
+    <w:tmpl w:val="582AA74C"/>
+    <w:lvl w:ilvl="0">
+      <w:start w:val="1"/>
+      <w:numFmt w:val="decimal"/>
+      <w:lvlText w:val="%1."/>
+      <w:lvlJc w:val="left"/>
+      <w:pPr>
+        <w:ind w:left="360" w:hanging="360"/>
+      </w:pPr>
+    </w:lvl>
+    <w:lvl w:ilvl="1">
+      <w:start w:val="1"/>
+      <w:numFmt w:val="decimal"/>
+      <w:lvlText w:val="%1.%2."/>
+      <w:lvlJc w:val="left"/>
+      <w:pPr>
+        <w:ind w:left="792" w:hanging="432"/>
+      </w:pPr>
+    </w:lvl>
+    <w:lvl w:ilvl="2">
+      <w:start w:val="1"/>
+      <w:numFmt w:val="decimal"/>
+      <w:lvlText w:val="%1.%2.%3."/>
+      <w:lvlJc w:val="left"/>
+      <w:pPr>
+        <w:ind w:left="1224" w:hanging="504"/>
+      </w:pPr>
+    </w:lvl>
+    <w:lvl w:ilvl="3">
+      <w:start w:val="1"/>
+      <w:numFmt w:val="decimal"/>
+      <w:lvlText w:val="%1.%2.%3.%4."/>
+      <w:lvlJc w:val="left"/>
+      <w:pPr>
+        <w:ind w:left="1728" w:hanging="648"/>
+      </w:pPr>
+    </w:lvl>
+    <w:lvl w:ilvl="4">
+      <w:start w:val="1"/>
+      <w:numFmt w:val="decimal"/>
+      <w:lvlText w:val="%1.%2.%3.%4.%5."/>
+      <w:lvlJc w:val="left"/>
+      <w:pPr>
+        <w:ind w:left="2232" w:hanging="792"/>
+      </w:pPr>
+    </w:lvl>
+    <w:lvl w:ilvl="5">
+      <w:start w:val="1"/>
+      <w:numFmt w:val="decimal"/>
+      <w:lvlText w:val="%1.%2.%3.%4.%5.%6."/>
+      <w:lvlJc w:val="left"/>
+      <w:pPr>
+        <w:ind w:left="2736" w:hanging="936"/>
+      </w:pPr>
+    </w:lvl>
+    <w:lvl w:ilvl="6">
+      <w:start w:val="1"/>
+      <w:numFmt w:val="decimal"/>
+      <w:lvlText w:val="%1.%2.%3.%4.%5.%6.%7."/>
+      <w:lvlJc w:val="left"/>
+      <w:pPr>
+        <w:ind w:left="3240" w:hanging="1080"/>
+      </w:pPr>
+    </w:lvl>
+    <w:lvl w:ilvl="7">
+      <w:start w:val="1"/>
+      <w:numFmt w:val="decimal"/>
+      <w:lvlText w:val="%1.%2.%3.%4.%5.%6.%7.%8."/>
+      <w:lvlJc w:val="left"/>
+      <w:pPr>
+        <w:ind w:left="3744" w:hanging="1224"/>
+      </w:pPr>
+    </w:lvl>
+    <w:lvl w:ilvl="8">
+      <w:start w:val="1"/>
+      <w:numFmt w:val="decimal"/>
+      <w:lvlText w:val="%1.%2.%3.%4.%5.%6.%7.%8.%9."/>
+      <w:lvlJc w:val="left"/>
+      <w:pPr>
+        <w:ind w:left="4320" w:hanging="1440"/>
+      </w:pPr>
+    </w:lvl>
+  </w:abstractNum>
+  <w:abstractNum w:abstractNumId="5" w15:restartNumberingAfterBreak="0">
     <w:nsid w:val="20521F38"/>
     <w:multiLevelType w:val="hybridMultilevel"/>
     <w:tmpl w:val="D34A5930"/>
@@ -3802,7 +4146,179 @@
       </w:rPr>
     </w:lvl>
   </w:abstractNum>
-  <w:abstractNum w:abstractNumId="3">
+  <w:abstractNum w:abstractNumId="6" w15:restartNumberingAfterBreak="0">
+    <w:nsid w:val="26C918F6"/>
+    <w:multiLevelType w:val="hybridMultilevel"/>
+    <w:tmpl w:val="A05A312C"/>
+    <w:lvl w:ilvl="0" w:tplc="BA64182A">
+      <w:start w:val="1"/>
+      <w:numFmt w:val="decimal"/>
+      <w:lvlText w:val="%1."/>
+      <w:lvlJc w:val="left"/>
+      <w:pPr>
+        <w:ind w:left="720" w:hanging="360"/>
+      </w:pPr>
+    </w:lvl>
+    <w:lvl w:ilvl="1" w:tplc="04070019" w:tentative="1">
+      <w:start w:val="1"/>
+      <w:numFmt w:val="lowerLetter"/>
+      <w:lvlText w:val="%2."/>
+      <w:lvlJc w:val="left"/>
+      <w:pPr>
+        <w:ind w:left="1440" w:hanging="360"/>
+      </w:pPr>
+    </w:lvl>
+    <w:lvl w:ilvl="2" w:tplc="0407001B" w:tentative="1">
+      <w:start w:val="1"/>
+      <w:numFmt w:val="lowerRoman"/>
+      <w:lvlText w:val="%3."/>
+      <w:lvlJc w:val="right"/>
+      <w:pPr>
+        <w:ind w:left="2160" w:hanging="180"/>
+      </w:pPr>
+    </w:lvl>
+    <w:lvl w:ilvl="3" w:tplc="0407000F" w:tentative="1">
+      <w:start w:val="1"/>
+      <w:numFmt w:val="decimal"/>
+      <w:lvlText w:val="%4."/>
+      <w:lvlJc w:val="left"/>
+      <w:pPr>
+        <w:ind w:left="2880" w:hanging="360"/>
+      </w:pPr>
+    </w:lvl>
+    <w:lvl w:ilvl="4" w:tplc="04070019" w:tentative="1">
+      <w:start w:val="1"/>
+      <w:numFmt w:val="lowerLetter"/>
+      <w:lvlText w:val="%5."/>
+      <w:lvlJc w:val="left"/>
+      <w:pPr>
+        <w:ind w:left="3600" w:hanging="360"/>
+      </w:pPr>
+    </w:lvl>
+    <w:lvl w:ilvl="5" w:tplc="0407001B" w:tentative="1">
+      <w:start w:val="1"/>
+      <w:numFmt w:val="lowerRoman"/>
+      <w:lvlText w:val="%6."/>
+      <w:lvlJc w:val="right"/>
+      <w:pPr>
+        <w:ind w:left="4320" w:hanging="180"/>
+      </w:pPr>
+    </w:lvl>
+    <w:lvl w:ilvl="6" w:tplc="0407000F" w:tentative="1">
+      <w:start w:val="1"/>
+      <w:numFmt w:val="decimal"/>
+      <w:lvlText w:val="%7."/>
+      <w:lvlJc w:val="left"/>
+      <w:pPr>
+        <w:ind w:left="5040" w:hanging="360"/>
+      </w:pPr>
+    </w:lvl>
+    <w:lvl w:ilvl="7" w:tplc="04070019" w:tentative="1">
+      <w:start w:val="1"/>
+      <w:numFmt w:val="lowerLetter"/>
+      <w:lvlText w:val="%8."/>
+      <w:lvlJc w:val="left"/>
+      <w:pPr>
+        <w:ind w:left="5760" w:hanging="360"/>
+      </w:pPr>
+    </w:lvl>
+    <w:lvl w:ilvl="8" w:tplc="0407001B" w:tentative="1">
+      <w:start w:val="1"/>
+      <w:numFmt w:val="lowerRoman"/>
+      <w:lvlText w:val="%9."/>
+      <w:lvlJc w:val="right"/>
+      <w:pPr>
+        <w:ind w:left="6480" w:hanging="180"/>
+      </w:pPr>
+    </w:lvl>
+  </w:abstractNum>
+  <w:abstractNum w:abstractNumId="7" w15:restartNumberingAfterBreak="0">
+    <w:nsid w:val="27745969"/>
+    <w:multiLevelType w:val="multilevel"/>
+    <w:tmpl w:val="44A6F928"/>
+    <w:lvl w:ilvl="0">
+      <w:start w:val="1"/>
+      <w:numFmt w:val="decimal"/>
+      <w:lvlText w:val="%1"/>
+      <w:lvlJc w:val="left"/>
+      <w:pPr>
+        <w:ind w:left="432" w:hanging="432"/>
+      </w:pPr>
+    </w:lvl>
+    <w:lvl w:ilvl="1">
+      <w:start w:val="1"/>
+      <w:numFmt w:val="decimal"/>
+      <w:lvlText w:val="%1.%2"/>
+      <w:lvlJc w:val="left"/>
+      <w:pPr>
+        <w:ind w:left="576" w:hanging="576"/>
+      </w:pPr>
+    </w:lvl>
+    <w:lvl w:ilvl="2">
+      <w:start w:val="1"/>
+      <w:numFmt w:val="decimal"/>
+      <w:lvlText w:val="%1.%2.%3"/>
+      <w:lvlJc w:val="left"/>
+      <w:pPr>
+        <w:ind w:left="720" w:hanging="720"/>
+      </w:pPr>
+    </w:lvl>
+    <w:lvl w:ilvl="3">
+      <w:start w:val="1"/>
+      <w:numFmt w:val="decimal"/>
+      <w:lvlText w:val="%1.%2.%3.%4"/>
+      <w:lvlJc w:val="left"/>
+      <w:pPr>
+        <w:ind w:left="864" w:hanging="864"/>
+      </w:pPr>
+    </w:lvl>
+    <w:lvl w:ilvl="4">
+      <w:start w:val="1"/>
+      <w:numFmt w:val="decimal"/>
+      <w:lvlText w:val="%1.%2.%3.%4.%5"/>
+      <w:lvlJc w:val="left"/>
+      <w:pPr>
+        <w:ind w:left="1008" w:hanging="1008"/>
+      </w:pPr>
+    </w:lvl>
+    <w:lvl w:ilvl="5">
+      <w:start w:val="1"/>
+      <w:numFmt w:val="decimal"/>
+      <w:lvlText w:val="%1.%2.%3.%4.%5.%6"/>
+      <w:lvlJc w:val="left"/>
+      <w:pPr>
+        <w:ind w:left="1152" w:hanging="1152"/>
+      </w:pPr>
+    </w:lvl>
+    <w:lvl w:ilvl="6">
+      <w:start w:val="1"/>
+      <w:numFmt w:val="decimal"/>
+      <w:lvlText w:val="%1.%2.%3.%4.%5.%6.%7"/>
+      <w:lvlJc w:val="left"/>
+      <w:pPr>
+        <w:ind w:left="1296" w:hanging="1296"/>
+      </w:pPr>
+    </w:lvl>
+    <w:lvl w:ilvl="7">
+      <w:start w:val="1"/>
+      <w:numFmt w:val="decimal"/>
+      <w:lvlText w:val="%1.%2.%3.%4.%5.%6.%7.%8"/>
+      <w:lvlJc w:val="left"/>
+      <w:pPr>
+        <w:ind w:left="1440" w:hanging="1440"/>
+      </w:pPr>
+    </w:lvl>
+    <w:lvl w:ilvl="8">
+      <w:start w:val="1"/>
+      <w:numFmt w:val="decimal"/>
+      <w:lvlText w:val="%1.%2.%3.%4.%5.%6.%7.%8.%9"/>
+      <w:lvlJc w:val="left"/>
+      <w:pPr>
+        <w:ind w:left="1584" w:hanging="1584"/>
+      </w:pPr>
+    </w:lvl>
+  </w:abstractNum>
+  <w:abstractNum w:abstractNumId="8" w15:restartNumberingAfterBreak="0">
     <w:nsid w:val="4A2541AB"/>
     <w:multiLevelType w:val="hybridMultilevel"/>
     <w:tmpl w:val="203C0458"/>
@@ -3915,7 +4431,7 @@
       </w:rPr>
     </w:lvl>
   </w:abstractNum>
-  <w:abstractNum w:abstractNumId="4">
+  <w:abstractNum w:abstractNumId="9" w15:restartNumberingAfterBreak="0">
     <w:nsid w:val="537E62A8"/>
     <w:multiLevelType w:val="hybridMultilevel"/>
     <w:tmpl w:val="81C4C21A"/>
@@ -4027,7 +4543,265 @@
       </w:rPr>
     </w:lvl>
   </w:abstractNum>
-  <w:abstractNum w:abstractNumId="5">
+  <w:abstractNum w:abstractNumId="10" w15:restartNumberingAfterBreak="0">
+    <w:nsid w:val="5BE35E2D"/>
+    <w:multiLevelType w:val="multilevel"/>
+    <w:tmpl w:val="04070025"/>
+    <w:lvl w:ilvl="0">
+      <w:start w:val="1"/>
+      <w:numFmt w:val="decimal"/>
+      <w:lvlText w:val="%1"/>
+      <w:lvlJc w:val="left"/>
+      <w:pPr>
+        <w:ind w:left="432" w:hanging="432"/>
+      </w:pPr>
+    </w:lvl>
+    <w:lvl w:ilvl="1">
+      <w:start w:val="1"/>
+      <w:numFmt w:val="decimal"/>
+      <w:lvlText w:val="%1.%2"/>
+      <w:lvlJc w:val="left"/>
+      <w:pPr>
+        <w:ind w:left="576" w:hanging="576"/>
+      </w:pPr>
+    </w:lvl>
+    <w:lvl w:ilvl="2">
+      <w:start w:val="1"/>
+      <w:numFmt w:val="decimal"/>
+      <w:lvlText w:val="%1.%2.%3"/>
+      <w:lvlJc w:val="left"/>
+      <w:pPr>
+        <w:ind w:left="720" w:hanging="720"/>
+      </w:pPr>
+    </w:lvl>
+    <w:lvl w:ilvl="3">
+      <w:start w:val="1"/>
+      <w:numFmt w:val="decimal"/>
+      <w:lvlText w:val="%1.%2.%3.%4"/>
+      <w:lvlJc w:val="left"/>
+      <w:pPr>
+        <w:ind w:left="864" w:hanging="864"/>
+      </w:pPr>
+    </w:lvl>
+    <w:lvl w:ilvl="4">
+      <w:start w:val="1"/>
+      <w:numFmt w:val="decimal"/>
+      <w:lvlText w:val="%1.%2.%3.%4.%5"/>
+      <w:lvlJc w:val="left"/>
+      <w:pPr>
+        <w:ind w:left="1008" w:hanging="1008"/>
+      </w:pPr>
+    </w:lvl>
+    <w:lvl w:ilvl="5">
+      <w:start w:val="1"/>
+      <w:numFmt w:val="decimal"/>
+      <w:lvlText w:val="%1.%2.%3.%4.%5.%6"/>
+      <w:lvlJc w:val="left"/>
+      <w:pPr>
+        <w:ind w:left="1152" w:hanging="1152"/>
+      </w:pPr>
+    </w:lvl>
+    <w:lvl w:ilvl="6">
+      <w:start w:val="1"/>
+      <w:numFmt w:val="decimal"/>
+      <w:lvlText w:val="%1.%2.%3.%4.%5.%6.%7"/>
+      <w:lvlJc w:val="left"/>
+      <w:pPr>
+        <w:ind w:left="1296" w:hanging="1296"/>
+      </w:pPr>
+    </w:lvl>
+    <w:lvl w:ilvl="7">
+      <w:start w:val="1"/>
+      <w:numFmt w:val="decimal"/>
+      <w:lvlText w:val="%1.%2.%3.%4.%5.%6.%7.%8"/>
+      <w:lvlJc w:val="left"/>
+      <w:pPr>
+        <w:ind w:left="1440" w:hanging="1440"/>
+      </w:pPr>
+    </w:lvl>
+    <w:lvl w:ilvl="8">
+      <w:start w:val="1"/>
+      <w:numFmt w:val="decimal"/>
+      <w:lvlText w:val="%1.%2.%3.%4.%5.%6.%7.%8.%9"/>
+      <w:lvlJc w:val="left"/>
+      <w:pPr>
+        <w:ind w:left="1584" w:hanging="1584"/>
+      </w:pPr>
+    </w:lvl>
+  </w:abstractNum>
+  <w:abstractNum w:abstractNumId="11" w15:restartNumberingAfterBreak="0">
+    <w:nsid w:val="5C3D4C52"/>
+    <w:multiLevelType w:val="hybridMultilevel"/>
+    <w:tmpl w:val="ACFE0726"/>
+    <w:lvl w:ilvl="0" w:tplc="6928C254">
+      <w:start w:val="1"/>
+      <w:numFmt w:val="decimal"/>
+      <w:lvlText w:val="%1."/>
+      <w:lvlJc w:val="left"/>
+      <w:pPr>
+        <w:ind w:left="720" w:hanging="360"/>
+      </w:pPr>
+    </w:lvl>
+    <w:lvl w:ilvl="1" w:tplc="04070019" w:tentative="1">
+      <w:start w:val="1"/>
+      <w:numFmt w:val="lowerLetter"/>
+      <w:lvlText w:val="%2."/>
+      <w:lvlJc w:val="left"/>
+      <w:pPr>
+        <w:ind w:left="1440" w:hanging="360"/>
+      </w:pPr>
+    </w:lvl>
+    <w:lvl w:ilvl="2" w:tplc="0407001B" w:tentative="1">
+      <w:start w:val="1"/>
+      <w:numFmt w:val="lowerRoman"/>
+      <w:lvlText w:val="%3."/>
+      <w:lvlJc w:val="right"/>
+      <w:pPr>
+        <w:ind w:left="2160" w:hanging="180"/>
+      </w:pPr>
+    </w:lvl>
+    <w:lvl w:ilvl="3" w:tplc="0407000F" w:tentative="1">
+      <w:start w:val="1"/>
+      <w:numFmt w:val="decimal"/>
+      <w:lvlText w:val="%4."/>
+      <w:lvlJc w:val="left"/>
+      <w:pPr>
+        <w:ind w:left="2880" w:hanging="360"/>
+      </w:pPr>
+    </w:lvl>
+    <w:lvl w:ilvl="4" w:tplc="04070019" w:tentative="1">
+      <w:start w:val="1"/>
+      <w:numFmt w:val="lowerLetter"/>
+      <w:lvlText w:val="%5."/>
+      <w:lvlJc w:val="left"/>
+      <w:pPr>
+        <w:ind w:left="3600" w:hanging="360"/>
+      </w:pPr>
+    </w:lvl>
+    <w:lvl w:ilvl="5" w:tplc="0407001B" w:tentative="1">
+      <w:start w:val="1"/>
+      <w:numFmt w:val="lowerRoman"/>
+      <w:lvlText w:val="%6."/>
+      <w:lvlJc w:val="right"/>
+      <w:pPr>
+        <w:ind w:left="4320" w:hanging="180"/>
+      </w:pPr>
+    </w:lvl>
+    <w:lvl w:ilvl="6" w:tplc="0407000F" w:tentative="1">
+      <w:start w:val="1"/>
+      <w:numFmt w:val="decimal"/>
+      <w:lvlText w:val="%7."/>
+      <w:lvlJc w:val="left"/>
+      <w:pPr>
+        <w:ind w:left="5040" w:hanging="360"/>
+      </w:pPr>
+    </w:lvl>
+    <w:lvl w:ilvl="7" w:tplc="04070019" w:tentative="1">
+      <w:start w:val="1"/>
+      <w:numFmt w:val="lowerLetter"/>
+      <w:lvlText w:val="%8."/>
+      <w:lvlJc w:val="left"/>
+      <w:pPr>
+        <w:ind w:left="5760" w:hanging="360"/>
+      </w:pPr>
+    </w:lvl>
+    <w:lvl w:ilvl="8" w:tplc="0407001B" w:tentative="1">
+      <w:start w:val="1"/>
+      <w:numFmt w:val="lowerRoman"/>
+      <w:lvlText w:val="%9."/>
+      <w:lvlJc w:val="right"/>
+      <w:pPr>
+        <w:ind w:left="6480" w:hanging="180"/>
+      </w:pPr>
+    </w:lvl>
+  </w:abstractNum>
+  <w:abstractNum w:abstractNumId="12" w15:restartNumberingAfterBreak="0">
+    <w:nsid w:val="67D05AFC"/>
+    <w:multiLevelType w:val="multilevel"/>
+    <w:tmpl w:val="04070025"/>
+    <w:lvl w:ilvl="0">
+      <w:start w:val="1"/>
+      <w:numFmt w:val="decimal"/>
+      <w:lvlText w:val="%1"/>
+      <w:lvlJc w:val="left"/>
+      <w:pPr>
+        <w:ind w:left="432" w:hanging="432"/>
+      </w:pPr>
+    </w:lvl>
+    <w:lvl w:ilvl="1">
+      <w:start w:val="1"/>
+      <w:numFmt w:val="decimal"/>
+      <w:lvlText w:val="%1.%2"/>
+      <w:lvlJc w:val="left"/>
+      <w:pPr>
+        <w:ind w:left="576" w:hanging="576"/>
+      </w:pPr>
+    </w:lvl>
+    <w:lvl w:ilvl="2">
+      <w:start w:val="1"/>
+      <w:numFmt w:val="decimal"/>
+      <w:lvlText w:val="%1.%2.%3"/>
+      <w:lvlJc w:val="left"/>
+      <w:pPr>
+        <w:ind w:left="720" w:hanging="720"/>
+      </w:pPr>
+    </w:lvl>
+    <w:lvl w:ilvl="3">
+      <w:start w:val="1"/>
+      <w:numFmt w:val="decimal"/>
+      <w:lvlText w:val="%1.%2.%3.%4"/>
+      <w:lvlJc w:val="left"/>
+      <w:pPr>
+        <w:ind w:left="864" w:hanging="864"/>
+      </w:pPr>
+    </w:lvl>
+    <w:lvl w:ilvl="4">
+      <w:start w:val="1"/>
+      <w:numFmt w:val="decimal"/>
+      <w:lvlText w:val="%1.%2.%3.%4.%5"/>
+      <w:lvlJc w:val="left"/>
+      <w:pPr>
+        <w:ind w:left="1008" w:hanging="1008"/>
+      </w:pPr>
+    </w:lvl>
+    <w:lvl w:ilvl="5">
+      <w:start w:val="1"/>
+      <w:numFmt w:val="decimal"/>
+      <w:lvlText w:val="%1.%2.%3.%4.%5.%6"/>
+      <w:lvlJc w:val="left"/>
+      <w:pPr>
+        <w:ind w:left="1152" w:hanging="1152"/>
+      </w:pPr>
+    </w:lvl>
+    <w:lvl w:ilvl="6">
+      <w:start w:val="1"/>
+      <w:numFmt w:val="decimal"/>
+      <w:lvlText w:val="%1.%2.%3.%4.%5.%6.%7"/>
+      <w:lvlJc w:val="left"/>
+      <w:pPr>
+        <w:ind w:left="1296" w:hanging="1296"/>
+      </w:pPr>
+    </w:lvl>
+    <w:lvl w:ilvl="7">
+      <w:start w:val="1"/>
+      <w:numFmt w:val="decimal"/>
+      <w:lvlText w:val="%1.%2.%3.%4.%5.%6.%7.%8"/>
+      <w:lvlJc w:val="left"/>
+      <w:pPr>
+        <w:ind w:left="1440" w:hanging="1440"/>
+      </w:pPr>
+    </w:lvl>
+    <w:lvl w:ilvl="8">
+      <w:start w:val="1"/>
+      <w:numFmt w:val="decimal"/>
+      <w:lvlText w:val="%1.%2.%3.%4.%5.%6.%7.%8.%9"/>
+      <w:lvlJc w:val="left"/>
+      <w:pPr>
+        <w:ind w:left="1584" w:hanging="1584"/>
+      </w:pPr>
+    </w:lvl>
+  </w:abstractNum>
+  <w:abstractNum w:abstractNumId="13" w15:restartNumberingAfterBreak="0">
     <w:nsid w:val="69CB50FA"/>
     <w:multiLevelType w:val="hybridMultilevel"/>
     <w:tmpl w:val="63A42772"/>
@@ -4140,29 +4914,142 @@
       </w:rPr>
     </w:lvl>
   </w:abstractNum>
+  <w:abstractNum w:abstractNumId="14" w15:restartNumberingAfterBreak="0">
+    <w:nsid w:val="72F909FB"/>
+    <w:multiLevelType w:val="multilevel"/>
+    <w:tmpl w:val="0407001F"/>
+    <w:lvl w:ilvl="0">
+      <w:start w:val="1"/>
+      <w:numFmt w:val="decimal"/>
+      <w:lvlText w:val="%1."/>
+      <w:lvlJc w:val="left"/>
+      <w:pPr>
+        <w:ind w:left="360" w:hanging="360"/>
+      </w:pPr>
+    </w:lvl>
+    <w:lvl w:ilvl="1">
+      <w:start w:val="1"/>
+      <w:numFmt w:val="decimal"/>
+      <w:lvlText w:val="%1.%2."/>
+      <w:lvlJc w:val="left"/>
+      <w:pPr>
+        <w:ind w:left="792" w:hanging="432"/>
+      </w:pPr>
+    </w:lvl>
+    <w:lvl w:ilvl="2">
+      <w:start w:val="1"/>
+      <w:numFmt w:val="decimal"/>
+      <w:lvlText w:val="%1.%2.%3."/>
+      <w:lvlJc w:val="left"/>
+      <w:pPr>
+        <w:ind w:left="1224" w:hanging="504"/>
+      </w:pPr>
+    </w:lvl>
+    <w:lvl w:ilvl="3">
+      <w:start w:val="1"/>
+      <w:numFmt w:val="decimal"/>
+      <w:lvlText w:val="%1.%2.%3.%4."/>
+      <w:lvlJc w:val="left"/>
+      <w:pPr>
+        <w:ind w:left="1728" w:hanging="648"/>
+      </w:pPr>
+    </w:lvl>
+    <w:lvl w:ilvl="4">
+      <w:start w:val="1"/>
+      <w:numFmt w:val="decimal"/>
+      <w:lvlText w:val="%1.%2.%3.%4.%5."/>
+      <w:lvlJc w:val="left"/>
+      <w:pPr>
+        <w:ind w:left="2232" w:hanging="792"/>
+      </w:pPr>
+    </w:lvl>
+    <w:lvl w:ilvl="5">
+      <w:start w:val="1"/>
+      <w:numFmt w:val="decimal"/>
+      <w:lvlText w:val="%1.%2.%3.%4.%5.%6."/>
+      <w:lvlJc w:val="left"/>
+      <w:pPr>
+        <w:ind w:left="2736" w:hanging="936"/>
+      </w:pPr>
+    </w:lvl>
+    <w:lvl w:ilvl="6">
+      <w:start w:val="1"/>
+      <w:numFmt w:val="decimal"/>
+      <w:lvlText w:val="%1.%2.%3.%4.%5.%6.%7."/>
+      <w:lvlJc w:val="left"/>
+      <w:pPr>
+        <w:ind w:left="3240" w:hanging="1080"/>
+      </w:pPr>
+    </w:lvl>
+    <w:lvl w:ilvl="7">
+      <w:start w:val="1"/>
+      <w:numFmt w:val="decimal"/>
+      <w:lvlText w:val="%1.%2.%3.%4.%5.%6.%7.%8."/>
+      <w:lvlJc w:val="left"/>
+      <w:pPr>
+        <w:ind w:left="3744" w:hanging="1224"/>
+      </w:pPr>
+    </w:lvl>
+    <w:lvl w:ilvl="8">
+      <w:start w:val="1"/>
+      <w:numFmt w:val="decimal"/>
+      <w:lvlText w:val="%1.%2.%3.%4.%5.%6.%7.%8.%9."/>
+      <w:lvlJc w:val="left"/>
+      <w:pPr>
+        <w:ind w:left="4320" w:hanging="1440"/>
+      </w:pPr>
+    </w:lvl>
+  </w:abstractNum>
   <w:num w:numId="1">
+    <w:abstractNumId w:val="8"/>
+  </w:num>
+  <w:num w:numId="2">
+    <w:abstractNumId w:val="5"/>
+  </w:num>
+  <w:num w:numId="3">
+    <w:abstractNumId w:val="9"/>
+  </w:num>
+  <w:num w:numId="4">
+    <w:abstractNumId w:val="13"/>
+  </w:num>
+  <w:num w:numId="5">
+    <w:abstractNumId w:val="2"/>
+  </w:num>
+  <w:num w:numId="6">
+    <w:abstractNumId w:val="1"/>
+  </w:num>
+  <w:num w:numId="7">
     <w:abstractNumId w:val="3"/>
   </w:num>
-  <w:num w:numId="2">
-    <w:abstractNumId w:val="2"/>
+  <w:num w:numId="8">
+    <w:abstractNumId w:val="14"/>
   </w:num>
-  <w:num w:numId="3">
+  <w:num w:numId="9">
     <w:abstractNumId w:val="4"/>
   </w:num>
-  <w:num w:numId="4">
-    <w:abstractNumId w:val="5"/>
+  <w:num w:numId="10">
+    <w:abstractNumId w:val="12"/>
   </w:num>
-  <w:num w:numId="5">
-    <w:abstractNumId w:val="1"/>
+  <w:num w:numId="11">
+    <w:abstractNumId w:val="7"/>
   </w:num>
-  <w:num w:numId="6">
+  <w:num w:numId="12">
+    <w:abstractNumId w:val="6"/>
+  </w:num>
+  <w:num w:numId="13">
+    <w:abstractNumId w:val="10"/>
+  </w:num>
+  <w:num w:numId="14">
+    <w:abstractNumId w:val="11"/>
+  </w:num>
+  <w:num w:numId="15">
     <w:abstractNumId w:val="0"/>
   </w:num>
 </w:numbering>
 </file>
 
 <file path=word/styles.xml><?xml version="1.0" encoding="utf-8"?>
-<w:styles xmlns:mc="http://schemas.openxmlformats.org/markup-compatibility/2006" xmlns:r="http://schemas.openxmlformats.org/officeDocument/2006/relationships" xmlns:w="http://schemas.openxmlformats.org/wordprocessingml/2006/main" xmlns:w14="http://schemas.microsoft.com/office/word/2010/wordml" mc:Ignorable="w14">
+<w:styles xmlns:mc="http://schemas.openxmlformats.org/markup-compatibility/2006" xmlns:r="http://schemas.openxmlformats.org/officeDocument/2006/relationships" xmlns:w="http://schemas.openxmlformats.org/wordprocessingml/2006/main" xmlns:w14="http://schemas.microsoft.com/office/word/2010/wordml" xmlns:w15="http://schemas.microsoft.com/office/word/2012/wordml" mc:Ignorable="w14 w15">
   <w:docDefaults>
     <w:rPrDefault>
       <w:rPr>
@@ -4172,146 +5059,380 @@
     </w:rPrDefault>
     <w:pPrDefault/>
   </w:docDefaults>
-  <w:latentStyles w:defLockedState="0" w:defUIPriority="99" w:defSemiHidden="1" w:defUnhideWhenUsed="1" w:defQFormat="0" w:count="267">
-    <w:lsdException w:name="Normal" w:locked="1" w:semiHidden="0" w:uiPriority="0" w:unhideWhenUsed="0" w:qFormat="1"/>
-    <w:lsdException w:name="heading 1" w:locked="1" w:semiHidden="0" w:uiPriority="0" w:unhideWhenUsed="0" w:qFormat="1"/>
-    <w:lsdException w:name="heading 2" w:locked="1" w:semiHidden="0" w:uiPriority="0" w:unhideWhenUsed="0" w:qFormat="1"/>
-    <w:lsdException w:name="heading 3" w:locked="1" w:uiPriority="0" w:qFormat="1"/>
-    <w:lsdException w:name="heading 4" w:locked="1" w:uiPriority="0" w:qFormat="1"/>
-    <w:lsdException w:name="heading 5" w:locked="1" w:uiPriority="0" w:qFormat="1"/>
-    <w:lsdException w:name="heading 6" w:locked="1" w:uiPriority="0" w:qFormat="1"/>
-    <w:lsdException w:name="heading 7" w:locked="1" w:uiPriority="0" w:qFormat="1"/>
-    <w:lsdException w:name="heading 8" w:locked="1" w:uiPriority="0" w:qFormat="1"/>
-    <w:lsdException w:name="heading 9" w:locked="1" w:uiPriority="0" w:qFormat="1"/>
-    <w:lsdException w:name="toc 1" w:locked="1" w:semiHidden="0" w:uiPriority="39" w:unhideWhenUsed="0"/>
-    <w:lsdException w:name="toc 2" w:locked="1" w:semiHidden="0" w:uiPriority="39" w:unhideWhenUsed="0"/>
-    <w:lsdException w:name="toc 3" w:locked="1" w:semiHidden="0" w:uiPriority="0" w:unhideWhenUsed="0"/>
-    <w:lsdException w:name="toc 4" w:locked="1" w:semiHidden="0" w:uiPriority="0" w:unhideWhenUsed="0"/>
-    <w:lsdException w:name="toc 5" w:locked="1" w:semiHidden="0" w:uiPriority="0" w:unhideWhenUsed="0"/>
-    <w:lsdException w:name="toc 6" w:locked="1" w:semiHidden="0" w:uiPriority="0" w:unhideWhenUsed="0"/>
-    <w:lsdException w:name="toc 7" w:locked="1" w:semiHidden="0" w:uiPriority="0" w:unhideWhenUsed="0"/>
-    <w:lsdException w:name="toc 8" w:locked="1" w:semiHidden="0" w:uiPriority="0" w:unhideWhenUsed="0"/>
-    <w:lsdException w:name="toc 9" w:locked="1" w:semiHidden="0" w:uiPriority="0" w:unhideWhenUsed="0"/>
-    <w:lsdException w:name="caption" w:locked="1" w:uiPriority="0" w:qFormat="1"/>
-    <w:lsdException w:name="Title" w:locked="1" w:semiHidden="0" w:uiPriority="0" w:unhideWhenUsed="0" w:qFormat="1"/>
-    <w:lsdException w:name="Default Paragraph Font" w:locked="1" w:semiHidden="0" w:uiPriority="0" w:unhideWhenUsed="0"/>
-    <w:lsdException w:name="Subtitle" w:locked="1" w:semiHidden="0" w:uiPriority="0" w:unhideWhenUsed="0" w:qFormat="1"/>
-    <w:lsdException w:name="Strong" w:locked="1" w:semiHidden="0" w:uiPriority="0" w:unhideWhenUsed="0" w:qFormat="1"/>
-    <w:lsdException w:name="Emphasis" w:locked="1" w:semiHidden="0" w:uiPriority="0" w:unhideWhenUsed="0" w:qFormat="1"/>
-    <w:lsdException w:name="Table Grid" w:locked="1" w:semiHidden="0" w:uiPriority="0" w:unhideWhenUsed="0"/>
-    <w:lsdException w:name="Placeholder Text" w:unhideWhenUsed="0"/>
-    <w:lsdException w:name="No Spacing" w:semiHidden="0" w:unhideWhenUsed="0" w:qFormat="1"/>
-    <w:lsdException w:name="Light Shading" w:semiHidden="0" w:uiPriority="60" w:unhideWhenUsed="0"/>
-    <w:lsdException w:name="Light List" w:semiHidden="0" w:uiPriority="61" w:unhideWhenUsed="0"/>
-    <w:lsdException w:name="Light Grid" w:semiHidden="0" w:uiPriority="62" w:unhideWhenUsed="0"/>
-    <w:lsdException w:name="Medium Shading 1" w:semiHidden="0" w:uiPriority="63" w:unhideWhenUsed="0"/>
-    <w:lsdException w:name="Medium Shading 2" w:semiHidden="0" w:uiPriority="64" w:unhideWhenUsed="0"/>
-    <w:lsdException w:name="Medium List 1" w:semiHidden="0" w:uiPriority="65" w:unhideWhenUsed="0"/>
-    <w:lsdException w:name="Medium List 2" w:semiHidden="0" w:uiPriority="66" w:unhideWhenUsed="0"/>
-    <w:lsdException w:name="Medium Grid 1" w:semiHidden="0" w:uiPriority="67" w:unhideWhenUsed="0"/>
-    <w:lsdException w:name="Medium Grid 2" w:semiHidden="0" w:uiPriority="68" w:unhideWhenUsed="0"/>
-    <w:lsdException w:name="Medium Grid 3" w:semiHidden="0" w:uiPriority="69" w:unhideWhenUsed="0"/>
-    <w:lsdException w:name="Dark List" w:semiHidden="0" w:uiPriority="70" w:unhideWhenUsed="0"/>
-    <w:lsdException w:name="Colorful Shading" w:semiHidden="0" w:uiPriority="71" w:unhideWhenUsed="0"/>
-    <w:lsdException w:name="Colorful List" w:semiHidden="0" w:uiPriority="72" w:unhideWhenUsed="0"/>
-    <w:lsdException w:name="Colorful Grid" w:semiHidden="0" w:uiPriority="73" w:unhideWhenUsed="0"/>
-    <w:lsdException w:name="Light Shading Accent 1" w:semiHidden="0" w:uiPriority="60" w:unhideWhenUsed="0"/>
-    <w:lsdException w:name="Light List Accent 1" w:semiHidden="0" w:uiPriority="61" w:unhideWhenUsed="0"/>
-    <w:lsdException w:name="Light Grid Accent 1" w:semiHidden="0" w:uiPriority="62" w:unhideWhenUsed="0"/>
-    <w:lsdException w:name="Medium Shading 1 Accent 1" w:semiHidden="0" w:uiPriority="63" w:unhideWhenUsed="0"/>
-    <w:lsdException w:name="Medium Shading 2 Accent 1" w:semiHidden="0" w:uiPriority="64" w:unhideWhenUsed="0"/>
-    <w:lsdException w:name="Medium List 1 Accent 1" w:semiHidden="0" w:uiPriority="65" w:unhideWhenUsed="0"/>
-    <w:lsdException w:name="Revision" w:unhideWhenUsed="0"/>
-    <w:lsdException w:name="List Paragraph" w:semiHidden="0" w:uiPriority="34" w:unhideWhenUsed="0" w:qFormat="1"/>
-    <w:lsdException w:name="Quote" w:semiHidden="0" w:uiPriority="29" w:unhideWhenUsed="0" w:qFormat="1"/>
-    <w:lsdException w:name="Intense Quote" w:semiHidden="0" w:uiPriority="30" w:unhideWhenUsed="0" w:qFormat="1"/>
-    <w:lsdException w:name="Medium List 2 Accent 1" w:semiHidden="0" w:uiPriority="66" w:unhideWhenUsed="0"/>
-    <w:lsdException w:name="Medium Grid 1 Accent 1" w:semiHidden="0" w:uiPriority="67" w:unhideWhenUsed="0"/>
-    <w:lsdException w:name="Medium Grid 2 Accent 1" w:semiHidden="0" w:uiPriority="68" w:unhideWhenUsed="0"/>
-    <w:lsdException w:name="Medium Grid 3 Accent 1" w:semiHidden="0" w:uiPriority="69" w:unhideWhenUsed="0"/>
-    <w:lsdException w:name="Dark List Accent 1" w:semiHidden="0" w:uiPriority="70" w:unhideWhenUsed="0"/>
-    <w:lsdException w:name="Colorful Shading Accent 1" w:semiHidden="0" w:uiPriority="71" w:unhideWhenUsed="0"/>
-    <w:lsdException w:name="Colorful List Accent 1" w:semiHidden="0" w:uiPriority="72" w:unhideWhenUsed="0"/>
-    <w:lsdException w:name="Colorful Grid Accent 1" w:semiHidden="0" w:uiPriority="73" w:unhideWhenUsed="0"/>
-    <w:lsdException w:name="Light Shading Accent 2" w:semiHidden="0" w:uiPriority="60" w:unhideWhenUsed="0"/>
-    <w:lsdException w:name="Light List Accent 2" w:semiHidden="0" w:uiPriority="61" w:unhideWhenUsed="0"/>
-    <w:lsdException w:name="Light Grid Accent 2" w:semiHidden="0" w:uiPriority="62" w:unhideWhenUsed="0"/>
-    <w:lsdException w:name="Medium Shading 1 Accent 2" w:semiHidden="0" w:uiPriority="63" w:unhideWhenUsed="0"/>
-    <w:lsdException w:name="Medium Shading 2 Accent 2" w:semiHidden="0" w:uiPriority="64" w:unhideWhenUsed="0"/>
-    <w:lsdException w:name="Medium List 1 Accent 2" w:semiHidden="0" w:uiPriority="65" w:unhideWhenUsed="0"/>
-    <w:lsdException w:name="Medium List 2 Accent 2" w:semiHidden="0" w:uiPriority="66" w:unhideWhenUsed="0"/>
-    <w:lsdException w:name="Medium Grid 1 Accent 2" w:semiHidden="0" w:uiPriority="67" w:unhideWhenUsed="0"/>
-    <w:lsdException w:name="Medium Grid 2 Accent 2" w:semiHidden="0" w:uiPriority="68" w:unhideWhenUsed="0"/>
-    <w:lsdException w:name="Medium Grid 3 Accent 2" w:semiHidden="0" w:uiPriority="69" w:unhideWhenUsed="0"/>
-    <w:lsdException w:name="Dark List Accent 2" w:semiHidden="0" w:uiPriority="70" w:unhideWhenUsed="0"/>
-    <w:lsdException w:name="Colorful Shading Accent 2" w:semiHidden="0" w:uiPriority="71" w:unhideWhenUsed="0"/>
-    <w:lsdException w:name="Colorful List Accent 2" w:semiHidden="0" w:uiPriority="72" w:unhideWhenUsed="0"/>
-    <w:lsdException w:name="Colorful Grid Accent 2" w:semiHidden="0" w:uiPriority="73" w:unhideWhenUsed="0"/>
-    <w:lsdException w:name="Light Shading Accent 3" w:semiHidden="0" w:uiPriority="60" w:unhideWhenUsed="0"/>
-    <w:lsdException w:name="Light List Accent 3" w:semiHidden="0" w:uiPriority="61" w:unhideWhenUsed="0"/>
-    <w:lsdException w:name="Light Grid Accent 3" w:semiHidden="0" w:uiPriority="62" w:unhideWhenUsed="0"/>
-    <w:lsdException w:name="Medium Shading 1 Accent 3" w:semiHidden="0" w:uiPriority="63" w:unhideWhenUsed="0"/>
-    <w:lsdException w:name="Medium Shading 2 Accent 3" w:semiHidden="0" w:uiPriority="64" w:unhideWhenUsed="0"/>
-    <w:lsdException w:name="Medium List 1 Accent 3" w:semiHidden="0" w:uiPriority="65" w:unhideWhenUsed="0"/>
-    <w:lsdException w:name="Medium List 2 Accent 3" w:semiHidden="0" w:uiPriority="66" w:unhideWhenUsed="0"/>
-    <w:lsdException w:name="Medium Grid 1 Accent 3" w:semiHidden="0" w:uiPriority="67" w:unhideWhenUsed="0"/>
-    <w:lsdException w:name="Medium Grid 2 Accent 3" w:semiHidden="0" w:uiPriority="68" w:unhideWhenUsed="0"/>
-    <w:lsdException w:name="Medium Grid 3 Accent 3" w:semiHidden="0" w:uiPriority="69" w:unhideWhenUsed="0"/>
-    <w:lsdException w:name="Dark List Accent 3" w:semiHidden="0" w:uiPriority="70" w:unhideWhenUsed="0"/>
-    <w:lsdException w:name="Colorful Shading Accent 3" w:semiHidden="0" w:uiPriority="71" w:unhideWhenUsed="0"/>
-    <w:lsdException w:name="Colorful List Accent 3" w:semiHidden="0" w:uiPriority="72" w:unhideWhenUsed="0"/>
-    <w:lsdException w:name="Colorful Grid Accent 3" w:semiHidden="0" w:uiPriority="73" w:unhideWhenUsed="0"/>
-    <w:lsdException w:name="Light Shading Accent 4" w:semiHidden="0" w:uiPriority="60" w:unhideWhenUsed="0"/>
-    <w:lsdException w:name="Light List Accent 4" w:semiHidden="0" w:uiPriority="61" w:unhideWhenUsed="0"/>
-    <w:lsdException w:name="Light Grid Accent 4" w:semiHidden="0" w:uiPriority="62" w:unhideWhenUsed="0"/>
-    <w:lsdException w:name="Medium Shading 1 Accent 4" w:semiHidden="0" w:uiPriority="63" w:unhideWhenUsed="0"/>
-    <w:lsdException w:name="Medium Shading 2 Accent 4" w:semiHidden="0" w:uiPriority="64" w:unhideWhenUsed="0"/>
-    <w:lsdException w:name="Medium List 1 Accent 4" w:semiHidden="0" w:uiPriority="65" w:unhideWhenUsed="0"/>
-    <w:lsdException w:name="Medium List 2 Accent 4" w:semiHidden="0" w:uiPriority="66" w:unhideWhenUsed="0"/>
-    <w:lsdException w:name="Medium Grid 1 Accent 4" w:semiHidden="0" w:uiPriority="67" w:unhideWhenUsed="0"/>
-    <w:lsdException w:name="Medium Grid 2 Accent 4" w:semiHidden="0" w:uiPriority="68" w:unhideWhenUsed="0"/>
-    <w:lsdException w:name="Medium Grid 3 Accent 4" w:semiHidden="0" w:uiPriority="69" w:unhideWhenUsed="0"/>
-    <w:lsdException w:name="Dark List Accent 4" w:semiHidden="0" w:uiPriority="70" w:unhideWhenUsed="0"/>
-    <w:lsdException w:name="Colorful Shading Accent 4" w:semiHidden="0" w:uiPriority="71" w:unhideWhenUsed="0"/>
-    <w:lsdException w:name="Colorful List Accent 4" w:semiHidden="0" w:uiPriority="72" w:unhideWhenUsed="0"/>
-    <w:lsdException w:name="Colorful Grid Accent 4" w:semiHidden="0" w:uiPriority="73" w:unhideWhenUsed="0"/>
-    <w:lsdException w:name="Light Shading Accent 5" w:semiHidden="0" w:uiPriority="60" w:unhideWhenUsed="0"/>
-    <w:lsdException w:name="Light List Accent 5" w:semiHidden="0" w:uiPriority="61" w:unhideWhenUsed="0"/>
-    <w:lsdException w:name="Light Grid Accent 5" w:semiHidden="0" w:uiPriority="62" w:unhideWhenUsed="0"/>
-    <w:lsdException w:name="Medium Shading 1 Accent 5" w:semiHidden="0" w:uiPriority="63" w:unhideWhenUsed="0"/>
-    <w:lsdException w:name="Medium Shading 2 Accent 5" w:semiHidden="0" w:uiPriority="64" w:unhideWhenUsed="0"/>
-    <w:lsdException w:name="Medium List 1 Accent 5" w:semiHidden="0" w:uiPriority="65" w:unhideWhenUsed="0"/>
-    <w:lsdException w:name="Medium List 2 Accent 5" w:semiHidden="0" w:uiPriority="66" w:unhideWhenUsed="0"/>
-    <w:lsdException w:name="Medium Grid 1 Accent 5" w:semiHidden="0" w:uiPriority="67" w:unhideWhenUsed="0"/>
-    <w:lsdException w:name="Medium Grid 2 Accent 5" w:semiHidden="0" w:uiPriority="68" w:unhideWhenUsed="0"/>
-    <w:lsdException w:name="Medium Grid 3 Accent 5" w:semiHidden="0" w:uiPriority="69" w:unhideWhenUsed="0"/>
-    <w:lsdException w:name="Dark List Accent 5" w:semiHidden="0" w:uiPriority="70" w:unhideWhenUsed="0"/>
-    <w:lsdException w:name="Colorful Shading Accent 5" w:semiHidden="0" w:uiPriority="71" w:unhideWhenUsed="0"/>
-    <w:lsdException w:name="Colorful List Accent 5" w:semiHidden="0" w:uiPriority="72" w:unhideWhenUsed="0"/>
-    <w:lsdException w:name="Colorful Grid Accent 5" w:semiHidden="0" w:uiPriority="73" w:unhideWhenUsed="0"/>
-    <w:lsdException w:name="Light Shading Accent 6" w:semiHidden="0" w:uiPriority="60" w:unhideWhenUsed="0"/>
-    <w:lsdException w:name="Light List Accent 6" w:semiHidden="0" w:uiPriority="61" w:unhideWhenUsed="0"/>
-    <w:lsdException w:name="Light Grid Accent 6" w:semiHidden="0" w:uiPriority="62" w:unhideWhenUsed="0"/>
-    <w:lsdException w:name="Medium Shading 1 Accent 6" w:semiHidden="0" w:uiPriority="63" w:unhideWhenUsed="0"/>
-    <w:lsdException w:name="Medium Shading 2 Accent 6" w:semiHidden="0" w:uiPriority="64" w:unhideWhenUsed="0"/>
-    <w:lsdException w:name="Medium List 1 Accent 6" w:semiHidden="0" w:uiPriority="65" w:unhideWhenUsed="0"/>
-    <w:lsdException w:name="Medium List 2 Accent 6" w:semiHidden="0" w:uiPriority="66" w:unhideWhenUsed="0"/>
-    <w:lsdException w:name="Medium Grid 1 Accent 6" w:semiHidden="0" w:uiPriority="67" w:unhideWhenUsed="0"/>
-    <w:lsdException w:name="Medium Grid 2 Accent 6" w:semiHidden="0" w:uiPriority="68" w:unhideWhenUsed="0"/>
-    <w:lsdException w:name="Medium Grid 3 Accent 6" w:semiHidden="0" w:uiPriority="69" w:unhideWhenUsed="0"/>
-    <w:lsdException w:name="Dark List Accent 6" w:semiHidden="0" w:uiPriority="70" w:unhideWhenUsed="0"/>
-    <w:lsdException w:name="Colorful Shading Accent 6" w:semiHidden="0" w:uiPriority="71" w:unhideWhenUsed="0"/>
-    <w:lsdException w:name="Colorful List Accent 6" w:semiHidden="0" w:uiPriority="72" w:unhideWhenUsed="0"/>
-    <w:lsdException w:name="Colorful Grid Accent 6" w:semiHidden="0" w:uiPriority="73" w:unhideWhenUsed="0"/>
-    <w:lsdException w:name="Subtle Emphasis" w:semiHidden="0" w:unhideWhenUsed="0" w:qFormat="1"/>
-    <w:lsdException w:name="Intense Emphasis" w:semiHidden="0" w:unhideWhenUsed="0" w:qFormat="1"/>
-    <w:lsdException w:name="Subtle Reference" w:semiHidden="0" w:uiPriority="31" w:unhideWhenUsed="0" w:qFormat="1"/>
-    <w:lsdException w:name="Intense Reference" w:semiHidden="0" w:uiPriority="32" w:unhideWhenUsed="0" w:qFormat="1"/>
-    <w:lsdException w:name="Book Title" w:semiHidden="0" w:uiPriority="33" w:unhideWhenUsed="0" w:qFormat="1"/>
-    <w:lsdException w:name="Bibliography" w:uiPriority="37"/>
-    <w:lsdException w:name="TOC Heading" w:semiHidden="0" w:uiPriority="39" w:unhideWhenUsed="0" w:qFormat="1"/>
+  <w:latentStyles w:defLockedState="0" w:defUIPriority="99" w:defSemiHidden="0" w:defUnhideWhenUsed="0" w:defQFormat="0" w:count="371">
+    <w:lsdException w:name="Normal" w:locked="1" w:uiPriority="0" w:qFormat="1"/>
+    <w:lsdException w:name="heading 1" w:locked="1" w:uiPriority="0" w:qFormat="1"/>
+    <w:lsdException w:name="heading 2" w:locked="1" w:uiPriority="0" w:qFormat="1"/>
+    <w:lsdException w:name="heading 3" w:locked="1" w:semiHidden="1" w:uiPriority="0" w:unhideWhenUsed="1" w:qFormat="1"/>
+    <w:lsdException w:name="heading 4" w:locked="1" w:semiHidden="1" w:uiPriority="0" w:unhideWhenUsed="1" w:qFormat="1"/>
+    <w:lsdException w:name="heading 5" w:locked="1" w:semiHidden="1" w:uiPriority="0" w:unhideWhenUsed="1" w:qFormat="1"/>
+    <w:lsdException w:name="heading 6" w:locked="1" w:semiHidden="1" w:uiPriority="0" w:unhideWhenUsed="1" w:qFormat="1"/>
+    <w:lsdException w:name="heading 7" w:locked="1" w:semiHidden="1" w:uiPriority="0" w:unhideWhenUsed="1" w:qFormat="1"/>
+    <w:lsdException w:name="heading 8" w:locked="1" w:semiHidden="1" w:uiPriority="0" w:unhideWhenUsed="1" w:qFormat="1"/>
+    <w:lsdException w:name="heading 9" w:locked="1" w:semiHidden="1" w:uiPriority="0" w:unhideWhenUsed="1" w:qFormat="1"/>
+    <w:lsdException w:name="index 1" w:semiHidden="1" w:unhideWhenUsed="1"/>
+    <w:lsdException w:name="index 2" w:semiHidden="1" w:unhideWhenUsed="1"/>
+    <w:lsdException w:name="index 3" w:semiHidden="1" w:unhideWhenUsed="1"/>
+    <w:lsdException w:name="index 4" w:semiHidden="1" w:unhideWhenUsed="1"/>
+    <w:lsdException w:name="index 5" w:semiHidden="1" w:unhideWhenUsed="1"/>
+    <w:lsdException w:name="index 6" w:semiHidden="1" w:unhideWhenUsed="1"/>
+    <w:lsdException w:name="index 7" w:semiHidden="1" w:unhideWhenUsed="1"/>
+    <w:lsdException w:name="index 8" w:semiHidden="1" w:unhideWhenUsed="1"/>
+    <w:lsdException w:name="index 9" w:semiHidden="1" w:unhideWhenUsed="1"/>
+    <w:lsdException w:name="toc 1" w:locked="1" w:uiPriority="39"/>
+    <w:lsdException w:name="toc 2" w:locked="1" w:uiPriority="39"/>
+    <w:lsdException w:name="toc 3" w:locked="1" w:uiPriority="0"/>
+    <w:lsdException w:name="toc 4" w:locked="1" w:uiPriority="0"/>
+    <w:lsdException w:name="toc 5" w:locked="1" w:uiPriority="0"/>
+    <w:lsdException w:name="toc 6" w:locked="1" w:uiPriority="0"/>
+    <w:lsdException w:name="toc 7" w:locked="1" w:uiPriority="0"/>
+    <w:lsdException w:name="toc 8" w:locked="1" w:uiPriority="0"/>
+    <w:lsdException w:name="toc 9" w:locked="1" w:uiPriority="0"/>
+    <w:lsdException w:name="Normal Indent" w:semiHidden="1" w:unhideWhenUsed="1"/>
+    <w:lsdException w:name="footnote text" w:semiHidden="1" w:unhideWhenUsed="1"/>
+    <w:lsdException w:name="annotation text" w:semiHidden="1" w:unhideWhenUsed="1"/>
+    <w:lsdException w:name="header" w:semiHidden="1" w:unhideWhenUsed="1"/>
+    <w:lsdException w:name="footer" w:semiHidden="1" w:unhideWhenUsed="1"/>
+    <w:lsdException w:name="index heading" w:semiHidden="1" w:unhideWhenUsed="1"/>
+    <w:lsdException w:name="caption" w:locked="1" w:semiHidden="1" w:uiPriority="0" w:unhideWhenUsed="1" w:qFormat="1"/>
+    <w:lsdException w:name="table of figures" w:semiHidden="1" w:unhideWhenUsed="1"/>
+    <w:lsdException w:name="envelope address" w:semiHidden="1" w:unhideWhenUsed="1"/>
+    <w:lsdException w:name="envelope return" w:semiHidden="1" w:unhideWhenUsed="1"/>
+    <w:lsdException w:name="footnote reference" w:semiHidden="1" w:unhideWhenUsed="1"/>
+    <w:lsdException w:name="annotation reference" w:semiHidden="1" w:unhideWhenUsed="1"/>
+    <w:lsdException w:name="line number" w:semiHidden="1" w:unhideWhenUsed="1"/>
+    <w:lsdException w:name="page number" w:semiHidden="1" w:unhideWhenUsed="1"/>
+    <w:lsdException w:name="endnote reference" w:semiHidden="1" w:unhideWhenUsed="1"/>
+    <w:lsdException w:name="endnote text" w:semiHidden="1" w:unhideWhenUsed="1"/>
+    <w:lsdException w:name="table of authorities" w:semiHidden="1" w:unhideWhenUsed="1"/>
+    <w:lsdException w:name="macro" w:semiHidden="1" w:unhideWhenUsed="1"/>
+    <w:lsdException w:name="toa heading" w:semiHidden="1" w:unhideWhenUsed="1"/>
+    <w:lsdException w:name="List" w:semiHidden="1" w:unhideWhenUsed="1"/>
+    <w:lsdException w:name="List Bullet" w:semiHidden="1" w:unhideWhenUsed="1"/>
+    <w:lsdException w:name="List Number" w:semiHidden="1" w:unhideWhenUsed="1"/>
+    <w:lsdException w:name="List 2" w:semiHidden="1" w:unhideWhenUsed="1"/>
+    <w:lsdException w:name="List 3" w:semiHidden="1" w:unhideWhenUsed="1"/>
+    <w:lsdException w:name="List 4" w:semiHidden="1" w:unhideWhenUsed="1"/>
+    <w:lsdException w:name="List 5" w:semiHidden="1" w:unhideWhenUsed="1"/>
+    <w:lsdException w:name="List Bullet 2" w:semiHidden="1" w:unhideWhenUsed="1"/>
+    <w:lsdException w:name="List Bullet 3" w:semiHidden="1" w:unhideWhenUsed="1"/>
+    <w:lsdException w:name="List Bullet 4" w:semiHidden="1" w:unhideWhenUsed="1"/>
+    <w:lsdException w:name="List Bullet 5" w:semiHidden="1" w:unhideWhenUsed="1"/>
+    <w:lsdException w:name="List Number 2" w:semiHidden="1" w:unhideWhenUsed="1"/>
+    <w:lsdException w:name="List Number 3" w:semiHidden="1" w:unhideWhenUsed="1"/>
+    <w:lsdException w:name="List Number 4" w:semiHidden="1" w:unhideWhenUsed="1"/>
+    <w:lsdException w:name="List Number 5" w:semiHidden="1" w:unhideWhenUsed="1"/>
+    <w:lsdException w:name="Title" w:locked="1" w:uiPriority="0" w:qFormat="1"/>
+    <w:lsdException w:name="Closing" w:semiHidden="1" w:unhideWhenUsed="1"/>
+    <w:lsdException w:name="Signature" w:semiHidden="1" w:unhideWhenUsed="1"/>
+    <w:lsdException w:name="Default Paragraph Font" w:locked="1" w:uiPriority="0"/>
+    <w:lsdException w:name="Body Text" w:semiHidden="1" w:unhideWhenUsed="1"/>
+    <w:lsdException w:name="Body Text Indent" w:semiHidden="1" w:unhideWhenUsed="1"/>
+    <w:lsdException w:name="List Continue" w:semiHidden="1" w:unhideWhenUsed="1"/>
+    <w:lsdException w:name="List Continue 2" w:semiHidden="1" w:unhideWhenUsed="1"/>
+    <w:lsdException w:name="List Continue 3" w:semiHidden="1" w:unhideWhenUsed="1"/>
+    <w:lsdException w:name="List Continue 4" w:semiHidden="1" w:unhideWhenUsed="1"/>
+    <w:lsdException w:name="List Continue 5" w:semiHidden="1" w:unhideWhenUsed="1"/>
+    <w:lsdException w:name="Message Header" w:semiHidden="1" w:unhideWhenUsed="1"/>
+    <w:lsdException w:name="Subtitle" w:locked="1" w:uiPriority="0" w:qFormat="1"/>
+    <w:lsdException w:name="Salutation" w:semiHidden="1" w:unhideWhenUsed="1"/>
+    <w:lsdException w:name="Date" w:semiHidden="1" w:unhideWhenUsed="1"/>
+    <w:lsdException w:name="Body Text First Indent" w:semiHidden="1" w:unhideWhenUsed="1"/>
+    <w:lsdException w:name="Body Text First Indent 2" w:semiHidden="1" w:unhideWhenUsed="1"/>
+    <w:lsdException w:name="Note Heading" w:semiHidden="1" w:unhideWhenUsed="1"/>
+    <w:lsdException w:name="Body Text 2" w:semiHidden="1" w:unhideWhenUsed="1"/>
+    <w:lsdException w:name="Body Text 3" w:semiHidden="1" w:unhideWhenUsed="1"/>
+    <w:lsdException w:name="Body Text Indent 2" w:semiHidden="1" w:unhideWhenUsed="1"/>
+    <w:lsdException w:name="Body Text Indent 3" w:semiHidden="1" w:unhideWhenUsed="1"/>
+    <w:lsdException w:name="Block Text" w:semiHidden="1" w:unhideWhenUsed="1"/>
+    <w:lsdException w:name="Hyperlink" w:semiHidden="1" w:unhideWhenUsed="1"/>
+    <w:lsdException w:name="FollowedHyperlink" w:semiHidden="1" w:unhideWhenUsed="1"/>
+    <w:lsdException w:name="Strong" w:locked="1" w:uiPriority="0"/>
+    <w:lsdException w:name="Emphasis" w:locked="1" w:uiPriority="0" w:qFormat="1"/>
+    <w:lsdException w:name="Document Map" w:semiHidden="1" w:unhideWhenUsed="1"/>
+    <w:lsdException w:name="Plain Text" w:semiHidden="1" w:unhideWhenUsed="1"/>
+    <w:lsdException w:name="E-mail Signature" w:semiHidden="1" w:unhideWhenUsed="1"/>
+    <w:lsdException w:name="HTML Top of Form" w:semiHidden="1" w:unhideWhenUsed="1"/>
+    <w:lsdException w:name="HTML Bottom of Form" w:semiHidden="1" w:unhideWhenUsed="1"/>
+    <w:lsdException w:name="Normal (Web)" w:semiHidden="1" w:unhideWhenUsed="1"/>
+    <w:lsdException w:name="HTML Acronym" w:semiHidden="1" w:unhideWhenUsed="1"/>
+    <w:lsdException w:name="HTML Address" w:semiHidden="1" w:unhideWhenUsed="1"/>
+    <w:lsdException w:name="HTML Cite" w:semiHidden="1" w:unhideWhenUsed="1"/>
+    <w:lsdException w:name="HTML Code" w:semiHidden="1" w:unhideWhenUsed="1"/>
+    <w:lsdException w:name="HTML Definition" w:semiHidden="1" w:unhideWhenUsed="1"/>
+    <w:lsdException w:name="HTML Keyboard" w:semiHidden="1" w:unhideWhenUsed="1"/>
+    <w:lsdException w:name="HTML Preformatted" w:semiHidden="1" w:unhideWhenUsed="1"/>
+    <w:lsdException w:name="HTML Sample" w:semiHidden="1" w:unhideWhenUsed="1"/>
+    <w:lsdException w:name="HTML Typewriter" w:semiHidden="1" w:unhideWhenUsed="1"/>
+    <w:lsdException w:name="HTML Variable" w:semiHidden="1" w:unhideWhenUsed="1"/>
+    <w:lsdException w:name="Normal Table" w:semiHidden="1" w:unhideWhenUsed="1"/>
+    <w:lsdException w:name="annotation subject" w:semiHidden="1" w:unhideWhenUsed="1"/>
+    <w:lsdException w:name="No List" w:semiHidden="1" w:unhideWhenUsed="1"/>
+    <w:lsdException w:name="Outline List 1" w:semiHidden="1" w:unhideWhenUsed="1"/>
+    <w:lsdException w:name="Outline List 2" w:semiHidden="1" w:unhideWhenUsed="1"/>
+    <w:lsdException w:name="Outline List 3" w:semiHidden="1" w:unhideWhenUsed="1"/>
+    <w:lsdException w:name="Table Simple 1" w:semiHidden="1" w:unhideWhenUsed="1"/>
+    <w:lsdException w:name="Table Simple 2" w:semiHidden="1" w:unhideWhenUsed="1"/>
+    <w:lsdException w:name="Table Simple 3" w:semiHidden="1" w:unhideWhenUsed="1"/>
+    <w:lsdException w:name="Table Classic 1" w:semiHidden="1" w:unhideWhenUsed="1"/>
+    <w:lsdException w:name="Table Classic 2" w:semiHidden="1" w:unhideWhenUsed="1"/>
+    <w:lsdException w:name="Table Classic 3" w:semiHidden="1" w:unhideWhenUsed="1"/>
+    <w:lsdException w:name="Table Classic 4" w:semiHidden="1" w:unhideWhenUsed="1"/>
+    <w:lsdException w:name="Table Colorful 1" w:semiHidden="1" w:unhideWhenUsed="1"/>
+    <w:lsdException w:name="Table Colorful 2" w:semiHidden="1" w:unhideWhenUsed="1"/>
+    <w:lsdException w:name="Table Colorful 3" w:semiHidden="1" w:unhideWhenUsed="1"/>
+    <w:lsdException w:name="Table Columns 1" w:semiHidden="1" w:unhideWhenUsed="1"/>
+    <w:lsdException w:name="Table Columns 2" w:semiHidden="1" w:unhideWhenUsed="1"/>
+    <w:lsdException w:name="Table Columns 3" w:semiHidden="1" w:unhideWhenUsed="1"/>
+    <w:lsdException w:name="Table Columns 4" w:semiHidden="1" w:unhideWhenUsed="1"/>
+    <w:lsdException w:name="Table Columns 5" w:semiHidden="1" w:unhideWhenUsed="1"/>
+    <w:lsdException w:name="Table Grid 1" w:semiHidden="1" w:unhideWhenUsed="1"/>
+    <w:lsdException w:name="Table Grid 2" w:semiHidden="1" w:unhideWhenUsed="1"/>
+    <w:lsdException w:name="Table Grid 3" w:semiHidden="1" w:unhideWhenUsed="1"/>
+    <w:lsdException w:name="Table Grid 4" w:semiHidden="1" w:unhideWhenUsed="1"/>
+    <w:lsdException w:name="Table Grid 5" w:semiHidden="1" w:unhideWhenUsed="1"/>
+    <w:lsdException w:name="Table Grid 6" w:semiHidden="1" w:unhideWhenUsed="1"/>
+    <w:lsdException w:name="Table Grid 7" w:semiHidden="1" w:unhideWhenUsed="1"/>
+    <w:lsdException w:name="Table Grid 8" w:semiHidden="1" w:unhideWhenUsed="1"/>
+    <w:lsdException w:name="Table List 1" w:semiHidden="1" w:unhideWhenUsed="1"/>
+    <w:lsdException w:name="Table List 2" w:semiHidden="1" w:unhideWhenUsed="1"/>
+    <w:lsdException w:name="Table List 3" w:semiHidden="1" w:unhideWhenUsed="1"/>
+    <w:lsdException w:name="Table List 4" w:semiHidden="1" w:unhideWhenUsed="1"/>
+    <w:lsdException w:name="Table List 5" w:semiHidden="1" w:unhideWhenUsed="1"/>
+    <w:lsdException w:name="Table List 6" w:semiHidden="1" w:unhideWhenUsed="1"/>
+    <w:lsdException w:name="Table List 7" w:semiHidden="1" w:unhideWhenUsed="1"/>
+    <w:lsdException w:name="Table List 8" w:semiHidden="1" w:unhideWhenUsed="1"/>
+    <w:lsdException w:name="Table 3D effects 1" w:semiHidden="1" w:unhideWhenUsed="1"/>
+    <w:lsdException w:name="Table 3D effects 2" w:semiHidden="1" w:unhideWhenUsed="1"/>
+    <w:lsdException w:name="Table 3D effects 3" w:semiHidden="1" w:unhideWhenUsed="1"/>
+    <w:lsdException w:name="Table Contemporary" w:semiHidden="1" w:unhideWhenUsed="1"/>
+    <w:lsdException w:name="Table Elegant" w:semiHidden="1" w:unhideWhenUsed="1"/>
+    <w:lsdException w:name="Table Professional" w:semiHidden="1" w:unhideWhenUsed="1"/>
+    <w:lsdException w:name="Table Subtle 1" w:semiHidden="1" w:unhideWhenUsed="1"/>
+    <w:lsdException w:name="Table Subtle 2" w:semiHidden="1" w:unhideWhenUsed="1"/>
+    <w:lsdException w:name="Table Web 1" w:semiHidden="1" w:unhideWhenUsed="1"/>
+    <w:lsdException w:name="Table Web 2" w:semiHidden="1" w:unhideWhenUsed="1"/>
+    <w:lsdException w:name="Table Web 3" w:semiHidden="1" w:unhideWhenUsed="1"/>
+    <w:lsdException w:name="Balloon Text" w:semiHidden="1" w:unhideWhenUsed="1"/>
+    <w:lsdException w:name="Table Grid" w:locked="1" w:uiPriority="0"/>
+    <w:lsdException w:name="Table Theme" w:semiHidden="1" w:unhideWhenUsed="1"/>
+    <w:lsdException w:name="Placeholder Text" w:semiHidden="1"/>
+    <w:lsdException w:name="No Spacing" w:qFormat="1"/>
+    <w:lsdException w:name="Light Shading" w:uiPriority="60"/>
+    <w:lsdException w:name="Light List" w:uiPriority="61"/>
+    <w:lsdException w:name="Light Grid" w:uiPriority="62"/>
+    <w:lsdException w:name="Medium Shading 1" w:uiPriority="63"/>
+    <w:lsdException w:name="Medium Shading 2" w:uiPriority="64"/>
+    <w:lsdException w:name="Medium List 1" w:uiPriority="65"/>
+    <w:lsdException w:name="Medium List 2" w:uiPriority="66"/>
+    <w:lsdException w:name="Medium Grid 1" w:uiPriority="67"/>
+    <w:lsdException w:name="Medium Grid 2" w:uiPriority="68"/>
+    <w:lsdException w:name="Medium Grid 3" w:uiPriority="69"/>
+    <w:lsdException w:name="Dark List" w:uiPriority="70"/>
+    <w:lsdException w:name="Colorful Shading" w:uiPriority="71"/>
+    <w:lsdException w:name="Colorful List" w:uiPriority="72"/>
+    <w:lsdException w:name="Colorful Grid" w:uiPriority="73"/>
+    <w:lsdException w:name="Light Shading Accent 1" w:uiPriority="60"/>
+    <w:lsdException w:name="Light List Accent 1" w:uiPriority="61"/>
+    <w:lsdException w:name="Light Grid Accent 1" w:uiPriority="62"/>
+    <w:lsdException w:name="Medium Shading 1 Accent 1" w:uiPriority="63"/>
+    <w:lsdException w:name="Medium Shading 2 Accent 1" w:uiPriority="64"/>
+    <w:lsdException w:name="Medium List 1 Accent 1" w:uiPriority="65"/>
+    <w:lsdException w:name="Revision" w:semiHidden="1"/>
+    <w:lsdException w:name="List Paragraph" w:uiPriority="34" w:qFormat="1"/>
+    <w:lsdException w:name="Quote" w:uiPriority="29"/>
+    <w:lsdException w:name="Intense Quote" w:uiPriority="30"/>
+    <w:lsdException w:name="Medium List 2 Accent 1" w:uiPriority="66"/>
+    <w:lsdException w:name="Medium Grid 1 Accent 1" w:uiPriority="67"/>
+    <w:lsdException w:name="Medium Grid 2 Accent 1" w:uiPriority="68"/>
+    <w:lsdException w:name="Medium Grid 3 Accent 1" w:uiPriority="69"/>
+    <w:lsdException w:name="Dark List Accent 1" w:uiPriority="70"/>
+    <w:lsdException w:name="Colorful Shading Accent 1" w:uiPriority="71"/>
+    <w:lsdException w:name="Colorful List Accent 1" w:uiPriority="72"/>
+    <w:lsdException w:name="Colorful Grid Accent 1" w:uiPriority="73"/>
+    <w:lsdException w:name="Light Shading Accent 2" w:uiPriority="60"/>
+    <w:lsdException w:name="Light List Accent 2" w:uiPriority="61"/>
+    <w:lsdException w:name="Light Grid Accent 2" w:uiPriority="62"/>
+    <w:lsdException w:name="Medium Shading 1 Accent 2" w:uiPriority="63"/>
+    <w:lsdException w:name="Medium Shading 2 Accent 2" w:uiPriority="64"/>
+    <w:lsdException w:name="Medium List 1 Accent 2" w:uiPriority="65"/>
+    <w:lsdException w:name="Medium List 2 Accent 2" w:uiPriority="66"/>
+    <w:lsdException w:name="Medium Grid 1 Accent 2" w:uiPriority="67"/>
+    <w:lsdException w:name="Medium Grid 2 Accent 2" w:uiPriority="68"/>
+    <w:lsdException w:name="Medium Grid 3 Accent 2" w:uiPriority="69"/>
+    <w:lsdException w:name="Dark List Accent 2" w:uiPriority="70"/>
+    <w:lsdException w:name="Colorful Shading Accent 2" w:uiPriority="71"/>
+    <w:lsdException w:name="Colorful List Accent 2" w:uiPriority="72"/>
+    <w:lsdException w:name="Colorful Grid Accent 2" w:uiPriority="73"/>
+    <w:lsdException w:name="Light Shading Accent 3" w:uiPriority="60"/>
+    <w:lsdException w:name="Light List Accent 3" w:uiPriority="61"/>
+    <w:lsdException w:name="Light Grid Accent 3" w:uiPriority="62"/>
+    <w:lsdException w:name="Medium Shading 1 Accent 3" w:uiPriority="63"/>
+    <w:lsdException w:name="Medium Shading 2 Accent 3" w:uiPriority="64"/>
+    <w:lsdException w:name="Medium List 1 Accent 3" w:uiPriority="65"/>
+    <w:lsdException w:name="Medium List 2 Accent 3" w:uiPriority="66"/>
+    <w:lsdException w:name="Medium Grid 1 Accent 3" w:uiPriority="67"/>
+    <w:lsdException w:name="Medium Grid 2 Accent 3" w:uiPriority="68"/>
+    <w:lsdException w:name="Medium Grid 3 Accent 3" w:uiPriority="69"/>
+    <w:lsdException w:name="Dark List Accent 3" w:uiPriority="70"/>
+    <w:lsdException w:name="Colorful Shading Accent 3" w:uiPriority="71"/>
+    <w:lsdException w:name="Colorful List Accent 3" w:uiPriority="72"/>
+    <w:lsdException w:name="Colorful Grid Accent 3" w:uiPriority="73"/>
+    <w:lsdException w:name="Light Shading Accent 4" w:uiPriority="60"/>
+    <w:lsdException w:name="Light List Accent 4" w:uiPriority="61"/>
+    <w:lsdException w:name="Light Grid Accent 4" w:uiPriority="62"/>
+    <w:lsdException w:name="Medium Shading 1 Accent 4" w:uiPriority="63"/>
+    <w:lsdException w:name="Medium Shading 2 Accent 4" w:uiPriority="64"/>
+    <w:lsdException w:name="Medium List 1 Accent 4" w:uiPriority="65"/>
+    <w:lsdException w:name="Medium List 2 Accent 4" w:uiPriority="66"/>
+    <w:lsdException w:name="Medium Grid 1 Accent 4" w:uiPriority="67"/>
+    <w:lsdException w:name="Medium Grid 2 Accent 4" w:uiPriority="68"/>
+    <w:lsdException w:name="Medium Grid 3 Accent 4" w:uiPriority="69"/>
+    <w:lsdException w:name="Dark List Accent 4" w:uiPriority="70"/>
+    <w:lsdException w:name="Colorful Shading Accent 4" w:uiPriority="71"/>
+    <w:lsdException w:name="Colorful List Accent 4" w:uiPriority="72"/>
+    <w:lsdException w:name="Colorful Grid Accent 4" w:uiPriority="73"/>
+    <w:lsdException w:name="Light Shading Accent 5" w:uiPriority="60"/>
+    <w:lsdException w:name="Light List Accent 5" w:uiPriority="61"/>
+    <w:lsdException w:name="Light Grid Accent 5" w:uiPriority="62"/>
+    <w:lsdException w:name="Medium Shading 1 Accent 5" w:uiPriority="63"/>
+    <w:lsdException w:name="Medium Shading 2 Accent 5" w:uiPriority="64"/>
+    <w:lsdException w:name="Medium List 1 Accent 5" w:uiPriority="65"/>
+    <w:lsdException w:name="Medium List 2 Accent 5" w:uiPriority="66"/>
+    <w:lsdException w:name="Medium Grid 1 Accent 5" w:uiPriority="67"/>
+    <w:lsdException w:name="Medium Grid 2 Accent 5" w:uiPriority="68"/>
+    <w:lsdException w:name="Medium Grid 3 Accent 5" w:uiPriority="69"/>
+    <w:lsdException w:name="Dark List Accent 5" w:uiPriority="70"/>
+    <w:lsdException w:name="Colorful Shading Accent 5" w:uiPriority="71"/>
+    <w:lsdException w:name="Colorful List Accent 5" w:uiPriority="72"/>
+    <w:lsdException w:name="Colorful Grid Accent 5" w:uiPriority="73"/>
+    <w:lsdException w:name="Light Shading Accent 6" w:uiPriority="60"/>
+    <w:lsdException w:name="Light List Accent 6" w:uiPriority="61"/>
+    <w:lsdException w:name="Light Grid Accent 6" w:uiPriority="62"/>
+    <w:lsdException w:name="Medium Shading 1 Accent 6" w:uiPriority="63"/>
+    <w:lsdException w:name="Medium Shading 2 Accent 6" w:uiPriority="64"/>
+    <w:lsdException w:name="Medium List 1 Accent 6" w:uiPriority="65"/>
+    <w:lsdException w:name="Medium List 2 Accent 6" w:uiPriority="66"/>
+    <w:lsdException w:name="Medium Grid 1 Accent 6" w:uiPriority="67"/>
+    <w:lsdException w:name="Medium Grid 2 Accent 6" w:uiPriority="68"/>
+    <w:lsdException w:name="Medium Grid 3 Accent 6" w:uiPriority="69"/>
+    <w:lsdException w:name="Dark List Accent 6" w:uiPriority="70"/>
+    <w:lsdException w:name="Colorful Shading Accent 6" w:uiPriority="71"/>
+    <w:lsdException w:name="Colorful List Accent 6" w:uiPriority="72"/>
+    <w:lsdException w:name="Colorful Grid Accent 6" w:uiPriority="73"/>
+    <w:lsdException w:name="Subtle Emphasis" w:qFormat="1"/>
+    <w:lsdException w:name="Intense Emphasis" w:qFormat="1"/>
+    <w:lsdException w:name="Subtle Reference" w:uiPriority="31"/>
+    <w:lsdException w:name="Intense Reference" w:uiPriority="32"/>
+    <w:lsdException w:name="Book Title" w:uiPriority="33"/>
+    <w:lsdException w:name="Bibliography" w:semiHidden="1" w:uiPriority="37" w:unhideWhenUsed="1"/>
+    <w:lsdException w:name="TOC Heading" w:uiPriority="39" w:qFormat="1"/>
+    <w:lsdException w:name="Plain Table 1" w:uiPriority="41"/>
+    <w:lsdException w:name="Plain Table 2" w:uiPriority="42"/>
+    <w:lsdException w:name="Plain Table 3" w:uiPriority="43"/>
+    <w:lsdException w:name="Plain Table 4" w:uiPriority="44"/>
+    <w:lsdException w:name="Plain Table 5" w:uiPriority="45"/>
+    <w:lsdException w:name="Grid Table Light" w:uiPriority="40"/>
+    <w:lsdException w:name="Grid Table 1 Light" w:uiPriority="46"/>
+    <w:lsdException w:name="Grid Table 2" w:uiPriority="47"/>
+    <w:lsdException w:name="Grid Table 3" w:uiPriority="48"/>
+    <w:lsdException w:name="Grid Table 4" w:uiPriority="49"/>
+    <w:lsdException w:name="Grid Table 5 Dark" w:uiPriority="50"/>
+    <w:lsdException w:name="Grid Table 6 Colorful" w:uiPriority="51"/>
+    <w:lsdException w:name="Grid Table 7 Colorful" w:uiPriority="52"/>
+    <w:lsdException w:name="Grid Table 1 Light Accent 1" w:uiPriority="46"/>
+    <w:lsdException w:name="Grid Table 2 Accent 1" w:uiPriority="47"/>
+    <w:lsdException w:name="Grid Table 3 Accent 1" w:uiPriority="48"/>
+    <w:lsdException w:name="Grid Table 4 Accent 1" w:uiPriority="49"/>
+    <w:lsdException w:name="Grid Table 5 Dark Accent 1" w:uiPriority="50"/>
+    <w:lsdException w:name="Grid Table 6 Colorful Accent 1" w:uiPriority="51"/>
+    <w:lsdException w:name="Grid Table 7 Colorful Accent 1" w:uiPriority="52"/>
+    <w:lsdException w:name="Grid Table 1 Light Accent 2" w:uiPriority="46"/>
+    <w:lsdException w:name="Grid Table 2 Accent 2" w:uiPriority="47"/>
+    <w:lsdException w:name="Grid Table 3 Accent 2" w:uiPriority="48"/>
+    <w:lsdException w:name="Grid Table 4 Accent 2" w:uiPriority="49"/>
+    <w:lsdException w:name="Grid Table 5 Dark Accent 2" w:uiPriority="50"/>
+    <w:lsdException w:name="Grid Table 6 Colorful Accent 2" w:uiPriority="51"/>
+    <w:lsdException w:name="Grid Table 7 Colorful Accent 2" w:uiPriority="52"/>
+    <w:lsdException w:name="Grid Table 1 Light Accent 3" w:uiPriority="46"/>
+    <w:lsdException w:name="Grid Table 2 Accent 3" w:uiPriority="47"/>
+    <w:lsdException w:name="Grid Table 3 Accent 3" w:uiPriority="48"/>
+    <w:lsdException w:name="Grid Table 4 Accent 3" w:uiPriority="49"/>
+    <w:lsdException w:name="Grid Table 5 Dark Accent 3" w:uiPriority="50"/>
+    <w:lsdException w:name="Grid Table 6 Colorful Accent 3" w:uiPriority="51"/>
+    <w:lsdException w:name="Grid Table 7 Colorful Accent 3" w:uiPriority="52"/>
+    <w:lsdException w:name="Grid Table 1 Light Accent 4" w:uiPriority="46"/>
+    <w:lsdException w:name="Grid Table 2 Accent 4" w:uiPriority="47"/>
+    <w:lsdException w:name="Grid Table 3 Accent 4" w:uiPriority="48"/>
+    <w:lsdException w:name="Grid Table 4 Accent 4" w:uiPriority="49"/>
+    <w:lsdException w:name="Grid Table 5 Dark Accent 4" w:uiPriority="50"/>
+    <w:lsdException w:name="Grid Table 6 Colorful Accent 4" w:uiPriority="51"/>
+    <w:lsdException w:name="Grid Table 7 Colorful Accent 4" w:uiPriority="52"/>
+    <w:lsdException w:name="Grid Table 1 Light Accent 5" w:uiPriority="46"/>
+    <w:lsdException w:name="Grid Table 2 Accent 5" w:uiPriority="47"/>
+    <w:lsdException w:name="Grid Table 3 Accent 5" w:uiPriority="48"/>
+    <w:lsdException w:name="Grid Table 4 Accent 5" w:uiPriority="49"/>
+    <w:lsdException w:name="Grid Table 5 Dark Accent 5" w:uiPriority="50"/>
+    <w:lsdException w:name="Grid Table 6 Colorful Accent 5" w:uiPriority="51"/>
+    <w:lsdException w:name="Grid Table 7 Colorful Accent 5" w:uiPriority="52"/>
+    <w:lsdException w:name="Grid Table 1 Light Accent 6" w:uiPriority="46"/>
+    <w:lsdException w:name="Grid Table 2 Accent 6" w:uiPriority="47"/>
+    <w:lsdException w:name="Grid Table 3 Accent 6" w:uiPriority="48"/>
+    <w:lsdException w:name="Grid Table 4 Accent 6" w:uiPriority="49"/>
+    <w:lsdException w:name="Grid Table 5 Dark Accent 6" w:uiPriority="50"/>
+    <w:lsdException w:name="Grid Table 6 Colorful Accent 6" w:uiPriority="51"/>
+    <w:lsdException w:name="Grid Table 7 Colorful Accent 6" w:uiPriority="52"/>
+    <w:lsdException w:name="List Table 1 Light" w:uiPriority="46"/>
+    <w:lsdException w:name="List Table 2" w:uiPriority="47"/>
+    <w:lsdException w:name="List Table 3" w:uiPriority="48"/>
+    <w:lsdException w:name="List Table 4" w:uiPriority="49"/>
+    <w:lsdException w:name="List Table 5 Dark" w:uiPriority="50"/>
+    <w:lsdException w:name="List Table 6 Colorful" w:uiPriority="51"/>
+    <w:lsdException w:name="List Table 7 Colorful" w:uiPriority="52"/>
+    <w:lsdException w:name="List Table 1 Light Accent 1" w:uiPriority="46"/>
+    <w:lsdException w:name="List Table 2 Accent 1" w:uiPriority="47"/>
+    <w:lsdException w:name="List Table 3 Accent 1" w:uiPriority="48"/>
+    <w:lsdException w:name="List Table 4 Accent 1" w:uiPriority="49"/>
+    <w:lsdException w:name="List Table 5 Dark Accent 1" w:uiPriority="50"/>
+    <w:lsdException w:name="List Table 6 Colorful Accent 1" w:uiPriority="51"/>
+    <w:lsdException w:name="List Table 7 Colorful Accent 1" w:uiPriority="52"/>
+    <w:lsdException w:name="List Table 1 Light Accent 2" w:uiPriority="46"/>
+    <w:lsdException w:name="List Table 2 Accent 2" w:uiPriority="47"/>
+    <w:lsdException w:name="List Table 3 Accent 2" w:uiPriority="48"/>
+    <w:lsdException w:name="List Table 4 Accent 2" w:uiPriority="49"/>
+    <w:lsdException w:name="List Table 5 Dark Accent 2" w:uiPriority="50"/>
+    <w:lsdException w:name="List Table 6 Colorful Accent 2" w:uiPriority="51"/>
+    <w:lsdException w:name="List Table 7 Colorful Accent 2" w:uiPriority="52"/>
+    <w:lsdException w:name="List Table 1 Light Accent 3" w:uiPriority="46"/>
+    <w:lsdException w:name="List Table 2 Accent 3" w:uiPriority="47"/>
+    <w:lsdException w:name="List Table 3 Accent 3" w:uiPriority="48"/>
+    <w:lsdException w:name="List Table 4 Accent 3" w:uiPriority="49"/>
+    <w:lsdException w:name="List Table 5 Dark Accent 3" w:uiPriority="50"/>
+    <w:lsdException w:name="List Table 6 Colorful Accent 3" w:uiPriority="51"/>
+    <w:lsdException w:name="List Table 7 Colorful Accent 3" w:uiPriority="52"/>
+    <w:lsdException w:name="List Table 1 Light Accent 4" w:uiPriority="46"/>
+    <w:lsdException w:name="List Table 2 Accent 4" w:uiPriority="47"/>
+    <w:lsdException w:name="List Table 3 Accent 4" w:uiPriority="48"/>
+    <w:lsdException w:name="List Table 4 Accent 4" w:uiPriority="49"/>
+    <w:lsdException w:name="List Table 5 Dark Accent 4" w:uiPriority="50"/>
+    <w:lsdException w:name="List Table 6 Colorful Accent 4" w:uiPriority="51"/>
+    <w:lsdException w:name="List Table 7 Colorful Accent 4" w:uiPriority="52"/>
+    <w:lsdException w:name="List Table 1 Light Accent 5" w:uiPriority="46"/>
+    <w:lsdException w:name="List Table 2 Accent 5" w:uiPriority="47"/>
+    <w:lsdException w:name="List Table 3 Accent 5" w:uiPriority="48"/>
+    <w:lsdException w:name="List Table 4 Accent 5" w:uiPriority="49"/>
+    <w:lsdException w:name="List Table 5 Dark Accent 5" w:uiPriority="50"/>
+    <w:lsdException w:name="List Table 6 Colorful Accent 5" w:uiPriority="51"/>
+    <w:lsdException w:name="List Table 7 Colorful Accent 5" w:uiPriority="52"/>
+    <w:lsdException w:name="List Table 1 Light Accent 6" w:uiPriority="46"/>
+    <w:lsdException w:name="List Table 2 Accent 6" w:uiPriority="47"/>
+    <w:lsdException w:name="List Table 3 Accent 6" w:uiPriority="48"/>
+    <w:lsdException w:name="List Table 4 Accent 6" w:uiPriority="49"/>
+    <w:lsdException w:name="List Table 5 Dark Accent 6" w:uiPriority="50"/>
+    <w:lsdException w:name="List Table 6 Colorful Accent 6" w:uiPriority="51"/>
+    <w:lsdException w:name="List Table 7 Colorful Accent 6" w:uiPriority="52"/>
   </w:latentStyles>
-  <w:style w:type="paragraph" w:default="1" w:styleId="Standard">
+  <w:style w:type="paragraph" w:default="1" w:styleId="Normal">
     <w:name w:val="Normal"/>
     <w:qFormat/>
     <w:rsid w:val="00D35BA5"/>
@@ -4324,17 +5445,21 @@
       <w:lang w:eastAsia="en-US"/>
     </w:rPr>
   </w:style>
-  <w:style w:type="paragraph" w:styleId="berschrift1">
+  <w:style w:type="paragraph" w:styleId="Heading1">
     <w:name w:val="heading 1"/>
-    <w:basedOn w:val="Standard"/>
-    <w:next w:val="Standard"/>
-    <w:link w:val="berschrift1Zchn"/>
+    <w:basedOn w:val="Normal"/>
+    <w:next w:val="Normal"/>
+    <w:link w:val="Heading1Char"/>
+    <w:autoRedefine/>
     <w:uiPriority w:val="99"/>
     <w:qFormat/>
-    <w:rsid w:val="00E537A9"/>
+    <w:rsid w:val="0078286C"/>
     <w:pPr>
       <w:keepNext/>
       <w:keepLines/>
+      <w:numPr>
+        <w:numId w:val="7"/>
+      </w:numPr>
       <w:spacing w:before="480" w:after="0"/>
       <w:outlineLvl w:val="0"/>
     </w:pPr>
@@ -4345,19 +5470,24 @@
       <w:color w:val="365F91"/>
       <w:sz w:val="28"/>
       <w:szCs w:val="28"/>
+      <w:lang w:val="en-US"/>
     </w:rPr>
   </w:style>
-  <w:style w:type="paragraph" w:styleId="berschrift2">
+  <w:style w:type="paragraph" w:styleId="Heading2">
     <w:name w:val="heading 2"/>
-    <w:basedOn w:val="Standard"/>
-    <w:next w:val="Standard"/>
-    <w:link w:val="berschrift2Zchn"/>
+    <w:basedOn w:val="Normal"/>
+    <w:next w:val="Normal"/>
+    <w:link w:val="Heading2Char"/>
     <w:uiPriority w:val="99"/>
     <w:qFormat/>
-    <w:rsid w:val="0043697A"/>
+    <w:rsid w:val="0078286C"/>
     <w:pPr>
       <w:keepNext/>
       <w:keepLines/>
+      <w:numPr>
+        <w:ilvl w:val="1"/>
+        <w:numId w:val="7"/>
+      </w:numPr>
       <w:spacing w:before="200" w:after="0"/>
       <w:outlineLvl w:val="1"/>
     </w:pPr>
@@ -4368,15 +5498,194 @@
       <w:color w:val="4F81BD"/>
       <w:sz w:val="26"/>
       <w:szCs w:val="26"/>
+      <w:lang w:val="en-US"/>
     </w:rPr>
   </w:style>
-  <w:style w:type="character" w:default="1" w:styleId="Absatz-Standardschriftart">
+  <w:style w:type="paragraph" w:styleId="Heading3">
+    <w:name w:val="heading 3"/>
+    <w:basedOn w:val="Normal"/>
+    <w:next w:val="Normal"/>
+    <w:link w:val="Heading3Char"/>
+    <w:semiHidden/>
+    <w:unhideWhenUsed/>
+    <w:qFormat/>
+    <w:locked/>
+    <w:rsid w:val="00296248"/>
+    <w:pPr>
+      <w:keepNext/>
+      <w:numPr>
+        <w:ilvl w:val="2"/>
+        <w:numId w:val="7"/>
+      </w:numPr>
+      <w:spacing w:before="240" w:after="60"/>
+      <w:outlineLvl w:val="2"/>
+    </w:pPr>
+    <w:rPr>
+      <w:rFonts w:ascii="Cambria" w:eastAsia="Times New Roman" w:hAnsi="Cambria" w:cs="Times New Roman"/>
+      <w:b/>
+      <w:bCs/>
+      <w:sz w:val="26"/>
+      <w:szCs w:val="26"/>
+    </w:rPr>
+  </w:style>
+  <w:style w:type="paragraph" w:styleId="Heading4">
+    <w:name w:val="heading 4"/>
+    <w:basedOn w:val="Normal"/>
+    <w:next w:val="Normal"/>
+    <w:link w:val="Heading4Char"/>
+    <w:semiHidden/>
+    <w:unhideWhenUsed/>
+    <w:qFormat/>
+    <w:locked/>
+    <w:rsid w:val="00296248"/>
+    <w:pPr>
+      <w:keepNext/>
+      <w:numPr>
+        <w:ilvl w:val="3"/>
+        <w:numId w:val="7"/>
+      </w:numPr>
+      <w:spacing w:before="240" w:after="60"/>
+      <w:outlineLvl w:val="3"/>
+    </w:pPr>
+    <w:rPr>
+      <w:rFonts w:eastAsia="Times New Roman"/>
+      <w:b/>
+      <w:bCs/>
+      <w:sz w:val="28"/>
+      <w:szCs w:val="28"/>
+    </w:rPr>
+  </w:style>
+  <w:style w:type="paragraph" w:styleId="Heading5">
+    <w:name w:val="heading 5"/>
+    <w:basedOn w:val="Normal"/>
+    <w:next w:val="Normal"/>
+    <w:link w:val="Heading5Char"/>
+    <w:semiHidden/>
+    <w:unhideWhenUsed/>
+    <w:qFormat/>
+    <w:locked/>
+    <w:rsid w:val="00296248"/>
+    <w:pPr>
+      <w:numPr>
+        <w:ilvl w:val="4"/>
+        <w:numId w:val="7"/>
+      </w:numPr>
+      <w:spacing w:before="240" w:after="60"/>
+      <w:outlineLvl w:val="4"/>
+    </w:pPr>
+    <w:rPr>
+      <w:rFonts w:eastAsia="Times New Roman"/>
+      <w:b/>
+      <w:bCs/>
+      <w:i/>
+      <w:iCs/>
+      <w:sz w:val="26"/>
+      <w:szCs w:val="26"/>
+    </w:rPr>
+  </w:style>
+  <w:style w:type="paragraph" w:styleId="Heading6">
+    <w:name w:val="heading 6"/>
+    <w:basedOn w:val="Normal"/>
+    <w:next w:val="Normal"/>
+    <w:link w:val="Heading6Char"/>
+    <w:semiHidden/>
+    <w:unhideWhenUsed/>
+    <w:qFormat/>
+    <w:locked/>
+    <w:rsid w:val="00296248"/>
+    <w:pPr>
+      <w:numPr>
+        <w:ilvl w:val="5"/>
+        <w:numId w:val="7"/>
+      </w:numPr>
+      <w:spacing w:before="240" w:after="60"/>
+      <w:outlineLvl w:val="5"/>
+    </w:pPr>
+    <w:rPr>
+      <w:rFonts w:eastAsia="Times New Roman"/>
+      <w:b/>
+      <w:bCs/>
+    </w:rPr>
+  </w:style>
+  <w:style w:type="paragraph" w:styleId="Heading7">
+    <w:name w:val="heading 7"/>
+    <w:basedOn w:val="Normal"/>
+    <w:next w:val="Normal"/>
+    <w:link w:val="Heading7Char"/>
+    <w:semiHidden/>
+    <w:unhideWhenUsed/>
+    <w:qFormat/>
+    <w:locked/>
+    <w:rsid w:val="00296248"/>
+    <w:pPr>
+      <w:numPr>
+        <w:ilvl w:val="6"/>
+        <w:numId w:val="7"/>
+      </w:numPr>
+      <w:spacing w:before="240" w:after="60"/>
+      <w:outlineLvl w:val="6"/>
+    </w:pPr>
+    <w:rPr>
+      <w:rFonts w:eastAsia="Times New Roman"/>
+      <w:sz w:val="24"/>
+      <w:szCs w:val="24"/>
+    </w:rPr>
+  </w:style>
+  <w:style w:type="paragraph" w:styleId="Heading8">
+    <w:name w:val="heading 8"/>
+    <w:basedOn w:val="Normal"/>
+    <w:next w:val="Normal"/>
+    <w:link w:val="Heading8Char"/>
+    <w:semiHidden/>
+    <w:unhideWhenUsed/>
+    <w:qFormat/>
+    <w:locked/>
+    <w:rsid w:val="00296248"/>
+    <w:pPr>
+      <w:numPr>
+        <w:ilvl w:val="7"/>
+        <w:numId w:val="7"/>
+      </w:numPr>
+      <w:spacing w:before="240" w:after="60"/>
+      <w:outlineLvl w:val="7"/>
+    </w:pPr>
+    <w:rPr>
+      <w:rFonts w:eastAsia="Times New Roman"/>
+      <w:i/>
+      <w:iCs/>
+      <w:sz w:val="24"/>
+      <w:szCs w:val="24"/>
+    </w:rPr>
+  </w:style>
+  <w:style w:type="paragraph" w:styleId="Heading9">
+    <w:name w:val="heading 9"/>
+    <w:basedOn w:val="Normal"/>
+    <w:next w:val="Normal"/>
+    <w:link w:val="Heading9Char"/>
+    <w:semiHidden/>
+    <w:unhideWhenUsed/>
+    <w:qFormat/>
+    <w:locked/>
+    <w:rsid w:val="00296248"/>
+    <w:pPr>
+      <w:numPr>
+        <w:ilvl w:val="8"/>
+        <w:numId w:val="7"/>
+      </w:numPr>
+      <w:spacing w:before="240" w:after="60"/>
+      <w:outlineLvl w:val="8"/>
+    </w:pPr>
+    <w:rPr>
+      <w:rFonts w:ascii="Cambria" w:eastAsia="Times New Roman" w:hAnsi="Cambria" w:cs="Times New Roman"/>
+    </w:rPr>
+  </w:style>
+  <w:style w:type="character" w:default="1" w:styleId="DefaultParagraphFont">
     <w:name w:val="Default Paragraph Font"/>
     <w:uiPriority w:val="1"/>
     <w:semiHidden/>
     <w:unhideWhenUsed/>
   </w:style>
-  <w:style w:type="table" w:default="1" w:styleId="NormaleTabelle">
+  <w:style w:type="table" w:default="1" w:styleId="TableNormal">
     <w:name w:val="Normal Table"/>
     <w:uiPriority w:val="99"/>
     <w:semiHidden/>
@@ -4391,18 +5700,18 @@
       </w:tblCellMar>
     </w:tblPr>
   </w:style>
-  <w:style w:type="numbering" w:default="1" w:styleId="KeineListe">
+  <w:style w:type="numbering" w:default="1" w:styleId="NoList">
     <w:name w:val="No List"/>
     <w:uiPriority w:val="99"/>
     <w:semiHidden/>
     <w:unhideWhenUsed/>
   </w:style>
-  <w:style w:type="character" w:customStyle="1" w:styleId="berschrift1Zchn">
-    <w:name w:val="Überschrift 1 Zchn"/>
-    <w:link w:val="berschrift1"/>
+  <w:style w:type="character" w:customStyle="1" w:styleId="Heading1Char">
+    <w:name w:val="Heading 1 Char"/>
+    <w:link w:val="Heading1"/>
     <w:uiPriority w:val="99"/>
     <w:locked/>
-    <w:rsid w:val="00E537A9"/>
+    <w:rsid w:val="0078286C"/>
     <w:rPr>
       <w:rFonts w:ascii="Cambria" w:hAnsi="Cambria" w:cs="Times New Roman"/>
       <w:b/>
@@ -4410,14 +5719,15 @@
       <w:color w:val="365F91"/>
       <w:sz w:val="28"/>
       <w:szCs w:val="28"/>
+      <w:lang w:val="en-US" w:eastAsia="en-US"/>
     </w:rPr>
   </w:style>
-  <w:style w:type="character" w:customStyle="1" w:styleId="berschrift2Zchn">
-    <w:name w:val="Überschrift 2 Zchn"/>
-    <w:link w:val="berschrift2"/>
+  <w:style w:type="character" w:customStyle="1" w:styleId="Heading2Char">
+    <w:name w:val="Heading 2 Char"/>
+    <w:link w:val="Heading2"/>
     <w:uiPriority w:val="99"/>
     <w:locked/>
-    <w:rsid w:val="0043697A"/>
+    <w:rsid w:val="0078286C"/>
     <w:rPr>
       <w:rFonts w:ascii="Cambria" w:hAnsi="Cambria" w:cs="Times New Roman"/>
       <w:b/>
@@ -4425,13 +5735,14 @@
       <w:color w:val="4F81BD"/>
       <w:sz w:val="26"/>
       <w:szCs w:val="26"/>
+      <w:lang w:val="en-US" w:eastAsia="en-US"/>
     </w:rPr>
   </w:style>
-  <w:style w:type="paragraph" w:styleId="Titel">
+  <w:style w:type="paragraph" w:styleId="Title">
     <w:name w:val="Title"/>
-    <w:basedOn w:val="Standard"/>
-    <w:next w:val="Standard"/>
-    <w:link w:val="TitelZchn"/>
+    <w:basedOn w:val="Normal"/>
+    <w:next w:val="Normal"/>
+    <w:link w:val="TitleChar"/>
     <w:uiPriority w:val="99"/>
     <w:qFormat/>
     <w:rsid w:val="00E537A9"/>
@@ -4451,9 +5762,9 @@
       <w:szCs w:val="52"/>
     </w:rPr>
   </w:style>
-  <w:style w:type="character" w:customStyle="1" w:styleId="TitelZchn">
-    <w:name w:val="Titel Zchn"/>
-    <w:link w:val="Titel"/>
+  <w:style w:type="character" w:customStyle="1" w:styleId="TitleChar">
+    <w:name w:val="Title Char"/>
+    <w:link w:val="Title"/>
     <w:uiPriority w:val="99"/>
     <w:locked/>
     <w:rsid w:val="00E537A9"/>
@@ -4466,9 +5777,9 @@
       <w:szCs w:val="52"/>
     </w:rPr>
   </w:style>
-  <w:style w:type="paragraph" w:styleId="Listenabsatz">
+  <w:style w:type="paragraph" w:styleId="ListParagraph">
     <w:name w:val="List Paragraph"/>
-    <w:basedOn w:val="Standard"/>
+    <w:basedOn w:val="Normal"/>
     <w:uiPriority w:val="99"/>
     <w:qFormat/>
     <w:rsid w:val="00E537A9"/>
@@ -4477,10 +5788,10 @@
       <w:contextualSpacing/>
     </w:pPr>
   </w:style>
-  <w:style w:type="paragraph" w:styleId="Sprechblasentext">
+  <w:style w:type="paragraph" w:styleId="BalloonText">
     <w:name w:val="Balloon Text"/>
-    <w:basedOn w:val="Standard"/>
-    <w:link w:val="SprechblasentextZchn"/>
+    <w:basedOn w:val="Normal"/>
+    <w:link w:val="BalloonTextChar"/>
     <w:uiPriority w:val="99"/>
     <w:semiHidden/>
     <w:rsid w:val="00E537A9"/>
@@ -4493,9 +5804,9 @@
       <w:szCs w:val="16"/>
     </w:rPr>
   </w:style>
-  <w:style w:type="character" w:customStyle="1" w:styleId="SprechblasentextZchn">
-    <w:name w:val="Sprechblasentext Zchn"/>
-    <w:link w:val="Sprechblasentext"/>
+  <w:style w:type="character" w:customStyle="1" w:styleId="BalloonTextChar">
+    <w:name w:val="Balloon Text Char"/>
+    <w:link w:val="BalloonText"/>
     <w:uiPriority w:val="99"/>
     <w:semiHidden/>
     <w:locked/>
@@ -4506,10 +5817,10 @@
       <w:szCs w:val="16"/>
     </w:rPr>
   </w:style>
-  <w:style w:type="paragraph" w:styleId="Kopfzeile">
+  <w:style w:type="paragraph" w:styleId="Header">
     <w:name w:val="header"/>
-    <w:basedOn w:val="Standard"/>
-    <w:link w:val="KopfzeileZchn"/>
+    <w:basedOn w:val="Normal"/>
+    <w:link w:val="HeaderChar"/>
     <w:uiPriority w:val="99"/>
     <w:rsid w:val="00352E0E"/>
     <w:pPr>
@@ -4525,9 +5836,9 @@
       <w:szCs w:val="20"/>
     </w:rPr>
   </w:style>
-  <w:style w:type="character" w:customStyle="1" w:styleId="KopfzeileZchn">
-    <w:name w:val="Kopfzeile Zchn"/>
-    <w:link w:val="Kopfzeile"/>
+  <w:style w:type="character" w:customStyle="1" w:styleId="HeaderChar">
+    <w:name w:val="Header Char"/>
+    <w:link w:val="Header"/>
     <w:uiPriority w:val="99"/>
     <w:locked/>
     <w:rsid w:val="00352E0E"/>
@@ -4535,10 +5846,10 @@
       <w:rFonts w:cs="Times New Roman"/>
     </w:rPr>
   </w:style>
-  <w:style w:type="paragraph" w:styleId="Fuzeile">
+  <w:style w:type="paragraph" w:styleId="Footer">
     <w:name w:val="footer"/>
-    <w:basedOn w:val="Standard"/>
-    <w:link w:val="FuzeileZchn"/>
+    <w:basedOn w:val="Normal"/>
+    <w:link w:val="FooterChar"/>
     <w:uiPriority w:val="99"/>
     <w:rsid w:val="00352E0E"/>
     <w:pPr>
@@ -4554,9 +5865,9 @@
       <w:szCs w:val="20"/>
     </w:rPr>
   </w:style>
-  <w:style w:type="character" w:customStyle="1" w:styleId="FuzeileZchn">
-    <w:name w:val="Fußzeile Zchn"/>
-    <w:link w:val="Fuzeile"/>
+  <w:style w:type="character" w:customStyle="1" w:styleId="FooterChar">
+    <w:name w:val="Footer Char"/>
+    <w:link w:val="Footer"/>
     <w:uiPriority w:val="99"/>
     <w:locked/>
     <w:rsid w:val="00352E0E"/>
@@ -4564,10 +5875,10 @@
       <w:rFonts w:cs="Times New Roman"/>
     </w:rPr>
   </w:style>
-  <w:style w:type="paragraph" w:styleId="Inhaltsverzeichnisberschrift">
+  <w:style w:type="paragraph" w:styleId="TOCHeading">
     <w:name w:val="TOC Heading"/>
-    <w:basedOn w:val="berschrift1"/>
-    <w:next w:val="Standard"/>
+    <w:basedOn w:val="Heading1"/>
+    <w:next w:val="Normal"/>
     <w:uiPriority w:val="99"/>
     <w:qFormat/>
     <w:rsid w:val="00352E0E"/>
@@ -4578,10 +5889,10 @@
       <w:lang w:eastAsia="de-DE"/>
     </w:rPr>
   </w:style>
-  <w:style w:type="paragraph" w:styleId="Verzeichnis2">
+  <w:style w:type="paragraph" w:styleId="TOC2">
     <w:name w:val="toc 2"/>
-    <w:basedOn w:val="Standard"/>
-    <w:next w:val="Standard"/>
+    <w:basedOn w:val="Normal"/>
+    <w:next w:val="Normal"/>
     <w:autoRedefine/>
     <w:uiPriority w:val="39"/>
     <w:rsid w:val="00352E0E"/>
@@ -4594,10 +5905,10 @@
       <w:lang w:eastAsia="de-DE"/>
     </w:rPr>
   </w:style>
-  <w:style w:type="paragraph" w:styleId="Verzeichnis1">
+  <w:style w:type="paragraph" w:styleId="TOC1">
     <w:name w:val="toc 1"/>
-    <w:basedOn w:val="Standard"/>
-    <w:next w:val="Standard"/>
+    <w:basedOn w:val="Normal"/>
+    <w:next w:val="Normal"/>
     <w:autoRedefine/>
     <w:uiPriority w:val="39"/>
     <w:rsid w:val="00352E0E"/>
@@ -4609,10 +5920,10 @@
       <w:lang w:eastAsia="de-DE"/>
     </w:rPr>
   </w:style>
-  <w:style w:type="paragraph" w:styleId="Verzeichnis3">
+  <w:style w:type="paragraph" w:styleId="TOC3">
     <w:name w:val="toc 3"/>
-    <w:basedOn w:val="Standard"/>
-    <w:next w:val="Standard"/>
+    <w:basedOn w:val="Normal"/>
+    <w:next w:val="Normal"/>
     <w:autoRedefine/>
     <w:uiPriority w:val="99"/>
     <w:semiHidden/>
@@ -4636,7 +5947,7 @@
       <w:u w:val="single"/>
     </w:rPr>
   </w:style>
-  <w:style w:type="character" w:styleId="Kommentarzeichen">
+  <w:style w:type="character" w:styleId="CommentReference">
     <w:name w:val="annotation reference"/>
     <w:uiPriority w:val="99"/>
     <w:semiHidden/>
@@ -4647,10 +5958,10 @@
       <w:szCs w:val="16"/>
     </w:rPr>
   </w:style>
-  <w:style w:type="paragraph" w:styleId="Kommentartext">
+  <w:style w:type="paragraph" w:styleId="CommentText">
     <w:name w:val="annotation text"/>
-    <w:basedOn w:val="Standard"/>
-    <w:link w:val="KommentartextZchn"/>
+    <w:basedOn w:val="Normal"/>
+    <w:link w:val="CommentTextChar"/>
     <w:uiPriority w:val="99"/>
     <w:semiHidden/>
     <w:rsid w:val="00BC2C99"/>
@@ -4663,9 +5974,9 @@
       <w:szCs w:val="20"/>
     </w:rPr>
   </w:style>
-  <w:style w:type="character" w:customStyle="1" w:styleId="KommentartextZchn">
-    <w:name w:val="Kommentartext Zchn"/>
-    <w:link w:val="Kommentartext"/>
+  <w:style w:type="character" w:customStyle="1" w:styleId="CommentTextChar">
+    <w:name w:val="Comment Text Char"/>
+    <w:link w:val="CommentText"/>
     <w:uiPriority w:val="99"/>
     <w:semiHidden/>
     <w:locked/>
@@ -4676,11 +5987,11 @@
       <w:szCs w:val="20"/>
     </w:rPr>
   </w:style>
-  <w:style w:type="paragraph" w:styleId="Kommentarthema">
+  <w:style w:type="paragraph" w:styleId="CommentSubject">
     <w:name w:val="annotation subject"/>
-    <w:basedOn w:val="Kommentartext"/>
-    <w:next w:val="Kommentartext"/>
-    <w:link w:val="KommentarthemaZchn"/>
+    <w:basedOn w:val="CommentText"/>
+    <w:next w:val="CommentText"/>
+    <w:link w:val="CommentSubjectChar"/>
     <w:uiPriority w:val="99"/>
     <w:semiHidden/>
     <w:rsid w:val="00BC2C99"/>
@@ -4689,9 +6000,9 @@
       <w:bCs/>
     </w:rPr>
   </w:style>
-  <w:style w:type="character" w:customStyle="1" w:styleId="KommentarthemaZchn">
-    <w:name w:val="Kommentarthema Zchn"/>
-    <w:link w:val="Kommentarthema"/>
+  <w:style w:type="character" w:customStyle="1" w:styleId="CommentSubjectChar">
+    <w:name w:val="Comment Subject Char"/>
+    <w:link w:val="CommentSubject"/>
     <w:uiPriority w:val="99"/>
     <w:semiHidden/>
     <w:locked/>
@@ -4704,7 +6015,7 @@
       <w:szCs w:val="20"/>
     </w:rPr>
   </w:style>
-  <w:style w:type="paragraph" w:styleId="KeinLeerraum">
+  <w:style w:type="paragraph" w:styleId="NoSpacing">
     <w:name w:val="No Spacing"/>
     <w:uiPriority w:val="99"/>
     <w:qFormat/>
@@ -4715,7 +6026,7 @@
       <w:lang w:eastAsia="en-US"/>
     </w:rPr>
   </w:style>
-  <w:style w:type="character" w:styleId="IntensiveHervorhebung">
+  <w:style w:type="character" w:styleId="IntenseEmphasis">
     <w:name w:val="Intense Emphasis"/>
     <w:uiPriority w:val="99"/>
     <w:qFormat/>
@@ -4729,11 +6040,11 @@
       <w:color w:val="4F81BD"/>
     </w:rPr>
   </w:style>
-  <w:style w:type="paragraph" w:styleId="Untertitel">
+  <w:style w:type="paragraph" w:styleId="Subtitle">
     <w:name w:val="Subtitle"/>
-    <w:basedOn w:val="Standard"/>
-    <w:next w:val="Standard"/>
-    <w:link w:val="UntertitelZchn"/>
+    <w:basedOn w:val="Normal"/>
+    <w:next w:val="Normal"/>
+    <w:link w:val="SubtitleChar"/>
     <w:uiPriority w:val="99"/>
     <w:qFormat/>
     <w:rsid w:val="00E16EF6"/>
@@ -4752,9 +6063,9 @@
       <w:szCs w:val="24"/>
     </w:rPr>
   </w:style>
-  <w:style w:type="character" w:customStyle="1" w:styleId="UntertitelZchn">
-    <w:name w:val="Untertitel Zchn"/>
-    <w:link w:val="Untertitel"/>
+  <w:style w:type="character" w:customStyle="1" w:styleId="SubtitleChar">
+    <w:name w:val="Subtitle Char"/>
+    <w:link w:val="Subtitle"/>
     <w:uiPriority w:val="99"/>
     <w:locked/>
     <w:rsid w:val="00E16EF6"/>
@@ -4768,7 +6079,7 @@
       <w:szCs w:val="24"/>
     </w:rPr>
   </w:style>
-  <w:style w:type="character" w:styleId="SchwacheHervorhebung">
+  <w:style w:type="character" w:styleId="SubtleEmphasis">
     <w:name w:val="Subtle Emphasis"/>
     <w:uiPriority w:val="99"/>
     <w:qFormat/>
@@ -4780,195 +6091,101 @@
       <w:color w:val="808080"/>
     </w:rPr>
   </w:style>
-</w:styles>
-</file>
-
-<file path=word/stylesWithEffects.xml><?xml version="1.0" encoding="utf-8"?>
-<w:styles xmlns:wpc="http://schemas.microsoft.com/office/word/2010/wordprocessingCanvas" xmlns:mc="http://schemas.openxmlformats.org/markup-compatibility/2006" xmlns:o="urn:schemas-microsoft-com:office:office" xmlns:r="http://schemas.openxmlformats.org/officeDocument/2006/relationships" xmlns:m="http://schemas.openxmlformats.org/officeDocument/2006/math" xmlns:v="urn:schemas-microsoft-com:vml" xmlns:wp14="http://schemas.microsoft.com/office/word/2010/wordprocessingDrawing" xmlns:wp="http://schemas.openxmlformats.org/drawingml/2006/wordprocessingDrawing" xmlns:w10="urn:schemas-microsoft-com:office:word" xmlns:w="http://schemas.openxmlformats.org/wordprocessingml/2006/main" xmlns:w14="http://schemas.microsoft.com/office/word/2010/wordml" xmlns:wpg="http://schemas.microsoft.com/office/word/2010/wordprocessingGroup" xmlns:wpi="http://schemas.microsoft.com/office/word/2010/wordprocessingInk" xmlns:wne="http://schemas.microsoft.com/office/word/2006/wordml" xmlns:wps="http://schemas.microsoft.com/office/word/2010/wordprocessingShape" mc:Ignorable="w14 wp14">
-  <w:docDefaults>
-    <w:rPrDefault>
-      <w:rPr>
-        <w:rFonts w:asciiTheme="minorHAnsi" w:eastAsiaTheme="minorEastAsia" w:hAnsiTheme="minorHAnsi" w:cstheme="minorBidi"/>
-        <w:sz w:val="22"/>
-        <w:szCs w:val="22"/>
-        <w:lang w:val="de-DE" w:eastAsia="de-DE" w:bidi="ar-SA"/>
-      </w:rPr>
-    </w:rPrDefault>
-    <w:pPrDefault>
-      <w:pPr>
-        <w:spacing w:after="200" w:line="276" w:lineRule="auto"/>
-      </w:pPr>
-    </w:pPrDefault>
-  </w:docDefaults>
-  <w:latentStyles w:defLockedState="0" w:defUIPriority="99" w:defSemiHidden="1" w:defUnhideWhenUsed="1" w:defQFormat="0" w:count="267">
-    <w:lsdException w:name="Normal" w:semiHidden="0" w:uiPriority="0" w:unhideWhenUsed="0" w:qFormat="1"/>
-    <w:lsdException w:name="heading 1" w:semiHidden="0" w:uiPriority="9" w:unhideWhenUsed="0" w:qFormat="1"/>
-    <w:lsdException w:name="heading 2" w:uiPriority="9" w:qFormat="1"/>
-    <w:lsdException w:name="heading 3" w:uiPriority="9" w:qFormat="1"/>
-    <w:lsdException w:name="heading 4" w:uiPriority="9" w:qFormat="1"/>
-    <w:lsdException w:name="heading 5" w:uiPriority="9" w:qFormat="1"/>
-    <w:lsdException w:name="heading 6" w:uiPriority="9" w:qFormat="1"/>
-    <w:lsdException w:name="heading 7" w:uiPriority="9" w:qFormat="1"/>
-    <w:lsdException w:name="heading 8" w:uiPriority="9" w:qFormat="1"/>
-    <w:lsdException w:name="heading 9" w:uiPriority="9" w:qFormat="1"/>
-    <w:lsdException w:name="toc 1" w:uiPriority="39"/>
-    <w:lsdException w:name="toc 2" w:uiPriority="39"/>
-    <w:lsdException w:name="toc 3" w:uiPriority="39"/>
-    <w:lsdException w:name="toc 4" w:uiPriority="39"/>
-    <w:lsdException w:name="toc 5" w:uiPriority="39"/>
-    <w:lsdException w:name="toc 6" w:uiPriority="39"/>
-    <w:lsdException w:name="toc 7" w:uiPriority="39"/>
-    <w:lsdException w:name="toc 8" w:uiPriority="39"/>
-    <w:lsdException w:name="toc 9" w:uiPriority="39"/>
-    <w:lsdException w:name="caption" w:uiPriority="35" w:qFormat="1"/>
-    <w:lsdException w:name="Title" w:semiHidden="0" w:uiPriority="10" w:unhideWhenUsed="0" w:qFormat="1"/>
-    <w:lsdException w:name="Default Paragraph Font" w:uiPriority="1"/>
-    <w:lsdException w:name="Subtitle" w:semiHidden="0" w:uiPriority="11" w:unhideWhenUsed="0" w:qFormat="1"/>
-    <w:lsdException w:name="Strong" w:semiHidden="0" w:uiPriority="22" w:unhideWhenUsed="0" w:qFormat="1"/>
-    <w:lsdException w:name="Emphasis" w:semiHidden="0" w:uiPriority="20" w:unhideWhenUsed="0" w:qFormat="1"/>
-    <w:lsdException w:name="Table Grid" w:semiHidden="0" w:uiPriority="59" w:unhideWhenUsed="0"/>
-    <w:lsdException w:name="Placeholder Text" w:unhideWhenUsed="0"/>
-    <w:lsdException w:name="No Spacing" w:semiHidden="0" w:uiPriority="1" w:unhideWhenUsed="0" w:qFormat="1"/>
-    <w:lsdException w:name="Light Shading" w:semiHidden="0" w:uiPriority="60" w:unhideWhenUsed="0"/>
-    <w:lsdException w:name="Light List" w:semiHidden="0" w:uiPriority="61" w:unhideWhenUsed="0"/>
-    <w:lsdException w:name="Light Grid" w:semiHidden="0" w:uiPriority="62" w:unhideWhenUsed="0"/>
-    <w:lsdException w:name="Medium Shading 1" w:semiHidden="0" w:uiPriority="63" w:unhideWhenUsed="0"/>
-    <w:lsdException w:name="Medium Shading 2" w:semiHidden="0" w:uiPriority="64" w:unhideWhenUsed="0"/>
-    <w:lsdException w:name="Medium List 1" w:semiHidden="0" w:uiPriority="65" w:unhideWhenUsed="0"/>
-    <w:lsdException w:name="Medium List 2" w:semiHidden="0" w:uiPriority="66" w:unhideWhenUsed="0"/>
-    <w:lsdException w:name="Medium Grid 1" w:semiHidden="0" w:uiPriority="67" w:unhideWhenUsed="0"/>
-    <w:lsdException w:name="Medium Grid 2" w:semiHidden="0" w:uiPriority="68" w:unhideWhenUsed="0"/>
-    <w:lsdException w:name="Medium Grid 3" w:semiHidden="0" w:uiPriority="69" w:unhideWhenUsed="0"/>
-    <w:lsdException w:name="Dark List" w:semiHidden="0" w:uiPriority="70" w:unhideWhenUsed="0"/>
-    <w:lsdException w:name="Colorful Shading" w:semiHidden="0" w:uiPriority="71" w:unhideWhenUsed="0"/>
-    <w:lsdException w:name="Colorful List" w:semiHidden="0" w:uiPriority="72" w:unhideWhenUsed="0"/>
-    <w:lsdException w:name="Colorful Grid" w:semiHidden="0" w:uiPriority="73" w:unhideWhenUsed="0"/>
-    <w:lsdException w:name="Light Shading Accent 1" w:semiHidden="0" w:uiPriority="60" w:unhideWhenUsed="0"/>
-    <w:lsdException w:name="Light List Accent 1" w:semiHidden="0" w:uiPriority="61" w:unhideWhenUsed="0"/>
-    <w:lsdException w:name="Light Grid Accent 1" w:semiHidden="0" w:uiPriority="62" w:unhideWhenUsed="0"/>
-    <w:lsdException w:name="Medium Shading 1 Accent 1" w:semiHidden="0" w:uiPriority="63" w:unhideWhenUsed="0"/>
-    <w:lsdException w:name="Medium Shading 2 Accent 1" w:semiHidden="0" w:uiPriority="64" w:unhideWhenUsed="0"/>
-    <w:lsdException w:name="Medium List 1 Accent 1" w:semiHidden="0" w:uiPriority="65" w:unhideWhenUsed="0"/>
-    <w:lsdException w:name="Revision" w:unhideWhenUsed="0"/>
-    <w:lsdException w:name="List Paragraph" w:semiHidden="0" w:uiPriority="34" w:unhideWhenUsed="0" w:qFormat="1"/>
-    <w:lsdException w:name="Quote" w:semiHidden="0" w:uiPriority="29" w:unhideWhenUsed="0" w:qFormat="1"/>
-    <w:lsdException w:name="Intense Quote" w:semiHidden="0" w:uiPriority="30" w:unhideWhenUsed="0" w:qFormat="1"/>
-    <w:lsdException w:name="Medium List 2 Accent 1" w:semiHidden="0" w:uiPriority="66" w:unhideWhenUsed="0"/>
-    <w:lsdException w:name="Medium Grid 1 Accent 1" w:semiHidden="0" w:uiPriority="67" w:unhideWhenUsed="0"/>
-    <w:lsdException w:name="Medium Grid 2 Accent 1" w:semiHidden="0" w:uiPriority="68" w:unhideWhenUsed="0"/>
-    <w:lsdException w:name="Medium Grid 3 Accent 1" w:semiHidden="0" w:uiPriority="69" w:unhideWhenUsed="0"/>
-    <w:lsdException w:name="Dark List Accent 1" w:semiHidden="0" w:uiPriority="70" w:unhideWhenUsed="0"/>
-    <w:lsdException w:name="Colorful Shading Accent 1" w:semiHidden="0" w:uiPriority="71" w:unhideWhenUsed="0"/>
-    <w:lsdException w:name="Colorful List Accent 1" w:semiHidden="0" w:uiPriority="72" w:unhideWhenUsed="0"/>
-    <w:lsdException w:name="Colorful Grid Accent 1" w:semiHidden="0" w:uiPriority="73" w:unhideWhenUsed="0"/>
-    <w:lsdException w:name="Light Shading Accent 2" w:semiHidden="0" w:uiPriority="60" w:unhideWhenUsed="0"/>
-    <w:lsdException w:name="Light List Accent 2" w:semiHidden="0" w:uiPriority="61" w:unhideWhenUsed="0"/>
-    <w:lsdException w:name="Light Grid Accent 2" w:semiHidden="0" w:uiPriority="62" w:unhideWhenUsed="0"/>
-    <w:lsdException w:name="Medium Shading 1 Accent 2" w:semiHidden="0" w:uiPriority="63" w:unhideWhenUsed="0"/>
-    <w:lsdException w:name="Medium Shading 2 Accent 2" w:semiHidden="0" w:uiPriority="64" w:unhideWhenUsed="0"/>
-    <w:lsdException w:name="Medium List 1 Accent 2" w:semiHidden="0" w:uiPriority="65" w:unhideWhenUsed="0"/>
-    <w:lsdException w:name="Medium List 2 Accent 2" w:semiHidden="0" w:uiPriority="66" w:unhideWhenUsed="0"/>
-    <w:lsdException w:name="Medium Grid 1 Accent 2" w:semiHidden="0" w:uiPriority="67" w:unhideWhenUsed="0"/>
-    <w:lsdException w:name="Medium Grid 2 Accent 2" w:semiHidden="0" w:uiPriority="68" w:unhideWhenUsed="0"/>
-    <w:lsdException w:name="Medium Grid 3 Accent 2" w:semiHidden="0" w:uiPriority="69" w:unhideWhenUsed="0"/>
-    <w:lsdException w:name="Dark List Accent 2" w:semiHidden="0" w:uiPriority="70" w:unhideWhenUsed="0"/>
-    <w:lsdException w:name="Colorful Shading Accent 2" w:semiHidden="0" w:uiPriority="71" w:unhideWhenUsed="0"/>
-    <w:lsdException w:name="Colorful List Accent 2" w:semiHidden="0" w:uiPriority="72" w:unhideWhenUsed="0"/>
-    <w:lsdException w:name="Colorful Grid Accent 2" w:semiHidden="0" w:uiPriority="73" w:unhideWhenUsed="0"/>
-    <w:lsdException w:name="Light Shading Accent 3" w:semiHidden="0" w:uiPriority="60" w:unhideWhenUsed="0"/>
-    <w:lsdException w:name="Light List Accent 3" w:semiHidden="0" w:uiPriority="61" w:unhideWhenUsed="0"/>
-    <w:lsdException w:name="Light Grid Accent 3" w:semiHidden="0" w:uiPriority="62" w:unhideWhenUsed="0"/>
-    <w:lsdException w:name="Medium Shading 1 Accent 3" w:semiHidden="0" w:uiPriority="63" w:unhideWhenUsed="0"/>
-    <w:lsdException w:name="Medium Shading 2 Accent 3" w:semiHidden="0" w:uiPriority="64" w:unhideWhenUsed="0"/>
-    <w:lsdException w:name="Medium List 1 Accent 3" w:semiHidden="0" w:uiPriority="65" w:unhideWhenUsed="0"/>
-    <w:lsdException w:name="Medium List 2 Accent 3" w:semiHidden="0" w:uiPriority="66" w:unhideWhenUsed="0"/>
-    <w:lsdException w:name="Medium Grid 1 Accent 3" w:semiHidden="0" w:uiPriority="67" w:unhideWhenUsed="0"/>
-    <w:lsdException w:name="Medium Grid 2 Accent 3" w:semiHidden="0" w:uiPriority="68" w:unhideWhenUsed="0"/>
-    <w:lsdException w:name="Medium Grid 3 Accent 3" w:semiHidden="0" w:uiPriority="69" w:unhideWhenUsed="0"/>
-    <w:lsdException w:name="Dark List Accent 3" w:semiHidden="0" w:uiPriority="70" w:unhideWhenUsed="0"/>
-    <w:lsdException w:name="Colorful Shading Accent 3" w:semiHidden="0" w:uiPriority="71" w:unhideWhenUsed="0"/>
-    <w:lsdException w:name="Colorful List Accent 3" w:semiHidden="0" w:uiPriority="72" w:unhideWhenUsed="0"/>
-    <w:lsdException w:name="Colorful Grid Accent 3" w:semiHidden="0" w:uiPriority="73" w:unhideWhenUsed="0"/>
-    <w:lsdException w:name="Light Shading Accent 4" w:semiHidden="0" w:uiPriority="60" w:unhideWhenUsed="0"/>
-    <w:lsdException w:name="Light List Accent 4" w:semiHidden="0" w:uiPriority="61" w:unhideWhenUsed="0"/>
-    <w:lsdException w:name="Light Grid Accent 4" w:semiHidden="0" w:uiPriority="62" w:unhideWhenUsed="0"/>
-    <w:lsdException w:name="Medium Shading 1 Accent 4" w:semiHidden="0" w:uiPriority="63" w:unhideWhenUsed="0"/>
-    <w:lsdException w:name="Medium Shading 2 Accent 4" w:semiHidden="0" w:uiPriority="64" w:unhideWhenUsed="0"/>
-    <w:lsdException w:name="Medium List 1 Accent 4" w:semiHidden="0" w:uiPriority="65" w:unhideWhenUsed="0"/>
-    <w:lsdException w:name="Medium List 2 Accent 4" w:semiHidden="0" w:uiPriority="66" w:unhideWhenUsed="0"/>
-    <w:lsdException w:name="Medium Grid 1 Accent 4" w:semiHidden="0" w:uiPriority="67" w:unhideWhenUsed="0"/>
-    <w:lsdException w:name="Medium Grid 2 Accent 4" w:semiHidden="0" w:uiPriority="68" w:unhideWhenUsed="0"/>
-    <w:lsdException w:name="Medium Grid 3 Accent 4" w:semiHidden="0" w:uiPriority="69" w:unhideWhenUsed="0"/>
-    <w:lsdException w:name="Dark List Accent 4" w:semiHidden="0" w:uiPriority="70" w:unhideWhenUsed="0"/>
-    <w:lsdException w:name="Colorful Shading Accent 4" w:semiHidden="0" w:uiPriority="71" w:unhideWhenUsed="0"/>
-    <w:lsdException w:name="Colorful List Accent 4" w:semiHidden="0" w:uiPriority="72" w:unhideWhenUsed="0"/>
-    <w:lsdException w:name="Colorful Grid Accent 4" w:semiHidden="0" w:uiPriority="73" w:unhideWhenUsed="0"/>
-    <w:lsdException w:name="Light Shading Accent 5" w:semiHidden="0" w:uiPriority="60" w:unhideWhenUsed="0"/>
-    <w:lsdException w:name="Light List Accent 5" w:semiHidden="0" w:uiPriority="61" w:unhideWhenUsed="0"/>
-    <w:lsdException w:name="Light Grid Accent 5" w:semiHidden="0" w:uiPriority="62" w:unhideWhenUsed="0"/>
-    <w:lsdException w:name="Medium Shading 1 Accent 5" w:semiHidden="0" w:uiPriority="63" w:unhideWhenUsed="0"/>
-    <w:lsdException w:name="Medium Shading 2 Accent 5" w:semiHidden="0" w:uiPriority="64" w:unhideWhenUsed="0"/>
-    <w:lsdException w:name="Medium List 1 Accent 5" w:semiHidden="0" w:uiPriority="65" w:unhideWhenUsed="0"/>
-    <w:lsdException w:name="Medium List 2 Accent 5" w:semiHidden="0" w:uiPriority="66" w:unhideWhenUsed="0"/>
-    <w:lsdException w:name="Medium Grid 1 Accent 5" w:semiHidden="0" w:uiPriority="67" w:unhideWhenUsed="0"/>
-    <w:lsdException w:name="Medium Grid 2 Accent 5" w:semiHidden="0" w:uiPriority="68" w:unhideWhenUsed="0"/>
-    <w:lsdException w:name="Medium Grid 3 Accent 5" w:semiHidden="0" w:uiPriority="69" w:unhideWhenUsed="0"/>
-    <w:lsdException w:name="Dark List Accent 5" w:semiHidden="0" w:uiPriority="70" w:unhideWhenUsed="0"/>
-    <w:lsdException w:name="Colorful Shading Accent 5" w:semiHidden="0" w:uiPriority="71" w:unhideWhenUsed="0"/>
-    <w:lsdException w:name="Colorful List Accent 5" w:semiHidden="0" w:uiPriority="72" w:unhideWhenUsed="0"/>
-    <w:lsdException w:name="Colorful Grid Accent 5" w:semiHidden="0" w:uiPriority="73" w:unhideWhenUsed="0"/>
-    <w:lsdException w:name="Light Shading Accent 6" w:semiHidden="0" w:uiPriority="60" w:unhideWhenUsed="0"/>
-    <w:lsdException w:name="Light List Accent 6" w:semiHidden="0" w:uiPriority="61" w:unhideWhenUsed="0"/>
-    <w:lsdException w:name="Light Grid Accent 6" w:semiHidden="0" w:uiPriority="62" w:unhideWhenUsed="0"/>
-    <w:lsdException w:name="Medium Shading 1 Accent 6" w:semiHidden="0" w:uiPriority="63" w:unhideWhenUsed="0"/>
-    <w:lsdException w:name="Medium Shading 2 Accent 6" w:semiHidden="0" w:uiPriority="64" w:unhideWhenUsed="0"/>
-    <w:lsdException w:name="Medium List 1 Accent 6" w:semiHidden="0" w:uiPriority="65" w:unhideWhenUsed="0"/>
-    <w:lsdException w:name="Medium List 2 Accent 6" w:semiHidden="0" w:uiPriority="66" w:unhideWhenUsed="0"/>
-    <w:lsdException w:name="Medium Grid 1 Accent 6" w:semiHidden="0" w:uiPriority="67" w:unhideWhenUsed="0"/>
-    <w:lsdException w:name="Medium Grid 2 Accent 6" w:semiHidden="0" w:uiPriority="68" w:unhideWhenUsed="0"/>
-    <w:lsdException w:name="Medium Grid 3 Accent 6" w:semiHidden="0" w:uiPriority="69" w:unhideWhenUsed="0"/>
-    <w:lsdException w:name="Dark List Accent 6" w:semiHidden="0" w:uiPriority="70" w:unhideWhenUsed="0"/>
-    <w:lsdException w:name="Colorful Shading Accent 6" w:semiHidden="0" w:uiPriority="71" w:unhideWhenUsed="0"/>
-    <w:lsdException w:name="Colorful List Accent 6" w:semiHidden="0" w:uiPriority="72" w:unhideWhenUsed="0"/>
-    <w:lsdException w:name="Colorful Grid Accent 6" w:semiHidden="0" w:uiPriority="73" w:unhideWhenUsed="0"/>
-    <w:lsdException w:name="Subtle Emphasis" w:semiHidden="0" w:uiPriority="19" w:unhideWhenUsed="0" w:qFormat="1"/>
-    <w:lsdException w:name="Intense Emphasis" w:semiHidden="0" w:uiPriority="21" w:unhideWhenUsed="0" w:qFormat="1"/>
-    <w:lsdException w:name="Subtle Reference" w:semiHidden="0" w:uiPriority="31" w:unhideWhenUsed="0" w:qFormat="1"/>
-    <w:lsdException w:name="Intense Reference" w:semiHidden="0" w:uiPriority="32" w:unhideWhenUsed="0" w:qFormat="1"/>
-    <w:lsdException w:name="Book Title" w:semiHidden="0" w:uiPriority="33" w:unhideWhenUsed="0" w:qFormat="1"/>
-    <w:lsdException w:name="Bibliography" w:uiPriority="37"/>
-    <w:lsdException w:name="TOC Heading" w:uiPriority="39" w:qFormat="1"/>
-  </w:latentStyles>
-  <w:style w:type="paragraph" w:default="1" w:styleId="Standard">
-    <w:name w:val="Normal"/>
-    <w:qFormat/>
+  <w:style w:type="character" w:customStyle="1" w:styleId="Heading3Char">
+    <w:name w:val="Heading 3 Char"/>
+    <w:link w:val="Heading3"/>
+    <w:semiHidden/>
+    <w:rsid w:val="00296248"/>
+    <w:rPr>
+      <w:rFonts w:ascii="Cambria" w:eastAsia="Times New Roman" w:hAnsi="Cambria" w:cs="Times New Roman"/>
+      <w:b/>
+      <w:bCs/>
+      <w:sz w:val="26"/>
+      <w:szCs w:val="26"/>
+      <w:lang w:eastAsia="en-US"/>
+    </w:rPr>
   </w:style>
-  <w:style w:type="character" w:default="1" w:styleId="Absatz-Standardschriftart">
-    <w:name w:val="Default Paragraph Font"/>
-    <w:uiPriority w:val="1"/>
+  <w:style w:type="character" w:customStyle="1" w:styleId="Heading4Char">
+    <w:name w:val="Heading 4 Char"/>
+    <w:link w:val="Heading4"/>
     <w:semiHidden/>
-    <w:unhideWhenUsed/>
+    <w:rsid w:val="00296248"/>
+    <w:rPr>
+      <w:rFonts w:ascii="Calibri" w:eastAsia="Times New Roman" w:hAnsi="Calibri" w:cs="Arial"/>
+      <w:b/>
+      <w:bCs/>
+      <w:sz w:val="28"/>
+      <w:szCs w:val="28"/>
+      <w:lang w:eastAsia="en-US"/>
+    </w:rPr>
   </w:style>
-  <w:style w:type="table" w:default="1" w:styleId="NormaleTabelle">
-    <w:name w:val="Normal Table"/>
-    <w:uiPriority w:val="99"/>
+  <w:style w:type="character" w:customStyle="1" w:styleId="Heading5Char">
+    <w:name w:val="Heading 5 Char"/>
+    <w:link w:val="Heading5"/>
     <w:semiHidden/>
-    <w:unhideWhenUsed/>
-    <w:tblPr>
-      <w:tblInd w:w="0" w:type="dxa"/>
-      <w:tblCellMar>
-        <w:top w:w="0" w:type="dxa"/>
-        <w:left w:w="108" w:type="dxa"/>
-        <w:bottom w:w="0" w:type="dxa"/>
-        <w:right w:w="108" w:type="dxa"/>
-      </w:tblCellMar>
-    </w:tblPr>
+    <w:rsid w:val="00296248"/>
+    <w:rPr>
+      <w:rFonts w:ascii="Calibri" w:eastAsia="Times New Roman" w:hAnsi="Calibri" w:cs="Arial"/>
+      <w:b/>
+      <w:bCs/>
+      <w:i/>
+      <w:iCs/>
+      <w:sz w:val="26"/>
+      <w:szCs w:val="26"/>
+      <w:lang w:eastAsia="en-US"/>
+    </w:rPr>
   </w:style>
-  <w:style w:type="numbering" w:default="1" w:styleId="KeineListe">
-    <w:name w:val="No List"/>
-    <w:uiPriority w:val="99"/>
+  <w:style w:type="character" w:customStyle="1" w:styleId="Heading6Char">
+    <w:name w:val="Heading 6 Char"/>
+    <w:link w:val="Heading6"/>
     <w:semiHidden/>
-    <w:unhideWhenUsed/>
+    <w:rsid w:val="00296248"/>
+    <w:rPr>
+      <w:rFonts w:ascii="Calibri" w:eastAsia="Times New Roman" w:hAnsi="Calibri" w:cs="Arial"/>
+      <w:b/>
+      <w:bCs/>
+      <w:sz w:val="22"/>
+      <w:szCs w:val="22"/>
+      <w:lang w:eastAsia="en-US"/>
+    </w:rPr>
+  </w:style>
+  <w:style w:type="character" w:customStyle="1" w:styleId="Heading7Char">
+    <w:name w:val="Heading 7 Char"/>
+    <w:link w:val="Heading7"/>
+    <w:semiHidden/>
+    <w:rsid w:val="00296248"/>
+    <w:rPr>
+      <w:rFonts w:ascii="Calibri" w:eastAsia="Times New Roman" w:hAnsi="Calibri" w:cs="Arial"/>
+      <w:sz w:val="24"/>
+      <w:szCs w:val="24"/>
+      <w:lang w:eastAsia="en-US"/>
+    </w:rPr>
+  </w:style>
+  <w:style w:type="character" w:customStyle="1" w:styleId="Heading8Char">
+    <w:name w:val="Heading 8 Char"/>
+    <w:link w:val="Heading8"/>
+    <w:semiHidden/>
+    <w:rsid w:val="00296248"/>
+    <w:rPr>
+      <w:rFonts w:ascii="Calibri" w:eastAsia="Times New Roman" w:hAnsi="Calibri" w:cs="Arial"/>
+      <w:i/>
+      <w:iCs/>
+      <w:sz w:val="24"/>
+      <w:szCs w:val="24"/>
+      <w:lang w:eastAsia="en-US"/>
+    </w:rPr>
+  </w:style>
+  <w:style w:type="character" w:customStyle="1" w:styleId="Heading9Char">
+    <w:name w:val="Heading 9 Char"/>
+    <w:link w:val="Heading9"/>
+    <w:semiHidden/>
+    <w:rsid w:val="00296248"/>
+    <w:rPr>
+      <w:rFonts w:ascii="Cambria" w:eastAsia="Times New Roman" w:hAnsi="Cambria" w:cs="Times New Roman"/>
+      <w:sz w:val="22"/>
+      <w:szCs w:val="22"/>
+      <w:lang w:eastAsia="en-US"/>
+    </w:rPr>
   </w:style>
 </w:styles>
 </file>

--- a/Manuals/2.10.0/BEXIS2100_SearchUI_UserGuide.docx
+++ b/Manuals/2.10.0/BEXIS2100_SearchUI_UserGuide.docx
@@ -26,7 +26,15 @@
         <w:rPr>
           <w:lang w:val="en-US"/>
         </w:rPr>
-        <w:t>9.0</w:t>
+        <w:t>10</w:t>
+      </w:r>
+      <w:bookmarkStart w:id="0" w:name="_GoBack"/>
+      <w:bookmarkEnd w:id="0"/>
+      <w:r>
+        <w:rPr>
+          <w:lang w:val="en-US"/>
+        </w:rPr>
+        <w:t>.0</w:t>
       </w:r>
       <w:r>
         <w:rPr>
@@ -475,54 +483,8 @@
           <w:color w:val="808080"/>
           <w:lang w:val="en-GB"/>
         </w:rPr>
-        <w:t xml:space="preserve">Nafiseh Navabpour, Roman </w:t>
-      </w:r>
-      <w:proofErr w:type="spellStart"/>
-      <w:r>
-        <w:rPr>
-          <w:rFonts w:cs="Calibri"/>
-          <w:color w:val="808080"/>
-          <w:lang w:val="en-GB"/>
-        </w:rPr>
-        <w:t>Gerlach</w:t>
-      </w:r>
-      <w:proofErr w:type="spellEnd"/>
-      <w:r>
-        <w:rPr>
-          <w:rFonts w:cs="Calibri"/>
-          <w:color w:val="808080"/>
-          <w:lang w:val="en-GB"/>
-        </w:rPr>
-        <w:t xml:space="preserve">, David </w:t>
-      </w:r>
-      <w:proofErr w:type="spellStart"/>
-      <w:r>
-        <w:rPr>
-          <w:rFonts w:cs="Calibri"/>
-          <w:color w:val="808080"/>
-          <w:lang w:val="en-GB"/>
-        </w:rPr>
-        <w:t>Blaa</w:t>
-      </w:r>
-      <w:proofErr w:type="spellEnd"/>
-      <w:r>
-        <w:rPr>
-          <w:rFonts w:cs="Calibri"/>
-          <w:color w:val="808080"/>
-          <w:lang w:val="en-GB"/>
-        </w:rPr>
-        <w:t xml:space="preserve">, Michael </w:t>
-      </w:r>
-      <w:proofErr w:type="spellStart"/>
-      <w:r>
-        <w:rPr>
-          <w:rFonts w:cs="Calibri"/>
-          <w:color w:val="808080"/>
-          <w:lang w:val="en-GB"/>
-        </w:rPr>
-        <w:t>Owonibi</w:t>
-      </w:r>
-      <w:proofErr w:type="spellEnd"/>
+        <w:t>Nafiseh Navabpour, Roman Gerlach, David Blaa, Michael Owonibi</w:t>
+      </w:r>
     </w:p>
     <w:p>
       <w:pPr>
@@ -815,7 +777,7 @@
     <w:p>
       <w:pPr>
         <w:rPr>
-          <w:rFonts w:ascii="Cambria" w:hAnsi="Cambria" w:hint="cs"/>
+          <w:rFonts w:ascii="Cambria" w:hAnsi="Cambria"/>
           <w:b/>
           <w:bCs/>
           <w:color w:val="1F497D"/>
@@ -1865,7 +1827,7 @@
       <w:r>
         <w:br w:type="page"/>
       </w:r>
-      <w:bookmarkStart w:id="0" w:name="_Toc467505148"/>
+      <w:bookmarkStart w:id="1" w:name="_Toc467505148"/>
       <w:r>
         <w:lastRenderedPageBreak/>
         <w:t>Search</w:t>
@@ -1876,7 +1838,7 @@
         </w:rPr>
         <w:t xml:space="preserve"> UI</w:t>
       </w:r>
-      <w:bookmarkEnd w:id="0"/>
+      <w:bookmarkEnd w:id="1"/>
     </w:p>
     <w:p>
       <w:pPr>
@@ -1924,7 +1886,7 @@
             <v:path o:extrusionok="f" gradientshapeok="t" o:connecttype="rect"/>
             <o:lock v:ext="edit" aspectratio="t"/>
           </v:shapetype>
-          <v:shape id="_x0000_i1033" type="#_x0000_t75" style="width:453.75pt;height:238.5pt">
+          <v:shape id="_x0000_i1025" type="#_x0000_t75" style="width:453.75pt;height:238.5pt">
             <v:imagedata r:id="rId7" o:title="Bild1"/>
           </v:shape>
         </w:pict>
@@ -1938,11 +1900,11 @@
           <w:lang w:val="de-DE" w:eastAsia="de-DE"/>
         </w:rPr>
       </w:pPr>
-      <w:bookmarkStart w:id="1" w:name="_Toc467505149"/>
+      <w:bookmarkStart w:id="2" w:name="_Toc467505149"/>
       <w:r>
         <w:t>Categories</w:t>
       </w:r>
-      <w:bookmarkEnd w:id="1"/>
+      <w:bookmarkEnd w:id="2"/>
       <w:r>
         <w:t xml:space="preserve"> </w:t>
       </w:r>
@@ -2010,11 +1972,11 @@
       <w:pPr>
         <w:pStyle w:val="Heading2"/>
       </w:pPr>
-      <w:bookmarkStart w:id="2" w:name="_Toc467505150"/>
+      <w:bookmarkStart w:id="3" w:name="_Toc467505150"/>
       <w:r>
         <w:t>Properties</w:t>
       </w:r>
-      <w:bookmarkEnd w:id="2"/>
+      <w:bookmarkEnd w:id="3"/>
       <w:r>
         <w:t xml:space="preserve"> </w:t>
       </w:r>
@@ -2068,11 +2030,11 @@
       <w:pPr>
         <w:pStyle w:val="Heading2"/>
       </w:pPr>
-      <w:bookmarkStart w:id="3" w:name="_Toc467505151"/>
+      <w:bookmarkStart w:id="4" w:name="_Toc467505151"/>
       <w:r>
         <w:t>Free text search with Autocomplete</w:t>
       </w:r>
-      <w:bookmarkEnd w:id="3"/>
+      <w:bookmarkEnd w:id="4"/>
     </w:p>
     <w:p>
       <w:pPr>
@@ -2141,12 +2103,12 @@
       <w:pPr>
         <w:pStyle w:val="Heading2"/>
       </w:pPr>
-      <w:bookmarkStart w:id="4" w:name="_Toc467505152"/>
+      <w:bookmarkStart w:id="5" w:name="_Toc467505152"/>
       <w:r>
         <w:lastRenderedPageBreak/>
         <w:t>Selected Filter</w:t>
       </w:r>
-      <w:bookmarkEnd w:id="4"/>
+      <w:bookmarkEnd w:id="5"/>
     </w:p>
     <w:p>
       <w:pPr>
@@ -2221,11 +2183,11 @@
       <w:pPr>
         <w:pStyle w:val="Heading2"/>
       </w:pPr>
-      <w:bookmarkStart w:id="5" w:name="_Toc467505153"/>
+      <w:bookmarkStart w:id="6" w:name="_Toc467505153"/>
       <w:r>
         <w:t>Results</w:t>
       </w:r>
-      <w:bookmarkEnd w:id="5"/>
+      <w:bookmarkEnd w:id="6"/>
     </w:p>
     <w:p>
       <w:pPr>
@@ -2320,11 +2282,11 @@
       <w:pPr>
         <w:pStyle w:val="Heading1"/>
       </w:pPr>
-      <w:bookmarkStart w:id="6" w:name="_Toc467505154"/>
+      <w:bookmarkStart w:id="7" w:name="_Toc467505154"/>
       <w:r>
         <w:t>Data Details</w:t>
       </w:r>
-      <w:bookmarkEnd w:id="6"/>
+      <w:bookmarkEnd w:id="7"/>
     </w:p>
     <w:p>
       <w:pPr>
@@ -2382,11 +2344,11 @@
       <w:pPr>
         <w:pStyle w:val="Heading2"/>
       </w:pPr>
-      <w:bookmarkStart w:id="7" w:name="_Toc467505155"/>
+      <w:bookmarkStart w:id="8" w:name="_Toc467505155"/>
       <w:r>
         <w:t>Meta Data</w:t>
       </w:r>
-      <w:bookmarkEnd w:id="7"/>
+      <w:bookmarkEnd w:id="8"/>
     </w:p>
     <w:p>
       <w:pPr>
@@ -2445,7 +2407,7 @@
           <w:lang w:eastAsia="de-DE"/>
         </w:rPr>
         <w:pict>
-          <v:shape id="_x0000_i1029" type="#_x0000_t75" style="width:453pt;height:190.5pt">
+          <v:shape id="_x0000_i1026" type="#_x0000_t75" style="width:453pt;height:190.5pt">
             <v:imagedata r:id="rId8" o:title="metadata"/>
           </v:shape>
         </w:pict>
@@ -2455,11 +2417,11 @@
       <w:pPr>
         <w:pStyle w:val="Heading2"/>
       </w:pPr>
-      <w:bookmarkStart w:id="8" w:name="_Toc467505156"/>
+      <w:bookmarkStart w:id="9" w:name="_Toc467505156"/>
       <w:r>
         <w:t>Primary Data</w:t>
       </w:r>
-      <w:bookmarkEnd w:id="8"/>
+      <w:bookmarkEnd w:id="9"/>
     </w:p>
     <w:p>
       <w:pPr>
@@ -2508,7 +2470,7 @@
         </w:rPr>
         <w:lastRenderedPageBreak/>
         <w:pict>
-          <v:shape id="_x0000_i1030" type="#_x0000_t75" style="width:453pt;height:194.25pt">
+          <v:shape id="_x0000_i1027" type="#_x0000_t75" style="width:453pt;height:194.25pt">
             <v:imagedata r:id="rId9" o:title="primary data"/>
           </v:shape>
         </w:pict>
@@ -2542,11 +2504,11 @@
       <w:pPr>
         <w:pStyle w:val="Heading2"/>
       </w:pPr>
-      <w:bookmarkStart w:id="9" w:name="_Toc467505157"/>
+      <w:bookmarkStart w:id="10" w:name="_Toc467505157"/>
       <w:r>
         <w:t>Data Structure</w:t>
       </w:r>
-      <w:bookmarkEnd w:id="9"/>
+      <w:bookmarkEnd w:id="10"/>
     </w:p>
     <w:p>
       <w:pPr>
@@ -2597,7 +2559,7 @@
           <w:lang w:val="en-US"/>
         </w:rPr>
         <w:pict>
-          <v:shape id="_x0000_i1031" type="#_x0000_t75" style="width:453pt;height:222pt">
+          <v:shape id="_x0000_i1028" type="#_x0000_t75" style="width:453pt;height:222pt">
             <v:imagedata r:id="rId11" o:title="data structure"/>
           </v:shape>
         </w:pict>
@@ -2614,11 +2576,11 @@
       <w:pPr>
         <w:pStyle w:val="Heading2"/>
       </w:pPr>
-      <w:bookmarkStart w:id="10" w:name="_Toc467505158"/>
+      <w:bookmarkStart w:id="11" w:name="_Toc467505158"/>
       <w:r>
         <w:t>Dataset Permissions</w:t>
       </w:r>
-      <w:bookmarkEnd w:id="10"/>
+      <w:bookmarkEnd w:id="11"/>
     </w:p>
     <w:p>
       <w:pPr>
@@ -2650,13 +2612,11 @@
         </w:rPr>
         <w:lastRenderedPageBreak/>
         <w:pict>
-          <v:shape id="_x0000_i1032" type="#_x0000_t75" style="width:453pt;height:222.75pt">
+          <v:shape id="_x0000_i1029" type="#_x0000_t75" style="width:453pt;height:222.75pt">
             <v:imagedata r:id="rId12" o:title="dataset permission"/>
           </v:shape>
         </w:pict>
       </w:r>
-      <w:bookmarkStart w:id="11" w:name="_GoBack"/>
-      <w:bookmarkEnd w:id="11"/>
     </w:p>
     <w:p>
       <w:pPr>
@@ -2725,7 +2685,7 @@
           <w:lang w:val="en-US"/>
         </w:rPr>
         <w:pict>
-          <v:shape id="_x0000_i1025" type="#_x0000_t75" style="width:453pt;height:282.75pt">
+          <v:shape id="_x0000_i1030" type="#_x0000_t75" style="width:453pt;height:282.75pt">
             <v:imagedata r:id="rId13" o:title="search Manager"/>
           </v:shape>
         </w:pict>
@@ -2758,7 +2718,7 @@
           <w:lang w:eastAsia="de-DE"/>
         </w:rPr>
         <w:pict>
-          <v:shape id="_x0000_i1026" type="#_x0000_t75" style="width:18.75pt;height:18.75pt;visibility:visible;mso-wrap-style:square">
+          <v:shape id="_x0000_i1031" type="#_x0000_t75" style="width:18.75pt;height:18.75pt;visibility:visible;mso-wrap-style:square">
             <v:imagedata r:id="rId14" o:title=""/>
           </v:shape>
         </w:pict>
@@ -2782,7 +2742,7 @@
           <w:lang w:eastAsia="de-DE"/>
         </w:rPr>
         <w:pict>
-          <v:shape id="_x0000_i1027" type="#_x0000_t75" style="width:18.75pt;height:18.75pt;visibility:visible;mso-wrap-style:square">
+          <v:shape id="_x0000_i1032" type="#_x0000_t75" style="width:18.75pt;height:18.75pt;visibility:visible;mso-wrap-style:square">
             <v:imagedata r:id="rId15" o:title=""/>
           </v:shape>
         </w:pict>
@@ -2849,20 +2809,12 @@
         </w:rPr>
         <w:t xml:space="preserve">The configuration files consist of one element – the field element, and several attributes. The element represent each </w:t>
       </w:r>
-      <w:proofErr w:type="spellStart"/>
       <w:r>
         <w:rPr>
           <w:lang w:val="en-US"/>
         </w:rPr>
         <w:lastRenderedPageBreak/>
-        <w:t>lucene</w:t>
-      </w:r>
-      <w:proofErr w:type="spellEnd"/>
-      <w:r>
-        <w:rPr>
-          <w:lang w:val="en-US"/>
-        </w:rPr>
-        <w:t xml:space="preserve"> field and its attribute are used to configure indexing, searching, and display. </w:t>
+        <w:t xml:space="preserve">lucene field and its attribute are used to configure indexing, searching, and display. </w:t>
       </w:r>
       <w:r>
         <w:rPr>
@@ -2886,7 +2838,7 @@
           <w:lang w:val="en-GB"/>
         </w:rPr>
         <w:pict>
-          <v:shape id="_x0000_i1028" type="#_x0000_t75" style="width:453pt;height:307.5pt">
+          <v:shape id="_x0000_i1033" type="#_x0000_t75" style="width:453pt;height:307.5pt">
             <v:imagedata r:id="rId16" o:title="create search attribute"/>
           </v:shape>
         </w:pict>
@@ -2947,21 +2899,7 @@
         <w:rPr>
           <w:lang w:val="en-US"/>
         </w:rPr>
-        <w:t xml:space="preserve">: This is the name of the field in the </w:t>
-      </w:r>
-      <w:proofErr w:type="spellStart"/>
-      <w:r>
-        <w:rPr>
-          <w:lang w:val="en-US"/>
-        </w:rPr>
-        <w:t>lucene</w:t>
-      </w:r>
-      <w:proofErr w:type="spellEnd"/>
-      <w:r>
-        <w:rPr>
-          <w:lang w:val="en-US"/>
-        </w:rPr>
-        <w:t xml:space="preserve"> index</w:t>
+        <w:t>: This is the name of the field in the lucene index</w:t>
       </w:r>
       <w:r>
         <w:rPr>
@@ -2995,35 +2933,7 @@
         <w:rPr>
           <w:lang w:val="en-US"/>
         </w:rPr>
-        <w:t xml:space="preserve"> Add one or more </w:t>
-      </w:r>
-      <w:proofErr w:type="spellStart"/>
-      <w:r>
-        <w:rPr>
-          <w:lang w:val="en-US"/>
-        </w:rPr>
-        <w:t>xpaths</w:t>
-      </w:r>
-      <w:proofErr w:type="spellEnd"/>
-      <w:r>
-        <w:rPr>
-          <w:lang w:val="en-US"/>
-        </w:rPr>
-        <w:t xml:space="preserve"> from the metadata elements to be mapped against the </w:t>
-      </w:r>
-      <w:proofErr w:type="spellStart"/>
-      <w:r>
-        <w:rPr>
-          <w:lang w:val="en-US"/>
-        </w:rPr>
-        <w:t>lucene</w:t>
-      </w:r>
-      <w:proofErr w:type="spellEnd"/>
-      <w:r>
-        <w:rPr>
-          <w:lang w:val="en-US"/>
-        </w:rPr>
-        <w:t xml:space="preserve"> field.</w:t>
+        <w:t xml:space="preserve"> Add one or more xpaths from the metadata elements to be mapped against the lucene field.</w:t>
       </w:r>
     </w:p>
     <w:p>
@@ -3495,7 +3405,7 @@
       <w:rPr>
         <w:noProof/>
       </w:rPr>
-      <w:t>8</w:t>
+      <w:t>4</w:t>
     </w:r>
     <w:r>
       <w:rPr>

--- a/Manuals/2.10.0/BEXIS2100_SearchUI_UserGuide.docx
+++ b/Manuals/2.10.0/BEXIS2100_SearchUI_UserGuide.docx
@@ -28,8 +28,6 @@
         </w:rPr>
         <w:t>10</w:t>
       </w:r>
-      <w:bookmarkStart w:id="0" w:name="_GoBack"/>
-      <w:bookmarkEnd w:id="0"/>
       <w:r>
         <w:rPr>
           <w:lang w:val="en-US"/>
@@ -827,7 +825,7 @@
       <w:r>
         <w:fldChar w:fldCharType="separate"/>
       </w:r>
-      <w:hyperlink w:anchor="_Toc467505148" w:history="1">
+      <w:hyperlink w:anchor="_Toc468258969" w:history="1">
         <w:r>
           <w:rPr>
             <w:rStyle w:val="Hyperlink"/>
@@ -876,7 +874,7 @@
             <w:noProof/>
             <w:webHidden/>
           </w:rPr>
-          <w:instrText xml:space="preserve"> PAGEREF _Toc467505148 \h </w:instrText>
+          <w:instrText xml:space="preserve"> PAGEREF _Toc468258969 \h </w:instrText>
         </w:r>
         <w:r>
           <w:rPr>
@@ -918,7 +916,7 @@
           <w:noProof/>
         </w:rPr>
       </w:pPr>
-      <w:hyperlink w:anchor="_Toc467505149" w:history="1">
+      <w:hyperlink w:anchor="_Toc468258970" w:history="1">
         <w:r>
           <w:rPr>
             <w:rStyle w:val="Hyperlink"/>
@@ -958,7 +956,7 @@
             <w:noProof/>
             <w:webHidden/>
           </w:rPr>
-          <w:instrText xml:space="preserve"> PAGEREF _Toc467505149 \h </w:instrText>
+          <w:instrText xml:space="preserve"> PAGEREF _Toc468258970 \h </w:instrText>
         </w:r>
         <w:r>
           <w:rPr>
@@ -1000,7 +998,7 @@
           <w:noProof/>
         </w:rPr>
       </w:pPr>
-      <w:hyperlink w:anchor="_Toc467505150" w:history="1">
+      <w:hyperlink w:anchor="_Toc468258971" w:history="1">
         <w:r>
           <w:rPr>
             <w:rStyle w:val="Hyperlink"/>
@@ -1040,7 +1038,7 @@
             <w:noProof/>
             <w:webHidden/>
           </w:rPr>
-          <w:instrText xml:space="preserve"> PAGEREF _Toc467505150 \h </w:instrText>
+          <w:instrText xml:space="preserve"> PAGEREF _Toc468258971 \h </w:instrText>
         </w:r>
         <w:r>
           <w:rPr>
@@ -1082,7 +1080,7 @@
           <w:noProof/>
         </w:rPr>
       </w:pPr>
-      <w:hyperlink w:anchor="_Toc467505151" w:history="1">
+      <w:hyperlink w:anchor="_Toc468258972" w:history="1">
         <w:r>
           <w:rPr>
             <w:rStyle w:val="Hyperlink"/>
@@ -1122,7 +1120,7 @@
             <w:noProof/>
             <w:webHidden/>
           </w:rPr>
-          <w:instrText xml:space="preserve"> PAGEREF _Toc467505151 \h </w:instrText>
+          <w:instrText xml:space="preserve"> PAGEREF _Toc468258972 \h </w:instrText>
         </w:r>
         <w:r>
           <w:rPr>
@@ -1164,7 +1162,7 @@
           <w:noProof/>
         </w:rPr>
       </w:pPr>
-      <w:hyperlink w:anchor="_Toc467505152" w:history="1">
+      <w:hyperlink w:anchor="_Toc468258973" w:history="1">
         <w:r>
           <w:rPr>
             <w:rStyle w:val="Hyperlink"/>
@@ -1204,7 +1202,7 @@
             <w:noProof/>
             <w:webHidden/>
           </w:rPr>
-          <w:instrText xml:space="preserve"> PAGEREF _Toc467505152 \h </w:instrText>
+          <w:instrText xml:space="preserve"> PAGEREF _Toc468258973 \h </w:instrText>
         </w:r>
         <w:r>
           <w:rPr>
@@ -1246,7 +1244,7 @@
           <w:noProof/>
         </w:rPr>
       </w:pPr>
-      <w:hyperlink w:anchor="_Toc467505153" w:history="1">
+      <w:hyperlink w:anchor="_Toc468258974" w:history="1">
         <w:r>
           <w:rPr>
             <w:rStyle w:val="Hyperlink"/>
@@ -1286,7 +1284,7 @@
             <w:noProof/>
             <w:webHidden/>
           </w:rPr>
-          <w:instrText xml:space="preserve"> PAGEREF _Toc467505153 \h </w:instrText>
+          <w:instrText xml:space="preserve"> PAGEREF _Toc468258974 \h </w:instrText>
         </w:r>
         <w:r>
           <w:rPr>
@@ -1328,7 +1326,7 @@
           <w:noProof/>
         </w:rPr>
       </w:pPr>
-      <w:hyperlink w:anchor="_Toc467505154" w:history="1">
+      <w:hyperlink w:anchor="_Toc468258975" w:history="1">
         <w:r>
           <w:rPr>
             <w:rStyle w:val="Hyperlink"/>
@@ -1368,7 +1366,7 @@
             <w:noProof/>
             <w:webHidden/>
           </w:rPr>
-          <w:instrText xml:space="preserve"> PAGEREF _Toc467505154 \h </w:instrText>
+          <w:instrText xml:space="preserve"> PAGEREF _Toc468258975 \h </w:instrText>
         </w:r>
         <w:r>
           <w:rPr>
@@ -1410,7 +1408,7 @@
           <w:noProof/>
         </w:rPr>
       </w:pPr>
-      <w:hyperlink w:anchor="_Toc467505155" w:history="1">
+      <w:hyperlink w:anchor="_Toc468258976" w:history="1">
         <w:r>
           <w:rPr>
             <w:rStyle w:val="Hyperlink"/>
@@ -1450,7 +1448,7 @@
             <w:noProof/>
             <w:webHidden/>
           </w:rPr>
-          <w:instrText xml:space="preserve"> PAGEREF _Toc467505155 \h </w:instrText>
+          <w:instrText xml:space="preserve"> PAGEREF _Toc468258976 \h </w:instrText>
         </w:r>
         <w:r>
           <w:rPr>
@@ -1492,7 +1490,7 @@
           <w:noProof/>
         </w:rPr>
       </w:pPr>
-      <w:hyperlink w:anchor="_Toc467505156" w:history="1">
+      <w:hyperlink w:anchor="_Toc468258977" w:history="1">
         <w:r>
           <w:rPr>
             <w:rStyle w:val="Hyperlink"/>
@@ -1532,7 +1530,7 @@
             <w:noProof/>
             <w:webHidden/>
           </w:rPr>
-          <w:instrText xml:space="preserve"> PAGEREF _Toc467505156 \h </w:instrText>
+          <w:instrText xml:space="preserve"> PAGEREF _Toc468258977 \h </w:instrText>
         </w:r>
         <w:r>
           <w:rPr>
@@ -1574,7 +1572,7 @@
           <w:noProof/>
         </w:rPr>
       </w:pPr>
-      <w:hyperlink w:anchor="_Toc467505157" w:history="1">
+      <w:hyperlink w:anchor="_Toc468258978" w:history="1">
         <w:r>
           <w:rPr>
             <w:rStyle w:val="Hyperlink"/>
@@ -1614,7 +1612,7 @@
             <w:noProof/>
             <w:webHidden/>
           </w:rPr>
-          <w:instrText xml:space="preserve"> PAGEREF _Toc467505157 \h </w:instrText>
+          <w:instrText xml:space="preserve"> PAGEREF _Toc468258978 \h </w:instrText>
         </w:r>
         <w:r>
           <w:rPr>
@@ -1656,7 +1654,7 @@
           <w:noProof/>
         </w:rPr>
       </w:pPr>
-      <w:hyperlink w:anchor="_Toc467505158" w:history="1">
+      <w:hyperlink w:anchor="_Toc468258979" w:history="1">
         <w:r>
           <w:rPr>
             <w:rStyle w:val="Hyperlink"/>
@@ -1696,7 +1694,7 @@
             <w:noProof/>
             <w:webHidden/>
           </w:rPr>
-          <w:instrText xml:space="preserve"> PAGEREF _Toc467505158 \h </w:instrText>
+          <w:instrText xml:space="preserve"> PAGEREF _Toc468258979 \h </w:instrText>
         </w:r>
         <w:r>
           <w:rPr>
@@ -1738,7 +1736,7 @@
           <w:noProof/>
         </w:rPr>
       </w:pPr>
-      <w:hyperlink w:anchor="_Toc467505159" w:history="1">
+      <w:hyperlink w:anchor="_Toc468258980" w:history="1">
         <w:r>
           <w:rPr>
             <w:rStyle w:val="Hyperlink"/>
@@ -1778,7 +1776,7 @@
             <w:noProof/>
             <w:webHidden/>
           </w:rPr>
-          <w:instrText xml:space="preserve"> PAGEREF _Toc467505159 \h </w:instrText>
+          <w:instrText xml:space="preserve"> PAGEREF _Toc468258980 \h </w:instrText>
         </w:r>
         <w:r>
           <w:rPr>
@@ -1824,10 +1822,12 @@
           <w:lang w:val="en-GB"/>
         </w:rPr>
       </w:pPr>
+      <w:bookmarkStart w:id="0" w:name="_GoBack"/>
+      <w:bookmarkEnd w:id="0"/>
       <w:r>
         <w:br w:type="page"/>
       </w:r>
-      <w:bookmarkStart w:id="1" w:name="_Toc467505148"/>
+      <w:bookmarkStart w:id="1" w:name="_Toc468258969"/>
       <w:r>
         <w:lastRenderedPageBreak/>
         <w:t>Search</w:t>
@@ -1900,7 +1900,7 @@
           <w:lang w:val="de-DE" w:eastAsia="de-DE"/>
         </w:rPr>
       </w:pPr>
-      <w:bookmarkStart w:id="2" w:name="_Toc467505149"/>
+      <w:bookmarkStart w:id="2" w:name="_Toc468258970"/>
       <w:r>
         <w:t>Categories</w:t>
       </w:r>
@@ -1972,7 +1972,7 @@
       <w:pPr>
         <w:pStyle w:val="Heading2"/>
       </w:pPr>
-      <w:bookmarkStart w:id="3" w:name="_Toc467505150"/>
+      <w:bookmarkStart w:id="3" w:name="_Toc468258971"/>
       <w:r>
         <w:t>Properties</w:t>
       </w:r>
@@ -2030,7 +2030,7 @@
       <w:pPr>
         <w:pStyle w:val="Heading2"/>
       </w:pPr>
-      <w:bookmarkStart w:id="4" w:name="_Toc467505151"/>
+      <w:bookmarkStart w:id="4" w:name="_Toc468258972"/>
       <w:r>
         <w:t>Free text search with Autocomplete</w:t>
       </w:r>
@@ -2103,7 +2103,7 @@
       <w:pPr>
         <w:pStyle w:val="Heading2"/>
       </w:pPr>
-      <w:bookmarkStart w:id="5" w:name="_Toc467505152"/>
+      <w:bookmarkStart w:id="5" w:name="_Toc468258973"/>
       <w:r>
         <w:lastRenderedPageBreak/>
         <w:t>Selected Filter</w:t>
@@ -2183,7 +2183,7 @@
       <w:pPr>
         <w:pStyle w:val="Heading2"/>
       </w:pPr>
-      <w:bookmarkStart w:id="6" w:name="_Toc467505153"/>
+      <w:bookmarkStart w:id="6" w:name="_Toc468258974"/>
       <w:r>
         <w:t>Results</w:t>
       </w:r>
@@ -2282,7 +2282,7 @@
       <w:pPr>
         <w:pStyle w:val="Heading1"/>
       </w:pPr>
-      <w:bookmarkStart w:id="7" w:name="_Toc467505154"/>
+      <w:bookmarkStart w:id="7" w:name="_Toc468258975"/>
       <w:r>
         <w:t>Data Details</w:t>
       </w:r>
@@ -2344,7 +2344,7 @@
       <w:pPr>
         <w:pStyle w:val="Heading2"/>
       </w:pPr>
-      <w:bookmarkStart w:id="8" w:name="_Toc467505155"/>
+      <w:bookmarkStart w:id="8" w:name="_Toc468258976"/>
       <w:r>
         <w:t>Meta Data</w:t>
       </w:r>
@@ -2417,7 +2417,7 @@
       <w:pPr>
         <w:pStyle w:val="Heading2"/>
       </w:pPr>
-      <w:bookmarkStart w:id="9" w:name="_Toc467505156"/>
+      <w:bookmarkStart w:id="9" w:name="_Toc468258977"/>
       <w:r>
         <w:t>Primary Data</w:t>
       </w:r>
@@ -2504,7 +2504,7 @@
       <w:pPr>
         <w:pStyle w:val="Heading2"/>
       </w:pPr>
-      <w:bookmarkStart w:id="10" w:name="_Toc467505157"/>
+      <w:bookmarkStart w:id="10" w:name="_Toc468258978"/>
       <w:r>
         <w:t>Data Structure</w:t>
       </w:r>
@@ -2576,7 +2576,7 @@
       <w:pPr>
         <w:pStyle w:val="Heading2"/>
       </w:pPr>
-      <w:bookmarkStart w:id="11" w:name="_Toc467505158"/>
+      <w:bookmarkStart w:id="11" w:name="_Toc468258979"/>
       <w:r>
         <w:t>Dataset Permissions</w:t>
       </w:r>
@@ -2622,7 +2622,7 @@
       <w:pPr>
         <w:pStyle w:val="Heading1"/>
       </w:pPr>
-      <w:bookmarkStart w:id="12" w:name="_Toc467505159"/>
+      <w:bookmarkStart w:id="12" w:name="_Toc468258980"/>
       <w:r>
         <w:t>Search Manager</w:t>
       </w:r>
@@ -3405,7 +3405,7 @@
       <w:rPr>
         <w:noProof/>
       </w:rPr>
-      <w:t>4</w:t>
+      <w:t>6</w:t>
     </w:r>
     <w:r>
       <w:rPr>

--- a/Manuals/2.10.0/BEXIS2100_SearchUI_UserGuide.docx
+++ b/Manuals/2.10.0/BEXIS2100_SearchUI_UserGuide.docx
@@ -1,6 +1,6 @@
 
 <file path=word/document.xml><?xml version="1.0" encoding="utf-8"?>
-<w:document xmlns:wpc="http://schemas.microsoft.com/office/word/2010/wordprocessingCanvas" xmlns:mc="http://schemas.openxmlformats.org/markup-compatibility/2006" xmlns:o="urn:schemas-microsoft-com:office:office" xmlns:r="http://schemas.openxmlformats.org/officeDocument/2006/relationships" xmlns:m="http://schemas.openxmlformats.org/officeDocument/2006/math" xmlns:v="urn:schemas-microsoft-com:vml" xmlns:wp14="http://schemas.microsoft.com/office/word/2010/wordprocessingDrawing" xmlns:wp="http://schemas.openxmlformats.org/drawingml/2006/wordprocessingDrawing" xmlns:w10="urn:schemas-microsoft-com:office:word" xmlns:w="http://schemas.openxmlformats.org/wordprocessingml/2006/main" xmlns:w14="http://schemas.microsoft.com/office/word/2010/wordml" xmlns:w15="http://schemas.microsoft.com/office/word/2012/wordml" xmlns:wpg="http://schemas.microsoft.com/office/word/2010/wordprocessingGroup" xmlns:wpi="http://schemas.microsoft.com/office/word/2010/wordprocessingInk" xmlns:wne="http://schemas.microsoft.com/office/word/2006/wordml" xmlns:wps="http://schemas.microsoft.com/office/word/2010/wordprocessingShape" mc:Ignorable="w14 w15 wp14">
+<w:document xmlns:wpc="http://schemas.microsoft.com/office/word/2010/wordprocessingCanvas" xmlns:mc="http://schemas.openxmlformats.org/markup-compatibility/2006" xmlns:o="urn:schemas-microsoft-com:office:office" xmlns:r="http://schemas.openxmlformats.org/officeDocument/2006/relationships" xmlns:m="http://schemas.openxmlformats.org/officeDocument/2006/math" xmlns:v="urn:schemas-microsoft-com:vml" xmlns:wp14="http://schemas.microsoft.com/office/word/2010/wordprocessingDrawing" xmlns:wp="http://schemas.openxmlformats.org/drawingml/2006/wordprocessingDrawing" xmlns:w10="urn:schemas-microsoft-com:office:word" xmlns:w="http://schemas.openxmlformats.org/wordprocessingml/2006/main" xmlns:w14="http://schemas.microsoft.com/office/word/2010/wordml" xmlns:wpg="http://schemas.microsoft.com/office/word/2010/wordprocessingGroup" xmlns:wpi="http://schemas.microsoft.com/office/word/2010/wordprocessingInk" xmlns:wne="http://schemas.microsoft.com/office/word/2006/wordml" xmlns:wps="http://schemas.microsoft.com/office/word/2010/wordprocessingShape" mc:Ignorable="w14 wp14">
   <w:body>
     <w:p>
       <w:pPr>
@@ -475,14 +475,88 @@
         </w:rPr>
         <w:tab/>
       </w:r>
+      <w:proofErr w:type="spellStart"/>
       <w:r>
         <w:rPr>
           <w:rFonts w:cs="Calibri"/>
           <w:color w:val="808080"/>
           <w:lang w:val="en-GB"/>
         </w:rPr>
-        <w:t>Nafiseh Navabpour, Roman Gerlach, David Blaa, Michael Owonibi</w:t>
-      </w:r>
+        <w:t>Nafiseh</w:t>
+      </w:r>
+      <w:proofErr w:type="spellEnd"/>
+      <w:r>
+        <w:rPr>
+          <w:rFonts w:cs="Calibri"/>
+          <w:color w:val="808080"/>
+          <w:lang w:val="en-GB"/>
+        </w:rPr>
+        <w:t xml:space="preserve"> </w:t>
+      </w:r>
+      <w:proofErr w:type="spellStart"/>
+      <w:r>
+        <w:rPr>
+          <w:rFonts w:cs="Calibri"/>
+          <w:color w:val="808080"/>
+          <w:lang w:val="en-GB"/>
+        </w:rPr>
+        <w:t>Navabpour</w:t>
+      </w:r>
+      <w:proofErr w:type="spellEnd"/>
+      <w:r>
+        <w:rPr>
+          <w:rFonts w:cs="Calibri"/>
+          <w:color w:val="808080"/>
+          <w:lang w:val="en-GB"/>
+        </w:rPr>
+        <w:t xml:space="preserve">, Roman </w:t>
+      </w:r>
+      <w:proofErr w:type="spellStart"/>
+      <w:r>
+        <w:rPr>
+          <w:rFonts w:cs="Calibri"/>
+          <w:color w:val="808080"/>
+          <w:lang w:val="en-GB"/>
+        </w:rPr>
+        <w:t>Gerlach</w:t>
+      </w:r>
+      <w:proofErr w:type="spellEnd"/>
+      <w:r>
+        <w:rPr>
+          <w:rFonts w:cs="Calibri"/>
+          <w:color w:val="808080"/>
+          <w:lang w:val="en-GB"/>
+        </w:rPr>
+        <w:t xml:space="preserve">, David </w:t>
+      </w:r>
+      <w:proofErr w:type="spellStart"/>
+      <w:r>
+        <w:rPr>
+          <w:rFonts w:cs="Calibri"/>
+          <w:color w:val="808080"/>
+          <w:lang w:val="en-GB"/>
+        </w:rPr>
+        <w:t>Blaa</w:t>
+      </w:r>
+      <w:proofErr w:type="spellEnd"/>
+      <w:r>
+        <w:rPr>
+          <w:rFonts w:cs="Calibri"/>
+          <w:color w:val="808080"/>
+          <w:lang w:val="en-GB"/>
+        </w:rPr>
+        <w:t xml:space="preserve">, Michael </w:t>
+      </w:r>
+      <w:proofErr w:type="spellStart"/>
+      <w:r>
+        <w:rPr>
+          <w:rFonts w:cs="Calibri"/>
+          <w:color w:val="808080"/>
+          <w:lang w:val="en-GB"/>
+        </w:rPr>
+        <w:t>Owonibi</w:t>
+      </w:r>
+      <w:proofErr w:type="spellEnd"/>
     </w:p>
     <w:p>
       <w:pPr>
@@ -722,7 +796,87 @@
           <w:rStyle w:val="SubtleEmphasis"/>
           <w:i w:val="0"/>
         </w:rPr>
-        <w:t xml:space="preserve">Ecology and Ecosystem Management), the Gesellschaft für wissenschaftliche Datenverarbeitung mbH Göttingen (GWDG), and the </w:t>
+        <w:t xml:space="preserve">Ecology </w:t>
+      </w:r>
+      <w:proofErr w:type="spellStart"/>
+      <w:r>
+        <w:rPr>
+          <w:rStyle w:val="SubtleEmphasis"/>
+          <w:i w:val="0"/>
+        </w:rPr>
+        <w:t>and</w:t>
+      </w:r>
+      <w:proofErr w:type="spellEnd"/>
+      <w:r>
+        <w:rPr>
+          <w:rStyle w:val="SubtleEmphasis"/>
+          <w:i w:val="0"/>
+        </w:rPr>
+        <w:t xml:space="preserve"> </w:t>
+      </w:r>
+      <w:proofErr w:type="spellStart"/>
+      <w:r>
+        <w:rPr>
+          <w:rStyle w:val="SubtleEmphasis"/>
+          <w:i w:val="0"/>
+        </w:rPr>
+        <w:t>Ecosystem</w:t>
+      </w:r>
+      <w:proofErr w:type="spellEnd"/>
+      <w:r>
+        <w:rPr>
+          <w:rStyle w:val="SubtleEmphasis"/>
+          <w:i w:val="0"/>
+        </w:rPr>
+        <w:t xml:space="preserve"> Management), </w:t>
+      </w:r>
+      <w:proofErr w:type="spellStart"/>
+      <w:r>
+        <w:rPr>
+          <w:rStyle w:val="SubtleEmphasis"/>
+          <w:i w:val="0"/>
+        </w:rPr>
+        <w:t>the</w:t>
+      </w:r>
+      <w:proofErr w:type="spellEnd"/>
+      <w:r>
+        <w:rPr>
+          <w:rStyle w:val="SubtleEmphasis"/>
+          <w:i w:val="0"/>
+        </w:rPr>
+        <w:t xml:space="preserve"> Gesellschaft für wissenschaftliche Datenverarbeitung mbH Göttingen (GWDG), </w:t>
+      </w:r>
+      <w:proofErr w:type="spellStart"/>
+      <w:r>
+        <w:rPr>
+          <w:rStyle w:val="SubtleEmphasis"/>
+          <w:i w:val="0"/>
+        </w:rPr>
+        <w:t>and</w:t>
+      </w:r>
+      <w:proofErr w:type="spellEnd"/>
+      <w:r>
+        <w:rPr>
+          <w:rStyle w:val="SubtleEmphasis"/>
+          <w:i w:val="0"/>
+        </w:rPr>
+        <w:t xml:space="preserve"> </w:t>
+      </w:r>
+      <w:proofErr w:type="spellStart"/>
+      <w:r>
+        <w:rPr>
+          <w:rStyle w:val="SubtleEmphasis"/>
+          <w:i w:val="0"/>
+        </w:rPr>
+        <w:t>the</w:t>
+      </w:r>
+      <w:proofErr w:type="spellEnd"/>
+      <w:r>
+        <w:rPr>
+          <w:rStyle w:val="SubtleEmphasis"/>
+          <w:i w:val="0"/>
+        </w:rPr>
+        <w:t xml:space="preserve"> </w:t>
       </w:r>
       <w:r>
         <w:rPr>
@@ -1822,12 +1976,10 @@
           <w:lang w:val="en-GB"/>
         </w:rPr>
       </w:pPr>
-      <w:bookmarkStart w:id="0" w:name="_GoBack"/>
-      <w:bookmarkEnd w:id="0"/>
       <w:r>
         <w:br w:type="page"/>
       </w:r>
-      <w:bookmarkStart w:id="1" w:name="_Toc468258969"/>
+      <w:bookmarkStart w:id="0" w:name="_Toc468258969"/>
       <w:r>
         <w:lastRenderedPageBreak/>
         <w:t>Search</w:t>
@@ -1838,7 +1990,7 @@
         </w:rPr>
         <w:t xml:space="preserve"> UI</w:t>
       </w:r>
-      <w:bookmarkEnd w:id="1"/>
+      <w:bookmarkEnd w:id="0"/>
     </w:p>
     <w:p>
       <w:pPr>
@@ -1887,7 +2039,7 @@
             <o:lock v:ext="edit" aspectratio="t"/>
           </v:shapetype>
           <v:shape id="_x0000_i1025" type="#_x0000_t75" style="width:453.75pt;height:238.5pt">
-            <v:imagedata r:id="rId7" o:title="Bild1"/>
+            <v:imagedata r:id="rId8" o:title="Bild1"/>
           </v:shape>
         </w:pict>
       </w:r>
@@ -1900,11 +2052,11 @@
           <w:lang w:val="de-DE" w:eastAsia="de-DE"/>
         </w:rPr>
       </w:pPr>
-      <w:bookmarkStart w:id="2" w:name="_Toc468258970"/>
+      <w:bookmarkStart w:id="1" w:name="_Toc468258970"/>
       <w:r>
         <w:t>Categories</w:t>
       </w:r>
-      <w:bookmarkEnd w:id="2"/>
+      <w:bookmarkEnd w:id="1"/>
       <w:r>
         <w:t xml:space="preserve"> </w:t>
       </w:r>
@@ -1972,11 +2124,11 @@
       <w:pPr>
         <w:pStyle w:val="Heading2"/>
       </w:pPr>
-      <w:bookmarkStart w:id="3" w:name="_Toc468258971"/>
+      <w:bookmarkStart w:id="2" w:name="_Toc468258971"/>
       <w:r>
         <w:t>Properties</w:t>
       </w:r>
-      <w:bookmarkEnd w:id="3"/>
+      <w:bookmarkEnd w:id="2"/>
       <w:r>
         <w:t xml:space="preserve"> </w:t>
       </w:r>
@@ -2030,11 +2182,11 @@
       <w:pPr>
         <w:pStyle w:val="Heading2"/>
       </w:pPr>
-      <w:bookmarkStart w:id="4" w:name="_Toc468258972"/>
+      <w:bookmarkStart w:id="3" w:name="_Toc468258972"/>
       <w:r>
         <w:t>Free text search with Autocomplete</w:t>
       </w:r>
-      <w:bookmarkEnd w:id="4"/>
+      <w:bookmarkEnd w:id="3"/>
     </w:p>
     <w:p>
       <w:pPr>
@@ -2103,12 +2255,12 @@
       <w:pPr>
         <w:pStyle w:val="Heading2"/>
       </w:pPr>
-      <w:bookmarkStart w:id="5" w:name="_Toc468258973"/>
+      <w:bookmarkStart w:id="4" w:name="_Toc468258973"/>
       <w:r>
         <w:lastRenderedPageBreak/>
         <w:t>Selected Filter</w:t>
       </w:r>
-      <w:bookmarkEnd w:id="5"/>
+      <w:bookmarkEnd w:id="4"/>
     </w:p>
     <w:p>
       <w:pPr>
@@ -2183,11 +2335,11 @@
       <w:pPr>
         <w:pStyle w:val="Heading2"/>
       </w:pPr>
-      <w:bookmarkStart w:id="6" w:name="_Toc468258974"/>
+      <w:bookmarkStart w:id="5" w:name="_Toc468258974"/>
       <w:r>
         <w:t>Results</w:t>
       </w:r>
-      <w:bookmarkEnd w:id="6"/>
+      <w:bookmarkEnd w:id="5"/>
     </w:p>
     <w:p>
       <w:pPr>
@@ -2282,73 +2434,73 @@
       <w:pPr>
         <w:pStyle w:val="Heading1"/>
       </w:pPr>
-      <w:bookmarkStart w:id="7" w:name="_Toc468258975"/>
+      <w:bookmarkStart w:id="6" w:name="_Toc468258975"/>
       <w:r>
         <w:t>Data Details</w:t>
       </w:r>
+      <w:bookmarkEnd w:id="6"/>
+    </w:p>
+    <w:p>
+      <w:pPr>
+        <w:jc w:val="both"/>
+        <w:rPr>
+          <w:lang w:val="en-US"/>
+        </w:rPr>
+      </w:pPr>
+      <w:r>
+        <w:rPr>
+          <w:lang w:val="en-US"/>
+        </w:rPr>
+        <w:t xml:space="preserve">About each dataset created in the </w:t>
+      </w:r>
+      <w:r>
+        <w:rPr>
+          <w:lang w:val="en-US"/>
+        </w:rPr>
+        <w:t>BEXIS</w:t>
+      </w:r>
+      <w:r>
+        <w:rPr>
+          <w:lang w:val="en-US"/>
+        </w:rPr>
+        <w:t xml:space="preserve"> 2</w:t>
+      </w:r>
+      <w:r>
+        <w:rPr>
+          <w:lang w:val="en-US"/>
+        </w:rPr>
+        <w:t xml:space="preserve">, you can find a detail contains Meta Data, </w:t>
+      </w:r>
+      <w:r>
+        <w:rPr>
+          <w:lang w:val="en-US"/>
+        </w:rPr>
+        <w:t xml:space="preserve">Primary Data, Data Structure, and Dataset Permissions </w:t>
+      </w:r>
+      <w:r>
+        <w:rPr>
+          <w:lang w:val="en-US"/>
+        </w:rPr>
+        <w:t>explain later.</w:t>
+      </w:r>
+    </w:p>
+    <w:p>
+      <w:pPr>
+        <w:jc w:val="both"/>
+        <w:rPr>
+          <w:lang w:val="en-US"/>
+        </w:rPr>
+      </w:pPr>
+    </w:p>
+    <w:p>
+      <w:pPr>
+        <w:pStyle w:val="Heading2"/>
+      </w:pPr>
+      <w:bookmarkStart w:id="7" w:name="_Toc468258976"/>
+      <w:r>
+        <w:t>Meta Data</w:t>
+      </w:r>
       <w:bookmarkEnd w:id="7"/>
-    </w:p>
-    <w:p>
-      <w:pPr>
-        <w:jc w:val="both"/>
-        <w:rPr>
-          <w:lang w:val="en-US"/>
-        </w:rPr>
-      </w:pPr>
-      <w:r>
-        <w:rPr>
-          <w:lang w:val="en-US"/>
-        </w:rPr>
-        <w:t xml:space="preserve">About each dataset created in the </w:t>
-      </w:r>
-      <w:r>
-        <w:rPr>
-          <w:lang w:val="en-US"/>
-        </w:rPr>
-        <w:t>BEXIS</w:t>
-      </w:r>
-      <w:r>
-        <w:rPr>
-          <w:lang w:val="en-US"/>
-        </w:rPr>
-        <w:t xml:space="preserve"> 2</w:t>
-      </w:r>
-      <w:r>
-        <w:rPr>
-          <w:lang w:val="en-US"/>
-        </w:rPr>
-        <w:t xml:space="preserve">, you can find a detail contains Meta Data, </w:t>
-      </w:r>
-      <w:r>
-        <w:rPr>
-          <w:lang w:val="en-US"/>
-        </w:rPr>
-        <w:t xml:space="preserve">Primary Data, Data Structure, and Dataset Permissions </w:t>
-      </w:r>
-      <w:r>
-        <w:rPr>
-          <w:lang w:val="en-US"/>
-        </w:rPr>
-        <w:t>explain later.</w:t>
-      </w:r>
-    </w:p>
-    <w:p>
-      <w:pPr>
-        <w:jc w:val="both"/>
-        <w:rPr>
-          <w:lang w:val="en-US"/>
-        </w:rPr>
-      </w:pPr>
-    </w:p>
-    <w:p>
-      <w:pPr>
-        <w:pStyle w:val="Heading2"/>
-      </w:pPr>
-      <w:bookmarkStart w:id="8" w:name="_Toc468258976"/>
-      <w:r>
-        <w:t>Meta Data</w:t>
-      </w:r>
-      <w:bookmarkEnd w:id="8"/>
     </w:p>
     <w:p>
       <w:pPr>
@@ -2408,7 +2560,7 @@
         </w:rPr>
         <w:pict>
           <v:shape id="_x0000_i1026" type="#_x0000_t75" style="width:453pt;height:190.5pt">
-            <v:imagedata r:id="rId8" o:title="metadata"/>
+            <v:imagedata r:id="rId9" o:title="metadata"/>
           </v:shape>
         </w:pict>
       </w:r>
@@ -2417,11 +2569,11 @@
       <w:pPr>
         <w:pStyle w:val="Heading2"/>
       </w:pPr>
-      <w:bookmarkStart w:id="9" w:name="_Toc468258977"/>
+      <w:bookmarkStart w:id="8" w:name="_Toc468258977"/>
       <w:r>
         <w:t>Primary Data</w:t>
       </w:r>
-      <w:bookmarkEnd w:id="9"/>
+      <w:bookmarkEnd w:id="8"/>
     </w:p>
     <w:p>
       <w:pPr>
@@ -2471,7 +2623,7 @@
         <w:lastRenderedPageBreak/>
         <w:pict>
           <v:shape id="_x0000_i1027" type="#_x0000_t75" style="width:453pt;height:194.25pt">
-            <v:imagedata r:id="rId9" o:title="primary data"/>
+            <v:imagedata r:id="rId10" o:title="primary data"/>
           </v:shape>
         </w:pict>
       </w:r>
@@ -2482,7 +2634,7 @@
         </w:rPr>
         <w:pict>
           <v:shape id="Grafik 20" o:spid="_x0000_s1026" type="#_x0000_t75" style="position:absolute;left:0;text-align:left;margin-left:160.05pt;margin-top:53pt;width:108pt;height:9.5pt;z-index:1;visibility:visible;mso-position-horizontal-relative:text;mso-position-vertical-relative:text">
-            <v:imagedata r:id="rId10" o:title="" croptop="15654f" cropbottom="46960f" cropleft="45352f" cropright="4576f"/>
+            <v:imagedata r:id="rId11" o:title="" croptop="15654f" cropbottom="46960f" cropleft="45352f" cropright="4576f"/>
           </v:shape>
         </w:pict>
       </w:r>
@@ -2504,11 +2656,11 @@
       <w:pPr>
         <w:pStyle w:val="Heading2"/>
       </w:pPr>
-      <w:bookmarkStart w:id="10" w:name="_Toc468258978"/>
+      <w:bookmarkStart w:id="9" w:name="_Toc468258978"/>
       <w:r>
         <w:t>Data Structure</w:t>
       </w:r>
-      <w:bookmarkEnd w:id="10"/>
+      <w:bookmarkEnd w:id="9"/>
     </w:p>
     <w:p>
       <w:pPr>
@@ -2560,7 +2712,7 @@
         </w:rPr>
         <w:pict>
           <v:shape id="_x0000_i1028" type="#_x0000_t75" style="width:453pt;height:222pt">
-            <v:imagedata r:id="rId11" o:title="data structure"/>
+            <v:imagedata r:id="rId12" o:title="data structure"/>
           </v:shape>
         </w:pict>
       </w:r>
@@ -2576,11 +2728,11 @@
       <w:pPr>
         <w:pStyle w:val="Heading2"/>
       </w:pPr>
-      <w:bookmarkStart w:id="11" w:name="_Toc468258979"/>
+      <w:bookmarkStart w:id="10" w:name="_Toc468258979"/>
       <w:r>
         <w:t>Dataset Permissions</w:t>
       </w:r>
-      <w:bookmarkEnd w:id="11"/>
+      <w:bookmarkEnd w:id="10"/>
     </w:p>
     <w:p>
       <w:pPr>
@@ -2600,12 +2752,13 @@
         </w:rPr>
         <w:t>.</w:t>
       </w:r>
-      <w:r>
-        <w:rPr>
-          <w:lang w:val="en-US"/>
-        </w:rPr>
-        <w:br w:type="page"/>
-      </w:r>
+    </w:p>
+    <w:p>
+      <w:pPr>
+        <w:rPr>
+          <w:lang w:val="en-US"/>
+        </w:rPr>
+      </w:pPr>
       <w:r>
         <w:rPr>
           <w:lang w:val="en-US"/>
@@ -2613,13 +2766,96 @@
         <w:lastRenderedPageBreak/>
         <w:pict>
           <v:shape id="_x0000_i1029" type="#_x0000_t75" style="width:453pt;height:222.75pt">
-            <v:imagedata r:id="rId12" o:title="dataset permission"/>
+            <v:imagedata r:id="rId13" o:title="dataset permission"/>
           </v:shape>
         </w:pict>
       </w:r>
     </w:p>
     <w:p>
       <w:pPr>
+        <w:pStyle w:val="Heading2"/>
+      </w:pPr>
+      <w:r>
+        <w:t>Publish a Dataset Version</w:t>
+      </w:r>
+    </w:p>
+    <w:p>
+      <w:pPr>
+        <w:rPr>
+          <w:lang w:val="en-US"/>
+        </w:rPr>
+      </w:pPr>
+      <w:r>
+        <w:rPr>
+          <w:lang w:val="en-US"/>
+        </w:rPr>
+        <w:t>On this tab you are able to publish the latest version of your dataset. In this Version a Zip file will be generated and prepared for download</w:t>
+      </w:r>
+      <w:r>
+        <w:rPr>
+          <w:lang w:val="en-US"/>
+        </w:rPr>
+        <w:t xml:space="preserve"> for a </w:t>
+      </w:r>
+      <w:r>
+        <w:rPr>
+          <w:lang w:val="en-US"/>
+        </w:rPr>
+        <w:t>specific</w:t>
+      </w:r>
+      <w:r>
+        <w:rPr>
+          <w:lang w:val="en-US"/>
+        </w:rPr>
+        <w:t xml:space="preserve"> defined datacenter</w:t>
+      </w:r>
+      <w:r>
+        <w:rPr>
+          <w:lang w:val="en-US"/>
+        </w:rPr>
+        <w:t>.</w:t>
+      </w:r>
+      <w:r>
+        <w:rPr>
+          <w:lang w:val="en-US"/>
+        </w:rPr>
+        <w:t xml:space="preserve"> </w:t>
+      </w:r>
+      <w:r>
+        <w:rPr>
+          <w:lang w:val="en-US"/>
+        </w:rPr>
+        <w:t>More information can be found in the data dissemination manual</w:t>
+      </w:r>
+      <w:r>
+        <w:rPr>
+          <w:lang w:val="en-US"/>
+        </w:rPr>
+        <w:t>.</w:t>
+      </w:r>
+      <w:bookmarkStart w:id="11" w:name="_GoBack"/>
+      <w:bookmarkEnd w:id="11"/>
+    </w:p>
+    <w:p>
+      <w:pPr>
+        <w:rPr>
+          <w:lang w:val="en-US"/>
+        </w:rPr>
+      </w:pPr>
+      <w:r>
+        <w:rPr>
+          <w:noProof/>
+          <w:lang w:eastAsia="de-DE"/>
+        </w:rPr>
+        <w:pict>
+          <v:shape id="Picture 1" o:spid="_x0000_i1034" type="#_x0000_t75" style="width:470.25pt;height:129.75pt;visibility:visible;mso-wrap-style:square">
+            <v:imagedata r:id="rId14" o:title=""/>
+          </v:shape>
+        </w:pict>
+      </w:r>
+    </w:p>
+    <w:p>
+      <w:pPr>
         <w:pStyle w:val="Heading1"/>
       </w:pPr>
       <w:bookmarkStart w:id="12" w:name="_Toc468258980"/>
@@ -2684,9 +2920,10 @@
         <w:rPr>
           <w:lang w:val="en-US"/>
         </w:rPr>
+        <w:lastRenderedPageBreak/>
         <w:pict>
           <v:shape id="_x0000_i1030" type="#_x0000_t75" style="width:453pt;height:282.75pt">
-            <v:imagedata r:id="rId13" o:title="search Manager"/>
+            <v:imagedata r:id="rId15" o:title="search Manager"/>
           </v:shape>
         </w:pict>
       </w:r>
@@ -2719,7 +2956,7 @@
         </w:rPr>
         <w:pict>
           <v:shape id="_x0000_i1031" type="#_x0000_t75" style="width:18.75pt;height:18.75pt;visibility:visible;mso-wrap-style:square">
-            <v:imagedata r:id="rId14" o:title=""/>
+            <v:imagedata r:id="rId16" o:title=""/>
           </v:shape>
         </w:pict>
       </w:r>
@@ -2743,7 +2980,7 @@
         </w:rPr>
         <w:pict>
           <v:shape id="_x0000_i1032" type="#_x0000_t75" style="width:18.75pt;height:18.75pt;visibility:visible;mso-wrap-style:square">
-            <v:imagedata r:id="rId15" o:title=""/>
+            <v:imagedata r:id="rId17" o:title=""/>
           </v:shape>
         </w:pict>
       </w:r>
@@ -2809,12 +3046,19 @@
         </w:rPr>
         <w:t xml:space="preserve">The configuration files consist of one element – the field element, and several attributes. The element represent each </w:t>
       </w:r>
-      <w:r>
-        <w:rPr>
-          <w:lang w:val="en-US"/>
-        </w:rPr>
-        <w:lastRenderedPageBreak/>
-        <w:t xml:space="preserve">lucene field and its attribute are used to configure indexing, searching, and display. </w:t>
+      <w:proofErr w:type="spellStart"/>
+      <w:r>
+        <w:rPr>
+          <w:lang w:val="en-US"/>
+        </w:rPr>
+        <w:t>lucene</w:t>
+      </w:r>
+      <w:proofErr w:type="spellEnd"/>
+      <w:r>
+        <w:rPr>
+          <w:lang w:val="en-US"/>
+        </w:rPr>
+        <w:t xml:space="preserve"> field and its attribute are used to configure indexing, searching, and display. </w:t>
       </w:r>
       <w:r>
         <w:rPr>
@@ -2839,7 +3083,7 @@
         </w:rPr>
         <w:pict>
           <v:shape id="_x0000_i1033" type="#_x0000_t75" style="width:453pt;height:307.5pt">
-            <v:imagedata r:id="rId16" o:title="create search attribute"/>
+            <v:imagedata r:id="rId18" o:title="create search attribute"/>
           </v:shape>
         </w:pict>
       </w:r>
@@ -2855,6 +3099,7 @@
         <w:rPr>
           <w:lang w:val="en-US"/>
         </w:rPr>
+        <w:lastRenderedPageBreak/>
         <w:t>We, therefore, go through each of the elements attributes of the configuration file.</w:t>
       </w:r>
     </w:p>
@@ -2899,7 +3144,21 @@
         <w:rPr>
           <w:lang w:val="en-US"/>
         </w:rPr>
-        <w:t>: This is the name of the field in the lucene index</w:t>
+        <w:t xml:space="preserve">: This is the name of the field in the </w:t>
+      </w:r>
+      <w:proofErr w:type="spellStart"/>
+      <w:r>
+        <w:rPr>
+          <w:lang w:val="en-US"/>
+        </w:rPr>
+        <w:t>lucene</w:t>
+      </w:r>
+      <w:proofErr w:type="spellEnd"/>
+      <w:r>
+        <w:rPr>
+          <w:lang w:val="en-US"/>
+        </w:rPr>
+        <w:t xml:space="preserve"> index</w:t>
       </w:r>
       <w:r>
         <w:rPr>
@@ -2933,7 +3192,35 @@
         <w:rPr>
           <w:lang w:val="en-US"/>
         </w:rPr>
-        <w:t xml:space="preserve"> Add one or more xpaths from the metadata elements to be mapped against the lucene field.</w:t>
+        <w:t xml:space="preserve"> Add one or more </w:t>
+      </w:r>
+      <w:proofErr w:type="spellStart"/>
+      <w:r>
+        <w:rPr>
+          <w:lang w:val="en-US"/>
+        </w:rPr>
+        <w:t>xpaths</w:t>
+      </w:r>
+      <w:proofErr w:type="spellEnd"/>
+      <w:r>
+        <w:rPr>
+          <w:lang w:val="en-US"/>
+        </w:rPr>
+        <w:t xml:space="preserve"> from the metadata elements to be mapped against the </w:t>
+      </w:r>
+      <w:proofErr w:type="spellStart"/>
+      <w:r>
+        <w:rPr>
+          <w:lang w:val="en-US"/>
+        </w:rPr>
+        <w:t>lucene</w:t>
+      </w:r>
+      <w:proofErr w:type="spellEnd"/>
+      <w:r>
+        <w:rPr>
+          <w:lang w:val="en-US"/>
+        </w:rPr>
+        <w:t xml:space="preserve"> field.</w:t>
       </w:r>
     </w:p>
     <w:p>
@@ -3155,14 +3442,7 @@
         <w:rPr>
           <w:lang w:val="en-US"/>
         </w:rPr>
-        <w:t xml:space="preserve">: This specifies if the field value should be stored. If the field is not stored, you can only search against the terms in the field, however, you cannot retrieve the value. For minimal display of the </w:t>
-      </w:r>
-      <w:r>
-        <w:rPr>
-          <w:lang w:val="en-US"/>
-        </w:rPr>
-        <w:lastRenderedPageBreak/>
-        <w:t>search result, it is recommended that some fields be store. This value of the store attribute can be either yes or no</w:t>
+        <w:t>: This specifies if the field value should be stored. If the field is not stored, you can only search against the terms in the field, however, you cannot retrieve the value. For minimal display of the search result, it is recommended that some fields be store. This value of the store attribute can be either yes or no</w:t>
       </w:r>
       <w:r>
         <w:rPr>
@@ -3349,7 +3629,7 @@
       </w:r>
     </w:p>
     <w:sectPr>
-      <w:footerReference w:type="default" r:id="rId17"/>
+      <w:footerReference w:type="default" r:id="rId19"/>
       <w:pgSz w:w="11906" w:h="16838"/>
       <w:pgMar w:top="1417" w:right="1417" w:bottom="1134" w:left="1417" w:header="708" w:footer="708" w:gutter="0"/>
       <w:cols w:space="708"/>
@@ -3361,7 +3641,7 @@
 </file>
 
 <file path=word/endnotes.xml><?xml version="1.0" encoding="utf-8"?>
-<w:endnotes xmlns:wpc="http://schemas.microsoft.com/office/word/2010/wordprocessingCanvas" xmlns:mc="http://schemas.openxmlformats.org/markup-compatibility/2006" xmlns:o="urn:schemas-microsoft-com:office:office" xmlns:r="http://schemas.openxmlformats.org/officeDocument/2006/relationships" xmlns:m="http://schemas.openxmlformats.org/officeDocument/2006/math" xmlns:v="urn:schemas-microsoft-com:vml" xmlns:wp14="http://schemas.microsoft.com/office/word/2010/wordprocessingDrawing" xmlns:wp="http://schemas.openxmlformats.org/drawingml/2006/wordprocessingDrawing" xmlns:w10="urn:schemas-microsoft-com:office:word" xmlns:w="http://schemas.openxmlformats.org/wordprocessingml/2006/main" xmlns:w14="http://schemas.microsoft.com/office/word/2010/wordml" xmlns:w15="http://schemas.microsoft.com/office/word/2012/wordml" xmlns:wpg="http://schemas.microsoft.com/office/word/2010/wordprocessingGroup" xmlns:wpi="http://schemas.microsoft.com/office/word/2010/wordprocessingInk" xmlns:wne="http://schemas.microsoft.com/office/word/2006/wordml" xmlns:wps="http://schemas.microsoft.com/office/word/2010/wordprocessingShape" mc:Ignorable="w14 w15 wp14">
+<w:endnotes xmlns:wpc="http://schemas.microsoft.com/office/word/2010/wordprocessingCanvas" xmlns:mc="http://schemas.openxmlformats.org/markup-compatibility/2006" xmlns:o="urn:schemas-microsoft-com:office:office" xmlns:r="http://schemas.openxmlformats.org/officeDocument/2006/relationships" xmlns:m="http://schemas.openxmlformats.org/officeDocument/2006/math" xmlns:v="urn:schemas-microsoft-com:vml" xmlns:wp14="http://schemas.microsoft.com/office/word/2010/wordprocessingDrawing" xmlns:wp="http://schemas.openxmlformats.org/drawingml/2006/wordprocessingDrawing" xmlns:w10="urn:schemas-microsoft-com:office:word" xmlns:w="http://schemas.openxmlformats.org/wordprocessingml/2006/main" xmlns:w14="http://schemas.microsoft.com/office/word/2010/wordml" xmlns:wpg="http://schemas.microsoft.com/office/word/2010/wordprocessingGroup" xmlns:wpi="http://schemas.microsoft.com/office/word/2010/wordprocessingInk" xmlns:wne="http://schemas.microsoft.com/office/word/2006/wordml" xmlns:wps="http://schemas.microsoft.com/office/word/2010/wordprocessingShape" mc:Ignorable="w14 wp14">
   <w:endnote w:type="separator" w:id="-1">
     <w:p>
       <w:pPr>
@@ -3386,7 +3666,7 @@
 </file>
 
 <file path=word/footer1.xml><?xml version="1.0" encoding="utf-8"?>
-<w:ftr xmlns:wpc="http://schemas.microsoft.com/office/word/2010/wordprocessingCanvas" xmlns:mc="http://schemas.openxmlformats.org/markup-compatibility/2006" xmlns:o="urn:schemas-microsoft-com:office:office" xmlns:r="http://schemas.openxmlformats.org/officeDocument/2006/relationships" xmlns:m="http://schemas.openxmlformats.org/officeDocument/2006/math" xmlns:v="urn:schemas-microsoft-com:vml" xmlns:wp14="http://schemas.microsoft.com/office/word/2010/wordprocessingDrawing" xmlns:wp="http://schemas.openxmlformats.org/drawingml/2006/wordprocessingDrawing" xmlns:w10="urn:schemas-microsoft-com:office:word" xmlns:w="http://schemas.openxmlformats.org/wordprocessingml/2006/main" xmlns:w14="http://schemas.microsoft.com/office/word/2010/wordml" xmlns:w15="http://schemas.microsoft.com/office/word/2012/wordml" xmlns:wpg="http://schemas.microsoft.com/office/word/2010/wordprocessingGroup" xmlns:wpi="http://schemas.microsoft.com/office/word/2010/wordprocessingInk" xmlns:wne="http://schemas.microsoft.com/office/word/2006/wordml" xmlns:wps="http://schemas.microsoft.com/office/word/2010/wordprocessingShape" mc:Ignorable="w14 w15 wp14">
+<w:ftr xmlns:wpc="http://schemas.microsoft.com/office/word/2010/wordprocessingCanvas" xmlns:mc="http://schemas.openxmlformats.org/markup-compatibility/2006" xmlns:o="urn:schemas-microsoft-com:office:office" xmlns:r="http://schemas.openxmlformats.org/officeDocument/2006/relationships" xmlns:m="http://schemas.openxmlformats.org/officeDocument/2006/math" xmlns:v="urn:schemas-microsoft-com:vml" xmlns:wp14="http://schemas.microsoft.com/office/word/2010/wordprocessingDrawing" xmlns:wp="http://schemas.openxmlformats.org/drawingml/2006/wordprocessingDrawing" xmlns:w10="urn:schemas-microsoft-com:office:word" xmlns:w="http://schemas.openxmlformats.org/wordprocessingml/2006/main" xmlns:w14="http://schemas.microsoft.com/office/word/2010/wordml" xmlns:wpg="http://schemas.microsoft.com/office/word/2010/wordprocessingGroup" xmlns:wpi="http://schemas.microsoft.com/office/word/2010/wordprocessingInk" xmlns:wne="http://schemas.microsoft.com/office/word/2006/wordml" xmlns:wps="http://schemas.microsoft.com/office/word/2010/wordprocessingShape" mc:Ignorable="w14 wp14">
   <w:p>
     <w:pPr>
       <w:pStyle w:val="Footer"/>
@@ -3423,7 +3703,7 @@
 </file>
 
 <file path=word/footnotes.xml><?xml version="1.0" encoding="utf-8"?>
-<w:footnotes xmlns:wpc="http://schemas.microsoft.com/office/word/2010/wordprocessingCanvas" xmlns:mc="http://schemas.openxmlformats.org/markup-compatibility/2006" xmlns:o="urn:schemas-microsoft-com:office:office" xmlns:r="http://schemas.openxmlformats.org/officeDocument/2006/relationships" xmlns:m="http://schemas.openxmlformats.org/officeDocument/2006/math" xmlns:v="urn:schemas-microsoft-com:vml" xmlns:wp14="http://schemas.microsoft.com/office/word/2010/wordprocessingDrawing" xmlns:wp="http://schemas.openxmlformats.org/drawingml/2006/wordprocessingDrawing" xmlns:w10="urn:schemas-microsoft-com:office:word" xmlns:w="http://schemas.openxmlformats.org/wordprocessingml/2006/main" xmlns:w14="http://schemas.microsoft.com/office/word/2010/wordml" xmlns:w15="http://schemas.microsoft.com/office/word/2012/wordml" xmlns:wpg="http://schemas.microsoft.com/office/word/2010/wordprocessingGroup" xmlns:wpi="http://schemas.microsoft.com/office/word/2010/wordprocessingInk" xmlns:wne="http://schemas.microsoft.com/office/word/2006/wordml" xmlns:wps="http://schemas.microsoft.com/office/word/2010/wordprocessingShape" mc:Ignorable="w14 w15 wp14">
+<w:footnotes xmlns:wpc="http://schemas.microsoft.com/office/word/2010/wordprocessingCanvas" xmlns:mc="http://schemas.openxmlformats.org/markup-compatibility/2006" xmlns:o="urn:schemas-microsoft-com:office:office" xmlns:r="http://schemas.openxmlformats.org/officeDocument/2006/relationships" xmlns:m="http://schemas.openxmlformats.org/officeDocument/2006/math" xmlns:v="urn:schemas-microsoft-com:vml" xmlns:wp14="http://schemas.microsoft.com/office/word/2010/wordprocessingDrawing" xmlns:wp="http://schemas.openxmlformats.org/drawingml/2006/wordprocessingDrawing" xmlns:w10="urn:schemas-microsoft-com:office:word" xmlns:w="http://schemas.openxmlformats.org/wordprocessingml/2006/main" xmlns:w14="http://schemas.microsoft.com/office/word/2010/wordml" xmlns:wpg="http://schemas.microsoft.com/office/word/2010/wordprocessingGroup" xmlns:wpi="http://schemas.microsoft.com/office/word/2010/wordprocessingInk" xmlns:wne="http://schemas.microsoft.com/office/word/2006/wordml" xmlns:wps="http://schemas.microsoft.com/office/word/2010/wordprocessingShape" mc:Ignorable="w14 wp14">
   <w:footnote w:type="separator" w:id="-1">
     <w:p>
       <w:pPr>
@@ -3448,8 +3728,8 @@
 </file>
 
 <file path=word/numbering.xml><?xml version="1.0" encoding="utf-8"?>
-<w:numbering xmlns:wpc="http://schemas.microsoft.com/office/word/2010/wordprocessingCanvas" xmlns:mc="http://schemas.openxmlformats.org/markup-compatibility/2006" xmlns:o="urn:schemas-microsoft-com:office:office" xmlns:r="http://schemas.openxmlformats.org/officeDocument/2006/relationships" xmlns:m="http://schemas.openxmlformats.org/officeDocument/2006/math" xmlns:v="urn:schemas-microsoft-com:vml" xmlns:wp14="http://schemas.microsoft.com/office/word/2010/wordprocessingDrawing" xmlns:wp="http://schemas.openxmlformats.org/drawingml/2006/wordprocessingDrawing" xmlns:w10="urn:schemas-microsoft-com:office:word" xmlns:w="http://schemas.openxmlformats.org/wordprocessingml/2006/main" xmlns:w14="http://schemas.microsoft.com/office/word/2010/wordml" xmlns:w15="http://schemas.microsoft.com/office/word/2012/wordml" xmlns:wpg="http://schemas.microsoft.com/office/word/2010/wordprocessingGroup" xmlns:wpi="http://schemas.microsoft.com/office/word/2010/wordprocessingInk" xmlns:wne="http://schemas.microsoft.com/office/word/2006/wordml" xmlns:wps="http://schemas.microsoft.com/office/word/2010/wordprocessingShape" mc:Ignorable="w14 w15 wp14">
-  <w:abstractNum w:abstractNumId="0" w15:restartNumberingAfterBreak="0">
+<w:numbering xmlns:wpc="http://schemas.microsoft.com/office/word/2010/wordprocessingCanvas" xmlns:mc="http://schemas.openxmlformats.org/markup-compatibility/2006" xmlns:o="urn:schemas-microsoft-com:office:office" xmlns:r="http://schemas.openxmlformats.org/officeDocument/2006/relationships" xmlns:m="http://schemas.openxmlformats.org/officeDocument/2006/math" xmlns:v="urn:schemas-microsoft-com:vml" xmlns:wp14="http://schemas.microsoft.com/office/word/2010/wordprocessingDrawing" xmlns:wp="http://schemas.openxmlformats.org/drawingml/2006/wordprocessingDrawing" xmlns:w10="urn:schemas-microsoft-com:office:word" xmlns:w="http://schemas.openxmlformats.org/wordprocessingml/2006/main" xmlns:w14="http://schemas.microsoft.com/office/word/2010/wordml" xmlns:wpg="http://schemas.microsoft.com/office/word/2010/wordprocessingGroup" xmlns:wpi="http://schemas.microsoft.com/office/word/2010/wordprocessingInk" xmlns:wne="http://schemas.microsoft.com/office/word/2006/wordml" xmlns:wps="http://schemas.microsoft.com/office/word/2010/wordprocessingShape" mc:Ignorable="w14 wp14">
+  <w:abstractNum w:abstractNumId="0">
     <w:nsid w:val="034358F9"/>
     <w:multiLevelType w:val="hybridMultilevel"/>
     <w:tmpl w:val="B4E2CD72"/>
@@ -3535,7 +3815,7 @@
       </w:pPr>
     </w:lvl>
   </w:abstractNum>
-  <w:abstractNum w:abstractNumId="1" w15:restartNumberingAfterBreak="0">
+  <w:abstractNum w:abstractNumId="1">
     <w:nsid w:val="0BC372DF"/>
     <w:multiLevelType w:val="hybridMultilevel"/>
     <w:tmpl w:val="5B320FA6"/>
@@ -3648,7 +3928,7 @@
       </w:rPr>
     </w:lvl>
   </w:abstractNum>
-  <w:abstractNum w:abstractNumId="2" w15:restartNumberingAfterBreak="0">
+  <w:abstractNum w:abstractNumId="2">
     <w:nsid w:val="0D150B78"/>
     <w:multiLevelType w:val="hybridMultilevel"/>
     <w:tmpl w:val="4DFC0DC0"/>
@@ -3761,7 +4041,7 @@
       </w:rPr>
     </w:lvl>
   </w:abstractNum>
-  <w:abstractNum w:abstractNumId="3" w15:restartNumberingAfterBreak="0">
+  <w:abstractNum w:abstractNumId="3">
     <w:nsid w:val="13611C69"/>
     <w:multiLevelType w:val="multilevel"/>
     <w:tmpl w:val="BC62ACC8"/>
@@ -3856,7 +4136,7 @@
       </w:pPr>
     </w:lvl>
   </w:abstractNum>
-  <w:abstractNum w:abstractNumId="4" w15:restartNumberingAfterBreak="0">
+  <w:abstractNum w:abstractNumId="4">
     <w:nsid w:val="150D3ACF"/>
     <w:multiLevelType w:val="multilevel"/>
     <w:tmpl w:val="582AA74C"/>
@@ -3942,7 +4222,7 @@
       </w:pPr>
     </w:lvl>
   </w:abstractNum>
-  <w:abstractNum w:abstractNumId="5" w15:restartNumberingAfterBreak="0">
+  <w:abstractNum w:abstractNumId="5">
     <w:nsid w:val="20521F38"/>
     <w:multiLevelType w:val="hybridMultilevel"/>
     <w:tmpl w:val="D34A5930"/>
@@ -4056,7 +4336,7 @@
       </w:rPr>
     </w:lvl>
   </w:abstractNum>
-  <w:abstractNum w:abstractNumId="6" w15:restartNumberingAfterBreak="0">
+  <w:abstractNum w:abstractNumId="6">
     <w:nsid w:val="26C918F6"/>
     <w:multiLevelType w:val="hybridMultilevel"/>
     <w:tmpl w:val="A05A312C"/>
@@ -4142,7 +4422,7 @@
       </w:pPr>
     </w:lvl>
   </w:abstractNum>
-  <w:abstractNum w:abstractNumId="7" w15:restartNumberingAfterBreak="0">
+  <w:abstractNum w:abstractNumId="7">
     <w:nsid w:val="27745969"/>
     <w:multiLevelType w:val="multilevel"/>
     <w:tmpl w:val="44A6F928"/>
@@ -4228,7 +4508,7 @@
       </w:pPr>
     </w:lvl>
   </w:abstractNum>
-  <w:abstractNum w:abstractNumId="8" w15:restartNumberingAfterBreak="0">
+  <w:abstractNum w:abstractNumId="8">
     <w:nsid w:val="4A2541AB"/>
     <w:multiLevelType w:val="hybridMultilevel"/>
     <w:tmpl w:val="203C0458"/>
@@ -4341,7 +4621,7 @@
       </w:rPr>
     </w:lvl>
   </w:abstractNum>
-  <w:abstractNum w:abstractNumId="9" w15:restartNumberingAfterBreak="0">
+  <w:abstractNum w:abstractNumId="9">
     <w:nsid w:val="537E62A8"/>
     <w:multiLevelType w:val="hybridMultilevel"/>
     <w:tmpl w:val="81C4C21A"/>
@@ -4453,7 +4733,7 @@
       </w:rPr>
     </w:lvl>
   </w:abstractNum>
-  <w:abstractNum w:abstractNumId="10" w15:restartNumberingAfterBreak="0">
+  <w:abstractNum w:abstractNumId="10">
     <w:nsid w:val="5BE35E2D"/>
     <w:multiLevelType w:val="multilevel"/>
     <w:tmpl w:val="04070025"/>
@@ -4539,7 +4819,7 @@
       </w:pPr>
     </w:lvl>
   </w:abstractNum>
-  <w:abstractNum w:abstractNumId="11" w15:restartNumberingAfterBreak="0">
+  <w:abstractNum w:abstractNumId="11">
     <w:nsid w:val="5C3D4C52"/>
     <w:multiLevelType w:val="hybridMultilevel"/>
     <w:tmpl w:val="ACFE0726"/>
@@ -4625,7 +4905,7 @@
       </w:pPr>
     </w:lvl>
   </w:abstractNum>
-  <w:abstractNum w:abstractNumId="12" w15:restartNumberingAfterBreak="0">
+  <w:abstractNum w:abstractNumId="12">
     <w:nsid w:val="67D05AFC"/>
     <w:multiLevelType w:val="multilevel"/>
     <w:tmpl w:val="04070025"/>
@@ -4711,7 +4991,7 @@
       </w:pPr>
     </w:lvl>
   </w:abstractNum>
-  <w:abstractNum w:abstractNumId="13" w15:restartNumberingAfterBreak="0">
+  <w:abstractNum w:abstractNumId="13">
     <w:nsid w:val="69CB50FA"/>
     <w:multiLevelType w:val="hybridMultilevel"/>
     <w:tmpl w:val="63A42772"/>
@@ -4824,7 +5104,7 @@
       </w:rPr>
     </w:lvl>
   </w:abstractNum>
-  <w:abstractNum w:abstractNumId="14" w15:restartNumberingAfterBreak="0">
+  <w:abstractNum w:abstractNumId="14">
     <w:nsid w:val="72F909FB"/>
     <w:multiLevelType w:val="multilevel"/>
     <w:tmpl w:val="0407001F"/>
@@ -4959,7 +5239,7 @@
 </file>
 
 <file path=word/styles.xml><?xml version="1.0" encoding="utf-8"?>
-<w:styles xmlns:mc="http://schemas.openxmlformats.org/markup-compatibility/2006" xmlns:r="http://schemas.openxmlformats.org/officeDocument/2006/relationships" xmlns:w="http://schemas.openxmlformats.org/wordprocessingml/2006/main" xmlns:w14="http://schemas.microsoft.com/office/word/2010/wordml" xmlns:w15="http://schemas.microsoft.com/office/word/2012/wordml" mc:Ignorable="w14 w15">
+<w:styles xmlns:mc="http://schemas.openxmlformats.org/markup-compatibility/2006" xmlns:r="http://schemas.openxmlformats.org/officeDocument/2006/relationships" xmlns:w="http://schemas.openxmlformats.org/wordprocessingml/2006/main" xmlns:w14="http://schemas.microsoft.com/office/word/2010/wordml" mc:Ignorable="w14">
   <w:docDefaults>
     <w:rPrDefault>
       <w:rPr>
@@ -4969,378 +5249,144 @@
     </w:rPrDefault>
     <w:pPrDefault/>
   </w:docDefaults>
-  <w:latentStyles w:defLockedState="0" w:defUIPriority="99" w:defSemiHidden="0" w:defUnhideWhenUsed="0" w:defQFormat="0" w:count="371">
-    <w:lsdException w:name="Normal" w:locked="1" w:uiPriority="0" w:qFormat="1"/>
-    <w:lsdException w:name="heading 1" w:locked="1" w:uiPriority="0" w:qFormat="1"/>
-    <w:lsdException w:name="heading 2" w:locked="1" w:uiPriority="0" w:qFormat="1"/>
-    <w:lsdException w:name="heading 3" w:locked="1" w:semiHidden="1" w:uiPriority="0" w:unhideWhenUsed="1" w:qFormat="1"/>
-    <w:lsdException w:name="heading 4" w:locked="1" w:semiHidden="1" w:uiPriority="0" w:unhideWhenUsed="1" w:qFormat="1"/>
-    <w:lsdException w:name="heading 5" w:locked="1" w:semiHidden="1" w:uiPriority="0" w:unhideWhenUsed="1" w:qFormat="1"/>
-    <w:lsdException w:name="heading 6" w:locked="1" w:semiHidden="1" w:uiPriority="0" w:unhideWhenUsed="1" w:qFormat="1"/>
-    <w:lsdException w:name="heading 7" w:locked="1" w:semiHidden="1" w:uiPriority="0" w:unhideWhenUsed="1" w:qFormat="1"/>
-    <w:lsdException w:name="heading 8" w:locked="1" w:semiHidden="1" w:uiPriority="0" w:unhideWhenUsed="1" w:qFormat="1"/>
-    <w:lsdException w:name="heading 9" w:locked="1" w:semiHidden="1" w:uiPriority="0" w:unhideWhenUsed="1" w:qFormat="1"/>
-    <w:lsdException w:name="index 1" w:semiHidden="1" w:unhideWhenUsed="1"/>
-    <w:lsdException w:name="index 2" w:semiHidden="1" w:unhideWhenUsed="1"/>
-    <w:lsdException w:name="index 3" w:semiHidden="1" w:unhideWhenUsed="1"/>
-    <w:lsdException w:name="index 4" w:semiHidden="1" w:unhideWhenUsed="1"/>
-    <w:lsdException w:name="index 5" w:semiHidden="1" w:unhideWhenUsed="1"/>
-    <w:lsdException w:name="index 6" w:semiHidden="1" w:unhideWhenUsed="1"/>
-    <w:lsdException w:name="index 7" w:semiHidden="1" w:unhideWhenUsed="1"/>
-    <w:lsdException w:name="index 8" w:semiHidden="1" w:unhideWhenUsed="1"/>
-    <w:lsdException w:name="index 9" w:semiHidden="1" w:unhideWhenUsed="1"/>
-    <w:lsdException w:name="toc 1" w:locked="1" w:uiPriority="39"/>
-    <w:lsdException w:name="toc 2" w:locked="1" w:uiPriority="39"/>
-    <w:lsdException w:name="toc 3" w:locked="1" w:uiPriority="0"/>
-    <w:lsdException w:name="toc 4" w:locked="1" w:uiPriority="0"/>
-    <w:lsdException w:name="toc 5" w:locked="1" w:uiPriority="0"/>
-    <w:lsdException w:name="toc 6" w:locked="1" w:uiPriority="0"/>
-    <w:lsdException w:name="toc 7" w:locked="1" w:uiPriority="0"/>
-    <w:lsdException w:name="toc 8" w:locked="1" w:uiPriority="0"/>
-    <w:lsdException w:name="toc 9" w:locked="1" w:uiPriority="0"/>
-    <w:lsdException w:name="Normal Indent" w:semiHidden="1" w:unhideWhenUsed="1"/>
-    <w:lsdException w:name="footnote text" w:semiHidden="1" w:unhideWhenUsed="1"/>
-    <w:lsdException w:name="annotation text" w:semiHidden="1" w:unhideWhenUsed="1"/>
-    <w:lsdException w:name="header" w:semiHidden="1" w:unhideWhenUsed="1"/>
-    <w:lsdException w:name="footer" w:semiHidden="1" w:unhideWhenUsed="1"/>
-    <w:lsdException w:name="index heading" w:semiHidden="1" w:unhideWhenUsed="1"/>
-    <w:lsdException w:name="caption" w:locked="1" w:semiHidden="1" w:uiPriority="0" w:unhideWhenUsed="1" w:qFormat="1"/>
-    <w:lsdException w:name="table of figures" w:semiHidden="1" w:unhideWhenUsed="1"/>
-    <w:lsdException w:name="envelope address" w:semiHidden="1" w:unhideWhenUsed="1"/>
-    <w:lsdException w:name="envelope return" w:semiHidden="1" w:unhideWhenUsed="1"/>
-    <w:lsdException w:name="footnote reference" w:semiHidden="1" w:unhideWhenUsed="1"/>
-    <w:lsdException w:name="annotation reference" w:semiHidden="1" w:unhideWhenUsed="1"/>
-    <w:lsdException w:name="line number" w:semiHidden="1" w:unhideWhenUsed="1"/>
-    <w:lsdException w:name="page number" w:semiHidden="1" w:unhideWhenUsed="1"/>
-    <w:lsdException w:name="endnote reference" w:semiHidden="1" w:unhideWhenUsed="1"/>
-    <w:lsdException w:name="endnote text" w:semiHidden="1" w:unhideWhenUsed="1"/>
-    <w:lsdException w:name="table of authorities" w:semiHidden="1" w:unhideWhenUsed="1"/>
-    <w:lsdException w:name="macro" w:semiHidden="1" w:unhideWhenUsed="1"/>
-    <w:lsdException w:name="toa heading" w:semiHidden="1" w:unhideWhenUsed="1"/>
-    <w:lsdException w:name="List" w:semiHidden="1" w:unhideWhenUsed="1"/>
-    <w:lsdException w:name="List Bullet" w:semiHidden="1" w:unhideWhenUsed="1"/>
-    <w:lsdException w:name="List Number" w:semiHidden="1" w:unhideWhenUsed="1"/>
-    <w:lsdException w:name="List 2" w:semiHidden="1" w:unhideWhenUsed="1"/>
-    <w:lsdException w:name="List 3" w:semiHidden="1" w:unhideWhenUsed="1"/>
-    <w:lsdException w:name="List 4" w:semiHidden="1" w:unhideWhenUsed="1"/>
-    <w:lsdException w:name="List 5" w:semiHidden="1" w:unhideWhenUsed="1"/>
-    <w:lsdException w:name="List Bullet 2" w:semiHidden="1" w:unhideWhenUsed="1"/>
-    <w:lsdException w:name="List Bullet 3" w:semiHidden="1" w:unhideWhenUsed="1"/>
-    <w:lsdException w:name="List Bullet 4" w:semiHidden="1" w:unhideWhenUsed="1"/>
-    <w:lsdException w:name="List Bullet 5" w:semiHidden="1" w:unhideWhenUsed="1"/>
-    <w:lsdException w:name="List Number 2" w:semiHidden="1" w:unhideWhenUsed="1"/>
-    <w:lsdException w:name="List Number 3" w:semiHidden="1" w:unhideWhenUsed="1"/>
-    <w:lsdException w:name="List Number 4" w:semiHidden="1" w:unhideWhenUsed="1"/>
-    <w:lsdException w:name="List Number 5" w:semiHidden="1" w:unhideWhenUsed="1"/>
-    <w:lsdException w:name="Title" w:locked="1" w:uiPriority="0" w:qFormat="1"/>
-    <w:lsdException w:name="Closing" w:semiHidden="1" w:unhideWhenUsed="1"/>
-    <w:lsdException w:name="Signature" w:semiHidden="1" w:unhideWhenUsed="1"/>
-    <w:lsdException w:name="Default Paragraph Font" w:locked="1" w:uiPriority="0"/>
-    <w:lsdException w:name="Body Text" w:semiHidden="1" w:unhideWhenUsed="1"/>
-    <w:lsdException w:name="Body Text Indent" w:semiHidden="1" w:unhideWhenUsed="1"/>
-    <w:lsdException w:name="List Continue" w:semiHidden="1" w:unhideWhenUsed="1"/>
-    <w:lsdException w:name="List Continue 2" w:semiHidden="1" w:unhideWhenUsed="1"/>
-    <w:lsdException w:name="List Continue 3" w:semiHidden="1" w:unhideWhenUsed="1"/>
-    <w:lsdException w:name="List Continue 4" w:semiHidden="1" w:unhideWhenUsed="1"/>
-    <w:lsdException w:name="List Continue 5" w:semiHidden="1" w:unhideWhenUsed="1"/>
-    <w:lsdException w:name="Message Header" w:semiHidden="1" w:unhideWhenUsed="1"/>
-    <w:lsdException w:name="Subtitle" w:locked="1" w:uiPriority="0" w:qFormat="1"/>
-    <w:lsdException w:name="Salutation" w:semiHidden="1" w:unhideWhenUsed="1"/>
-    <w:lsdException w:name="Date" w:semiHidden="1" w:unhideWhenUsed="1"/>
-    <w:lsdException w:name="Body Text First Indent" w:semiHidden="1" w:unhideWhenUsed="1"/>
-    <w:lsdException w:name="Body Text First Indent 2" w:semiHidden="1" w:unhideWhenUsed="1"/>
-    <w:lsdException w:name="Note Heading" w:semiHidden="1" w:unhideWhenUsed="1"/>
-    <w:lsdException w:name="Body Text 2" w:semiHidden="1" w:unhideWhenUsed="1"/>
-    <w:lsdException w:name="Body Text 3" w:semiHidden="1" w:unhideWhenUsed="1"/>
-    <w:lsdException w:name="Body Text Indent 2" w:semiHidden="1" w:unhideWhenUsed="1"/>
-    <w:lsdException w:name="Body Text Indent 3" w:semiHidden="1" w:unhideWhenUsed="1"/>
-    <w:lsdException w:name="Block Text" w:semiHidden="1" w:unhideWhenUsed="1"/>
-    <w:lsdException w:name="Hyperlink" w:semiHidden="1" w:unhideWhenUsed="1"/>
-    <w:lsdException w:name="FollowedHyperlink" w:semiHidden="1" w:unhideWhenUsed="1"/>
-    <w:lsdException w:name="Strong" w:locked="1" w:uiPriority="0"/>
-    <w:lsdException w:name="Emphasis" w:locked="1" w:uiPriority="0" w:qFormat="1"/>
-    <w:lsdException w:name="Document Map" w:semiHidden="1" w:unhideWhenUsed="1"/>
-    <w:lsdException w:name="Plain Text" w:semiHidden="1" w:unhideWhenUsed="1"/>
-    <w:lsdException w:name="E-mail Signature" w:semiHidden="1" w:unhideWhenUsed="1"/>
-    <w:lsdException w:name="HTML Top of Form" w:semiHidden="1" w:unhideWhenUsed="1"/>
-    <w:lsdException w:name="HTML Bottom of Form" w:semiHidden="1" w:unhideWhenUsed="1"/>
-    <w:lsdException w:name="Normal (Web)" w:semiHidden="1" w:unhideWhenUsed="1"/>
-    <w:lsdException w:name="HTML Acronym" w:semiHidden="1" w:unhideWhenUsed="1"/>
-    <w:lsdException w:name="HTML Address" w:semiHidden="1" w:unhideWhenUsed="1"/>
-    <w:lsdException w:name="HTML Cite" w:semiHidden="1" w:unhideWhenUsed="1"/>
-    <w:lsdException w:name="HTML Code" w:semiHidden="1" w:unhideWhenUsed="1"/>
-    <w:lsdException w:name="HTML Definition" w:semiHidden="1" w:unhideWhenUsed="1"/>
-    <w:lsdException w:name="HTML Keyboard" w:semiHidden="1" w:unhideWhenUsed="1"/>
-    <w:lsdException w:name="HTML Preformatted" w:semiHidden="1" w:unhideWhenUsed="1"/>
-    <w:lsdException w:name="HTML Sample" w:semiHidden="1" w:unhideWhenUsed="1"/>
-    <w:lsdException w:name="HTML Typewriter" w:semiHidden="1" w:unhideWhenUsed="1"/>
-    <w:lsdException w:name="HTML Variable" w:semiHidden="1" w:unhideWhenUsed="1"/>
-    <w:lsdException w:name="Normal Table" w:semiHidden="1" w:unhideWhenUsed="1"/>
-    <w:lsdException w:name="annotation subject" w:semiHidden="1" w:unhideWhenUsed="1"/>
-    <w:lsdException w:name="No List" w:semiHidden="1" w:unhideWhenUsed="1"/>
-    <w:lsdException w:name="Outline List 1" w:semiHidden="1" w:unhideWhenUsed="1"/>
-    <w:lsdException w:name="Outline List 2" w:semiHidden="1" w:unhideWhenUsed="1"/>
-    <w:lsdException w:name="Outline List 3" w:semiHidden="1" w:unhideWhenUsed="1"/>
-    <w:lsdException w:name="Table Simple 1" w:semiHidden="1" w:unhideWhenUsed="1"/>
-    <w:lsdException w:name="Table Simple 2" w:semiHidden="1" w:unhideWhenUsed="1"/>
-    <w:lsdException w:name="Table Simple 3" w:semiHidden="1" w:unhideWhenUsed="1"/>
-    <w:lsdException w:name="Table Classic 1" w:semiHidden="1" w:unhideWhenUsed="1"/>
-    <w:lsdException w:name="Table Classic 2" w:semiHidden="1" w:unhideWhenUsed="1"/>
-    <w:lsdException w:name="Table Classic 3" w:semiHidden="1" w:unhideWhenUsed="1"/>
-    <w:lsdException w:name="Table Classic 4" w:semiHidden="1" w:unhideWhenUsed="1"/>
-    <w:lsdException w:name="Table Colorful 1" w:semiHidden="1" w:unhideWhenUsed="1"/>
-    <w:lsdException w:name="Table Colorful 2" w:semiHidden="1" w:unhideWhenUsed="1"/>
-    <w:lsdException w:name="Table Colorful 3" w:semiHidden="1" w:unhideWhenUsed="1"/>
-    <w:lsdException w:name="Table Columns 1" w:semiHidden="1" w:unhideWhenUsed="1"/>
-    <w:lsdException w:name="Table Columns 2" w:semiHidden="1" w:unhideWhenUsed="1"/>
-    <w:lsdException w:name="Table Columns 3" w:semiHidden="1" w:unhideWhenUsed="1"/>
-    <w:lsdException w:name="Table Columns 4" w:semiHidden="1" w:unhideWhenUsed="1"/>
-    <w:lsdException w:name="Table Columns 5" w:semiHidden="1" w:unhideWhenUsed="1"/>
-    <w:lsdException w:name="Table Grid 1" w:semiHidden="1" w:unhideWhenUsed="1"/>
-    <w:lsdException w:name="Table Grid 2" w:semiHidden="1" w:unhideWhenUsed="1"/>
-    <w:lsdException w:name="Table Grid 3" w:semiHidden="1" w:unhideWhenUsed="1"/>
-    <w:lsdException w:name="Table Grid 4" w:semiHidden="1" w:unhideWhenUsed="1"/>
-    <w:lsdException w:name="Table Grid 5" w:semiHidden="1" w:unhideWhenUsed="1"/>
-    <w:lsdException w:name="Table Grid 6" w:semiHidden="1" w:unhideWhenUsed="1"/>
-    <w:lsdException w:name="Table Grid 7" w:semiHidden="1" w:unhideWhenUsed="1"/>
-    <w:lsdException w:name="Table Grid 8" w:semiHidden="1" w:unhideWhenUsed="1"/>
-    <w:lsdException w:name="Table List 1" w:semiHidden="1" w:unhideWhenUsed="1"/>
-    <w:lsdException w:name="Table List 2" w:semiHidden="1" w:unhideWhenUsed="1"/>
-    <w:lsdException w:name="Table List 3" w:semiHidden="1" w:unhideWhenUsed="1"/>
-    <w:lsdException w:name="Table List 4" w:semiHidden="1" w:unhideWhenUsed="1"/>
-    <w:lsdException w:name="Table List 5" w:semiHidden="1" w:unhideWhenUsed="1"/>
-    <w:lsdException w:name="Table List 6" w:semiHidden="1" w:unhideWhenUsed="1"/>
-    <w:lsdException w:name="Table List 7" w:semiHidden="1" w:unhideWhenUsed="1"/>
-    <w:lsdException w:name="Table List 8" w:semiHidden="1" w:unhideWhenUsed="1"/>
-    <w:lsdException w:name="Table 3D effects 1" w:semiHidden="1" w:unhideWhenUsed="1"/>
-    <w:lsdException w:name="Table 3D effects 2" w:semiHidden="1" w:unhideWhenUsed="1"/>
-    <w:lsdException w:name="Table 3D effects 3" w:semiHidden="1" w:unhideWhenUsed="1"/>
-    <w:lsdException w:name="Table Contemporary" w:semiHidden="1" w:unhideWhenUsed="1"/>
-    <w:lsdException w:name="Table Elegant" w:semiHidden="1" w:unhideWhenUsed="1"/>
-    <w:lsdException w:name="Table Professional" w:semiHidden="1" w:unhideWhenUsed="1"/>
-    <w:lsdException w:name="Table Subtle 1" w:semiHidden="1" w:unhideWhenUsed="1"/>
-    <w:lsdException w:name="Table Subtle 2" w:semiHidden="1" w:unhideWhenUsed="1"/>
-    <w:lsdException w:name="Table Web 1" w:semiHidden="1" w:unhideWhenUsed="1"/>
-    <w:lsdException w:name="Table Web 2" w:semiHidden="1" w:unhideWhenUsed="1"/>
-    <w:lsdException w:name="Table Web 3" w:semiHidden="1" w:unhideWhenUsed="1"/>
-    <w:lsdException w:name="Balloon Text" w:semiHidden="1" w:unhideWhenUsed="1"/>
-    <w:lsdException w:name="Table Grid" w:locked="1" w:uiPriority="0"/>
-    <w:lsdException w:name="Table Theme" w:semiHidden="1" w:unhideWhenUsed="1"/>
-    <w:lsdException w:name="Placeholder Text" w:semiHidden="1"/>
-    <w:lsdException w:name="No Spacing" w:qFormat="1"/>
-    <w:lsdException w:name="Light Shading" w:uiPriority="60"/>
-    <w:lsdException w:name="Light List" w:uiPriority="61"/>
-    <w:lsdException w:name="Light Grid" w:uiPriority="62"/>
-    <w:lsdException w:name="Medium Shading 1" w:uiPriority="63"/>
-    <w:lsdException w:name="Medium Shading 2" w:uiPriority="64"/>
-    <w:lsdException w:name="Medium List 1" w:uiPriority="65"/>
-    <w:lsdException w:name="Medium List 2" w:uiPriority="66"/>
-    <w:lsdException w:name="Medium Grid 1" w:uiPriority="67"/>
-    <w:lsdException w:name="Medium Grid 2" w:uiPriority="68"/>
-    <w:lsdException w:name="Medium Grid 3" w:uiPriority="69"/>
-    <w:lsdException w:name="Dark List" w:uiPriority="70"/>
-    <w:lsdException w:name="Colorful Shading" w:uiPriority="71"/>
-    <w:lsdException w:name="Colorful List" w:uiPriority="72"/>
-    <w:lsdException w:name="Colorful Grid" w:uiPriority="73"/>
-    <w:lsdException w:name="Light Shading Accent 1" w:uiPriority="60"/>
-    <w:lsdException w:name="Light List Accent 1" w:uiPriority="61"/>
-    <w:lsdException w:name="Light Grid Accent 1" w:uiPriority="62"/>
-    <w:lsdException w:name="Medium Shading 1 Accent 1" w:uiPriority="63"/>
-    <w:lsdException w:name="Medium Shading 2 Accent 1" w:uiPriority="64"/>
-    <w:lsdException w:name="Medium List 1 Accent 1" w:uiPriority="65"/>
-    <w:lsdException w:name="Revision" w:semiHidden="1"/>
-    <w:lsdException w:name="List Paragraph" w:uiPriority="34" w:qFormat="1"/>
-    <w:lsdException w:name="Quote" w:uiPriority="29"/>
-    <w:lsdException w:name="Intense Quote" w:uiPriority="30"/>
-    <w:lsdException w:name="Medium List 2 Accent 1" w:uiPriority="66"/>
-    <w:lsdException w:name="Medium Grid 1 Accent 1" w:uiPriority="67"/>
-    <w:lsdException w:name="Medium Grid 2 Accent 1" w:uiPriority="68"/>
-    <w:lsdException w:name="Medium Grid 3 Accent 1" w:uiPriority="69"/>
-    <w:lsdException w:name="Dark List Accent 1" w:uiPriority="70"/>
-    <w:lsdException w:name="Colorful Shading Accent 1" w:uiPriority="71"/>
-    <w:lsdException w:name="Colorful List Accent 1" w:uiPriority="72"/>
-    <w:lsdException w:name="Colorful Grid Accent 1" w:uiPriority="73"/>
-    <w:lsdException w:name="Light Shading Accent 2" w:uiPriority="60"/>
-    <w:lsdException w:name="Light List Accent 2" w:uiPriority="61"/>
-    <w:lsdException w:name="Light Grid Accent 2" w:uiPriority="62"/>
-    <w:lsdException w:name="Medium Shading 1 Accent 2" w:uiPriority="63"/>
-    <w:lsdException w:name="Medium Shading 2 Accent 2" w:uiPriority="64"/>
-    <w:lsdException w:name="Medium List 1 Accent 2" w:uiPriority="65"/>
-    <w:lsdException w:name="Medium List 2 Accent 2" w:uiPriority="66"/>
-    <w:lsdException w:name="Medium Grid 1 Accent 2" w:uiPriority="67"/>
-    <w:lsdException w:name="Medium Grid 2 Accent 2" w:uiPriority="68"/>
-    <w:lsdException w:name="Medium Grid 3 Accent 2" w:uiPriority="69"/>
-    <w:lsdException w:name="Dark List Accent 2" w:uiPriority="70"/>
-    <w:lsdException w:name="Colorful Shading Accent 2" w:uiPriority="71"/>
-    <w:lsdException w:name="Colorful List Accent 2" w:uiPriority="72"/>
-    <w:lsdException w:name="Colorful Grid Accent 2" w:uiPriority="73"/>
-    <w:lsdException w:name="Light Shading Accent 3" w:uiPriority="60"/>
-    <w:lsdException w:name="Light List Accent 3" w:uiPriority="61"/>
-    <w:lsdException w:name="Light Grid Accent 3" w:uiPriority="62"/>
-    <w:lsdException w:name="Medium Shading 1 Accent 3" w:uiPriority="63"/>
-    <w:lsdException w:name="Medium Shading 2 Accent 3" w:uiPriority="64"/>
-    <w:lsdException w:name="Medium List 1 Accent 3" w:uiPriority="65"/>
-    <w:lsdException w:name="Medium List 2 Accent 3" w:uiPriority="66"/>
-    <w:lsdException w:name="Medium Grid 1 Accent 3" w:uiPriority="67"/>
-    <w:lsdException w:name="Medium Grid 2 Accent 3" w:uiPriority="68"/>
-    <w:lsdException w:name="Medium Grid 3 Accent 3" w:uiPriority="69"/>
-    <w:lsdException w:name="Dark List Accent 3" w:uiPriority="70"/>
-    <w:lsdException w:name="Colorful Shading Accent 3" w:uiPriority="71"/>
-    <w:lsdException w:name="Colorful List Accent 3" w:uiPriority="72"/>
-    <w:lsdException w:name="Colorful Grid Accent 3" w:uiPriority="73"/>
-    <w:lsdException w:name="Light Shading Accent 4" w:uiPriority="60"/>
-    <w:lsdException w:name="Light List Accent 4" w:uiPriority="61"/>
-    <w:lsdException w:name="Light Grid Accent 4" w:uiPriority="62"/>
-    <w:lsdException w:name="Medium Shading 1 Accent 4" w:uiPriority="63"/>
-    <w:lsdException w:name="Medium Shading 2 Accent 4" w:uiPriority="64"/>
-    <w:lsdException w:name="Medium List 1 Accent 4" w:uiPriority="65"/>
-    <w:lsdException w:name="Medium List 2 Accent 4" w:uiPriority="66"/>
-    <w:lsdException w:name="Medium Grid 1 Accent 4" w:uiPriority="67"/>
-    <w:lsdException w:name="Medium Grid 2 Accent 4" w:uiPriority="68"/>
-    <w:lsdException w:name="Medium Grid 3 Accent 4" w:uiPriority="69"/>
-    <w:lsdException w:name="Dark List Accent 4" w:uiPriority="70"/>
-    <w:lsdException w:name="Colorful Shading Accent 4" w:uiPriority="71"/>
-    <w:lsdException w:name="Colorful List Accent 4" w:uiPriority="72"/>
-    <w:lsdException w:name="Colorful Grid Accent 4" w:uiPriority="73"/>
-    <w:lsdException w:name="Light Shading Accent 5" w:uiPriority="60"/>
-    <w:lsdException w:name="Light List Accent 5" w:uiPriority="61"/>
-    <w:lsdException w:name="Light Grid Accent 5" w:uiPriority="62"/>
-    <w:lsdException w:name="Medium Shading 1 Accent 5" w:uiPriority="63"/>
-    <w:lsdException w:name="Medium Shading 2 Accent 5" w:uiPriority="64"/>
-    <w:lsdException w:name="Medium List 1 Accent 5" w:uiPriority="65"/>
-    <w:lsdException w:name="Medium List 2 Accent 5" w:uiPriority="66"/>
-    <w:lsdException w:name="Medium Grid 1 Accent 5" w:uiPriority="67"/>
-    <w:lsdException w:name="Medium Grid 2 Accent 5" w:uiPriority="68"/>
-    <w:lsdException w:name="Medium Grid 3 Accent 5" w:uiPriority="69"/>
-    <w:lsdException w:name="Dark List Accent 5" w:uiPriority="70"/>
-    <w:lsdException w:name="Colorful Shading Accent 5" w:uiPriority="71"/>
-    <w:lsdException w:name="Colorful List Accent 5" w:uiPriority="72"/>
-    <w:lsdException w:name="Colorful Grid Accent 5" w:uiPriority="73"/>
-    <w:lsdException w:name="Light Shading Accent 6" w:uiPriority="60"/>
-    <w:lsdException w:name="Light List Accent 6" w:uiPriority="61"/>
-    <w:lsdException w:name="Light Grid Accent 6" w:uiPriority="62"/>
-    <w:lsdException w:name="Medium Shading 1 Accent 6" w:uiPriority="63"/>
-    <w:lsdException w:name="Medium Shading 2 Accent 6" w:uiPriority="64"/>
-    <w:lsdException w:name="Medium List 1 Accent 6" w:uiPriority="65"/>
-    <w:lsdException w:name="Medium List 2 Accent 6" w:uiPriority="66"/>
-    <w:lsdException w:name="Medium Grid 1 Accent 6" w:uiPriority="67"/>
-    <w:lsdException w:name="Medium Grid 2 Accent 6" w:uiPriority="68"/>
-    <w:lsdException w:name="Medium Grid 3 Accent 6" w:uiPriority="69"/>
-    <w:lsdException w:name="Dark List Accent 6" w:uiPriority="70"/>
-    <w:lsdException w:name="Colorful Shading Accent 6" w:uiPriority="71"/>
-    <w:lsdException w:name="Colorful List Accent 6" w:uiPriority="72"/>
-    <w:lsdException w:name="Colorful Grid Accent 6" w:uiPriority="73"/>
-    <w:lsdException w:name="Subtle Emphasis" w:qFormat="1"/>
-    <w:lsdException w:name="Intense Emphasis" w:qFormat="1"/>
-    <w:lsdException w:name="Subtle Reference" w:uiPriority="31"/>
-    <w:lsdException w:name="Intense Reference" w:uiPriority="32"/>
-    <w:lsdException w:name="Book Title" w:uiPriority="33"/>
-    <w:lsdException w:name="Bibliography" w:semiHidden="1" w:uiPriority="37" w:unhideWhenUsed="1"/>
-    <w:lsdException w:name="TOC Heading" w:uiPriority="39" w:qFormat="1"/>
-    <w:lsdException w:name="Plain Table 1" w:uiPriority="41"/>
-    <w:lsdException w:name="Plain Table 2" w:uiPriority="42"/>
-    <w:lsdException w:name="Plain Table 3" w:uiPriority="43"/>
-    <w:lsdException w:name="Plain Table 4" w:uiPriority="44"/>
-    <w:lsdException w:name="Plain Table 5" w:uiPriority="45"/>
-    <w:lsdException w:name="Grid Table Light" w:uiPriority="40"/>
-    <w:lsdException w:name="Grid Table 1 Light" w:uiPriority="46"/>
-    <w:lsdException w:name="Grid Table 2" w:uiPriority="47"/>
-    <w:lsdException w:name="Grid Table 3" w:uiPriority="48"/>
-    <w:lsdException w:name="Grid Table 4" w:uiPriority="49"/>
-    <w:lsdException w:name="Grid Table 5 Dark" w:uiPriority="50"/>
-    <w:lsdException w:name="Grid Table 6 Colorful" w:uiPriority="51"/>
-    <w:lsdException w:name="Grid Table 7 Colorful" w:uiPriority="52"/>
-    <w:lsdException w:name="Grid Table 1 Light Accent 1" w:uiPriority="46"/>
-    <w:lsdException w:name="Grid Table 2 Accent 1" w:uiPriority="47"/>
-    <w:lsdException w:name="Grid Table 3 Accent 1" w:uiPriority="48"/>
-    <w:lsdException w:name="Grid Table 4 Accent 1" w:uiPriority="49"/>
-    <w:lsdException w:name="Grid Table 5 Dark Accent 1" w:uiPriority="50"/>
-    <w:lsdException w:name="Grid Table 6 Colorful Accent 1" w:uiPriority="51"/>
-    <w:lsdException w:name="Grid Table 7 Colorful Accent 1" w:uiPriority="52"/>
-    <w:lsdException w:name="Grid Table 1 Light Accent 2" w:uiPriority="46"/>
-    <w:lsdException w:name="Grid Table 2 Accent 2" w:uiPriority="47"/>
-    <w:lsdException w:name="Grid Table 3 Accent 2" w:uiPriority="48"/>
-    <w:lsdException w:name="Grid Table 4 Accent 2" w:uiPriority="49"/>
-    <w:lsdException w:name="Grid Table 5 Dark Accent 2" w:uiPriority="50"/>
-    <w:lsdException w:name="Grid Table 6 Colorful Accent 2" w:uiPriority="51"/>
-    <w:lsdException w:name="Grid Table 7 Colorful Accent 2" w:uiPriority="52"/>
-    <w:lsdException w:name="Grid Table 1 Light Accent 3" w:uiPriority="46"/>
-    <w:lsdException w:name="Grid Table 2 Accent 3" w:uiPriority="47"/>
-    <w:lsdException w:name="Grid Table 3 Accent 3" w:uiPriority="48"/>
-    <w:lsdException w:name="Grid Table 4 Accent 3" w:uiPriority="49"/>
-    <w:lsdException w:name="Grid Table 5 Dark Accent 3" w:uiPriority="50"/>
-    <w:lsdException w:name="Grid Table 6 Colorful Accent 3" w:uiPriority="51"/>
-    <w:lsdException w:name="Grid Table 7 Colorful Accent 3" w:uiPriority="52"/>
-    <w:lsdException w:name="Grid Table 1 Light Accent 4" w:uiPriority="46"/>
-    <w:lsdException w:name="Grid Table 2 Accent 4" w:uiPriority="47"/>
-    <w:lsdException w:name="Grid Table 3 Accent 4" w:uiPriority="48"/>
-    <w:lsdException w:name="Grid Table 4 Accent 4" w:uiPriority="49"/>
-    <w:lsdException w:name="Grid Table 5 Dark Accent 4" w:uiPriority="50"/>
-    <w:lsdException w:name="Grid Table 6 Colorful Accent 4" w:uiPriority="51"/>
-    <w:lsdException w:name="Grid Table 7 Colorful Accent 4" w:uiPriority="52"/>
-    <w:lsdException w:name="Grid Table 1 Light Accent 5" w:uiPriority="46"/>
-    <w:lsdException w:name="Grid Table 2 Accent 5" w:uiPriority="47"/>
-    <w:lsdException w:name="Grid Table 3 Accent 5" w:uiPriority="48"/>
-    <w:lsdException w:name="Grid Table 4 Accent 5" w:uiPriority="49"/>
-    <w:lsdException w:name="Grid Table 5 Dark Accent 5" w:uiPriority="50"/>
-    <w:lsdException w:name="Grid Table 6 Colorful Accent 5" w:uiPriority="51"/>
-    <w:lsdException w:name="Grid Table 7 Colorful Accent 5" w:uiPriority="52"/>
-    <w:lsdException w:name="Grid Table 1 Light Accent 6" w:uiPriority="46"/>
-    <w:lsdException w:name="Grid Table 2 Accent 6" w:uiPriority="47"/>
-    <w:lsdException w:name="Grid Table 3 Accent 6" w:uiPriority="48"/>
-    <w:lsdException w:name="Grid Table 4 Accent 6" w:uiPriority="49"/>
-    <w:lsdException w:name="Grid Table 5 Dark Accent 6" w:uiPriority="50"/>
-    <w:lsdException w:name="Grid Table 6 Colorful Accent 6" w:uiPriority="51"/>
-    <w:lsdException w:name="Grid Table 7 Colorful Accent 6" w:uiPriority="52"/>
-    <w:lsdException w:name="List Table 1 Light" w:uiPriority="46"/>
-    <w:lsdException w:name="List Table 2" w:uiPriority="47"/>
-    <w:lsdException w:name="List Table 3" w:uiPriority="48"/>
-    <w:lsdException w:name="List Table 4" w:uiPriority="49"/>
-    <w:lsdException w:name="List Table 5 Dark" w:uiPriority="50"/>
-    <w:lsdException w:name="List Table 6 Colorful" w:uiPriority="51"/>
-    <w:lsdException w:name="List Table 7 Colorful" w:uiPriority="52"/>
-    <w:lsdException w:name="List Table 1 Light Accent 1" w:uiPriority="46"/>
-    <w:lsdException w:name="List Table 2 Accent 1" w:uiPriority="47"/>
-    <w:lsdException w:name="List Table 3 Accent 1" w:uiPriority="48"/>
-    <w:lsdException w:name="List Table 4 Accent 1" w:uiPriority="49"/>
-    <w:lsdException w:name="List Table 5 Dark Accent 1" w:uiPriority="50"/>
-    <w:lsdException w:name="List Table 6 Colorful Accent 1" w:uiPriority="51"/>
-    <w:lsdException w:name="List Table 7 Colorful Accent 1" w:uiPriority="52"/>
-    <w:lsdException w:name="List Table 1 Light Accent 2" w:uiPriority="46"/>
-    <w:lsdException w:name="List Table 2 Accent 2" w:uiPriority="47"/>
-    <w:lsdException w:name="List Table 3 Accent 2" w:uiPriority="48"/>
-    <w:lsdException w:name="List Table 4 Accent 2" w:uiPriority="49"/>
-    <w:lsdException w:name="List Table 5 Dark Accent 2" w:uiPriority="50"/>
-    <w:lsdException w:name="List Table 6 Colorful Accent 2" w:uiPriority="51"/>
-    <w:lsdException w:name="List Table 7 Colorful Accent 2" w:uiPriority="52"/>
-    <w:lsdException w:name="List Table 1 Light Accent 3" w:uiPriority="46"/>
-    <w:lsdException w:name="List Table 2 Accent 3" w:uiPriority="47"/>
-    <w:lsdException w:name="List Table 3 Accent 3" w:uiPriority="48"/>
-    <w:lsdException w:name="List Table 4 Accent 3" w:uiPriority="49"/>
-    <w:lsdException w:name="List Table 5 Dark Accent 3" w:uiPriority="50"/>
-    <w:lsdException w:name="List Table 6 Colorful Accent 3" w:uiPriority="51"/>
-    <w:lsdException w:name="List Table 7 Colorful Accent 3" w:uiPriority="52"/>
-    <w:lsdException w:name="List Table 1 Light Accent 4" w:uiPriority="46"/>
-    <w:lsdException w:name="List Table 2 Accent 4" w:uiPriority="47"/>
-    <w:lsdException w:name="List Table 3 Accent 4" w:uiPriority="48"/>
-    <w:lsdException w:name="List Table 4 Accent 4" w:uiPriority="49"/>
-    <w:lsdException w:name="List Table 5 Dark Accent 4" w:uiPriority="50"/>
-    <w:lsdException w:name="List Table 6 Colorful Accent 4" w:uiPriority="51"/>
-    <w:lsdException w:name="List Table 7 Colorful Accent 4" w:uiPriority="52"/>
-    <w:lsdException w:name="List Table 1 Light Accent 5" w:uiPriority="46"/>
-    <w:lsdException w:name="List Table 2 Accent 5" w:uiPriority="47"/>
-    <w:lsdException w:name="List Table 3 Accent 5" w:uiPriority="48"/>
-    <w:lsdException w:name="List Table 4 Accent 5" w:uiPriority="49"/>
-    <w:lsdException w:name="List Table 5 Dark Accent 5" w:uiPriority="50"/>
-    <w:lsdException w:name="List Table 6 Colorful Accent 5" w:uiPriority="51"/>
-    <w:lsdException w:name="List Table 7 Colorful Accent 5" w:uiPriority="52"/>
-    <w:lsdException w:name="List Table 1 Light Accent 6" w:uiPriority="46"/>
-    <w:lsdException w:name="List Table 2 Accent 6" w:uiPriority="47"/>
-    <w:lsdException w:name="List Table 3 Accent 6" w:uiPriority="48"/>
-    <w:lsdException w:name="List Table 4 Accent 6" w:uiPriority="49"/>
-    <w:lsdException w:name="List Table 5 Dark Accent 6" w:uiPriority="50"/>
-    <w:lsdException w:name="List Table 6 Colorful Accent 6" w:uiPriority="51"/>
-    <w:lsdException w:name="List Table 7 Colorful Accent 6" w:uiPriority="52"/>
+  <w:latentStyles w:defLockedState="0" w:defUIPriority="99" w:defSemiHidden="1" w:defUnhideWhenUsed="1" w:defQFormat="0" w:count="267">
+    <w:lsdException w:name="Normal" w:locked="1" w:semiHidden="0" w:uiPriority="0" w:unhideWhenUsed="0" w:qFormat="1"/>
+    <w:lsdException w:name="heading 1" w:locked="1" w:semiHidden="0" w:uiPriority="0" w:unhideWhenUsed="0" w:qFormat="1"/>
+    <w:lsdException w:name="heading 2" w:locked="1" w:semiHidden="0" w:uiPriority="0" w:unhideWhenUsed="0" w:qFormat="1"/>
+    <w:lsdException w:name="heading 3" w:locked="1" w:uiPriority="0" w:qFormat="1"/>
+    <w:lsdException w:name="heading 4" w:locked="1" w:uiPriority="0" w:qFormat="1"/>
+    <w:lsdException w:name="heading 5" w:locked="1" w:uiPriority="0" w:qFormat="1"/>
+    <w:lsdException w:name="heading 6" w:locked="1" w:uiPriority="0" w:qFormat="1"/>
+    <w:lsdException w:name="heading 7" w:locked="1" w:uiPriority="0" w:qFormat="1"/>
+    <w:lsdException w:name="heading 8" w:locked="1" w:uiPriority="0" w:qFormat="1"/>
+    <w:lsdException w:name="heading 9" w:locked="1" w:uiPriority="0" w:qFormat="1"/>
+    <w:lsdException w:name="toc 1" w:locked="1" w:semiHidden="0" w:uiPriority="39" w:unhideWhenUsed="0"/>
+    <w:lsdException w:name="toc 2" w:locked="1" w:semiHidden="0" w:uiPriority="39" w:unhideWhenUsed="0"/>
+    <w:lsdException w:name="toc 3" w:locked="1" w:semiHidden="0" w:uiPriority="0" w:unhideWhenUsed="0"/>
+    <w:lsdException w:name="toc 4" w:locked="1" w:semiHidden="0" w:uiPriority="0" w:unhideWhenUsed="0"/>
+    <w:lsdException w:name="toc 5" w:locked="1" w:semiHidden="0" w:uiPriority="0" w:unhideWhenUsed="0"/>
+    <w:lsdException w:name="toc 6" w:locked="1" w:semiHidden="0" w:uiPriority="0" w:unhideWhenUsed="0"/>
+    <w:lsdException w:name="toc 7" w:locked="1" w:semiHidden="0" w:uiPriority="0" w:unhideWhenUsed="0"/>
+    <w:lsdException w:name="toc 8" w:locked="1" w:semiHidden="0" w:uiPriority="0" w:unhideWhenUsed="0"/>
+    <w:lsdException w:name="toc 9" w:locked="1" w:semiHidden="0" w:uiPriority="0" w:unhideWhenUsed="0"/>
+    <w:lsdException w:name="caption" w:locked="1" w:uiPriority="0" w:qFormat="1"/>
+    <w:lsdException w:name="Title" w:locked="1" w:semiHidden="0" w:uiPriority="0" w:unhideWhenUsed="0" w:qFormat="1"/>
+    <w:lsdException w:name="Default Paragraph Font" w:locked="1" w:semiHidden="0" w:uiPriority="0" w:unhideWhenUsed="0"/>
+    <w:lsdException w:name="Subtitle" w:locked="1" w:semiHidden="0" w:uiPriority="0" w:unhideWhenUsed="0" w:qFormat="1"/>
+    <w:lsdException w:name="Strong" w:locked="1" w:semiHidden="0" w:uiPriority="0" w:unhideWhenUsed="0"/>
+    <w:lsdException w:name="Emphasis" w:locked="1" w:semiHidden="0" w:uiPriority="0" w:unhideWhenUsed="0" w:qFormat="1"/>
+    <w:lsdException w:name="Table Grid" w:locked="1" w:semiHidden="0" w:uiPriority="0" w:unhideWhenUsed="0"/>
+    <w:lsdException w:name="Placeholder Text" w:unhideWhenUsed="0"/>
+    <w:lsdException w:name="No Spacing" w:semiHidden="0" w:unhideWhenUsed="0" w:qFormat="1"/>
+    <w:lsdException w:name="Light Shading" w:semiHidden="0" w:uiPriority="60" w:unhideWhenUsed="0"/>
+    <w:lsdException w:name="Light List" w:semiHidden="0" w:uiPriority="61" w:unhideWhenUsed="0"/>
+    <w:lsdException w:name="Light Grid" w:semiHidden="0" w:uiPriority="62" w:unhideWhenUsed="0"/>
+    <w:lsdException w:name="Medium Shading 1" w:semiHidden="0" w:uiPriority="63" w:unhideWhenUsed="0"/>
+    <w:lsdException w:name="Medium Shading 2" w:semiHidden="0" w:uiPriority="64" w:unhideWhenUsed="0"/>
+    <w:lsdException w:name="Medium List 1" w:semiHidden="0" w:uiPriority="65" w:unhideWhenUsed="0"/>
+    <w:lsdException w:name="Medium List 2" w:semiHidden="0" w:uiPriority="66" w:unhideWhenUsed="0"/>
+    <w:lsdException w:name="Medium Grid 1" w:semiHidden="0" w:uiPriority="67" w:unhideWhenUsed="0"/>
+    <w:lsdException w:name="Medium Grid 2" w:semiHidden="0" w:uiPriority="68" w:unhideWhenUsed="0"/>
+    <w:lsdException w:name="Medium Grid 3" w:semiHidden="0" w:uiPriority="69" w:unhideWhenUsed="0"/>
+    <w:lsdException w:name="Dark List" w:semiHidden="0" w:uiPriority="70" w:unhideWhenUsed="0"/>
+    <w:lsdException w:name="Colorful Shading" w:semiHidden="0" w:uiPriority="71" w:unhideWhenUsed="0"/>
+    <w:lsdException w:name="Colorful List" w:semiHidden="0" w:uiPriority="72" w:unhideWhenUsed="0"/>
+    <w:lsdException w:name="Colorful Grid" w:semiHidden="0" w:uiPriority="73" w:unhideWhenUsed="0"/>
+    <w:lsdException w:name="Light Shading Accent 1" w:semiHidden="0" w:uiPriority="60" w:unhideWhenUsed="0"/>
+    <w:lsdException w:name="Light List Accent 1" w:semiHidden="0" w:uiPriority="61" w:unhideWhenUsed="0"/>
+    <w:lsdException w:name="Light Grid Accent 1" w:semiHidden="0" w:uiPriority="62" w:unhideWhenUsed="0"/>
+    <w:lsdException w:name="Medium Shading 1 Accent 1" w:semiHidden="0" w:uiPriority="63" w:unhideWhenUsed="0"/>
+    <w:lsdException w:name="Medium Shading 2 Accent 1" w:semiHidden="0" w:uiPriority="64" w:unhideWhenUsed="0"/>
+    <w:lsdException w:name="Medium List 1 Accent 1" w:semiHidden="0" w:uiPriority="65" w:unhideWhenUsed="0"/>
+    <w:lsdException w:name="Revision" w:unhideWhenUsed="0"/>
+    <w:lsdException w:name="List Paragraph" w:semiHidden="0" w:uiPriority="34" w:unhideWhenUsed="0" w:qFormat="1"/>
+    <w:lsdException w:name="Quote" w:semiHidden="0" w:uiPriority="29" w:unhideWhenUsed="0"/>
+    <w:lsdException w:name="Intense Quote" w:semiHidden="0" w:uiPriority="30" w:unhideWhenUsed="0"/>
+    <w:lsdException w:name="Medium List 2 Accent 1" w:semiHidden="0" w:uiPriority="66" w:unhideWhenUsed="0"/>
+    <w:lsdException w:name="Medium Grid 1 Accent 1" w:semiHidden="0" w:uiPriority="67" w:unhideWhenUsed="0"/>
+    <w:lsdException w:name="Medium Grid 2 Accent 1" w:semiHidden="0" w:uiPriority="68" w:unhideWhenUsed="0"/>
+    <w:lsdException w:name="Medium Grid 3 Accent 1" w:semiHidden="0" w:uiPriority="69" w:unhideWhenUsed="0"/>
+    <w:lsdException w:name="Dark List Accent 1" w:semiHidden="0" w:uiPriority="70" w:unhideWhenUsed="0"/>
+    <w:lsdException w:name="Colorful Shading Accent 1" w:semiHidden="0" w:uiPriority="71" w:unhideWhenUsed="0"/>
+    <w:lsdException w:name="Colorful List Accent 1" w:semiHidden="0" w:uiPriority="72" w:unhideWhenUsed="0"/>
+    <w:lsdException w:name="Colorful Grid Accent 1" w:semiHidden="0" w:uiPriority="73" w:unhideWhenUsed="0"/>
+    <w:lsdException w:name="Light Shading Accent 2" w:semiHidden="0" w:uiPriority="60" w:unhideWhenUsed="0"/>
+    <w:lsdException w:name="Light List Accent 2" w:semiHidden="0" w:uiPriority="61" w:unhideWhenUsed="0"/>
+    <w:lsdException w:name="Light Grid Accent 2" w:semiHidden="0" w:uiPriority="62" w:unhideWhenUsed="0"/>
+    <w:lsdException w:name="Medium Shading 1 Accent 2" w:semiHidden="0" w:uiPriority="63" w:unhideWhenUsed="0"/>
+    <w:lsdException w:name="Medium Shading 2 Accent 2" w:semiHidden="0" w:uiPriority="64" w:unhideWhenUsed="0"/>
+    <w:lsdException w:name="Medium List 1 Accent 2" w:semiHidden="0" w:uiPriority="65" w:unhideWhenUsed="0"/>
+    <w:lsdException w:name="Medium List 2 Accent 2" w:semiHidden="0" w:uiPriority="66" w:unhideWhenUsed="0"/>
+    <w:lsdException w:name="Medium Grid 1 Accent 2" w:semiHidden="0" w:uiPriority="67" w:unhideWhenUsed="0"/>
+    <w:lsdException w:name="Medium Grid 2 Accent 2" w:semiHidden="0" w:uiPriority="68" w:unhideWhenUsed="0"/>
+    <w:lsdException w:name="Medium Grid 3 Accent 2" w:semiHidden="0" w:uiPriority="69" w:unhideWhenUsed="0"/>
+    <w:lsdException w:name="Dark List Accent 2" w:semiHidden="0" w:uiPriority="70" w:unhideWhenUsed="0"/>
+    <w:lsdException w:name="Colorful Shading Accent 2" w:semiHidden="0" w:uiPriority="71" w:unhideWhenUsed="0"/>
+    <w:lsdException w:name="Colorful List Accent 2" w:semiHidden="0" w:uiPriority="72" w:unhideWhenUsed="0"/>
+    <w:lsdException w:name="Colorful Grid Accent 2" w:semiHidden="0" w:uiPriority="73" w:unhideWhenUsed="0"/>
+    <w:lsdException w:name="Light Shading Accent 3" w:semiHidden="0" w:uiPriority="60" w:unhideWhenUsed="0"/>
+    <w:lsdException w:name="Light List Accent 3" w:semiHidden="0" w:uiPriority="61" w:unhideWhenUsed="0"/>
+    <w:lsdException w:name="Light Grid Accent 3" w:semiHidden="0" w:uiPriority="62" w:unhideWhenUsed="0"/>
+    <w:lsdException w:name="Medium Shading 1 Accent 3" w:semiHidden="0" w:uiPriority="63" w:unhideWhenUsed="0"/>
+    <w:lsdException w:name="Medium Shading 2 Accent 3" w:semiHidden="0" w:uiPriority="64" w:unhideWhenUsed="0"/>
+    <w:lsdException w:name="Medium List 1 Accent 3" w:semiHidden="0" w:uiPriority="65" w:unhideWhenUsed="0"/>
+    <w:lsdException w:name="Medium List 2 Accent 3" w:semiHidden="0" w:uiPriority="66" w:unhideWhenUsed="0"/>
+    <w:lsdException w:name="Medium Grid 1 Accent 3" w:semiHidden="0" w:uiPriority="67" w:unhideWhenUsed="0"/>
+    <w:lsdException w:name="Medium Grid 2 Accent 3" w:semiHidden="0" w:uiPriority="68" w:unhideWhenUsed="0"/>
+    <w:lsdException w:name="Medium Grid 3 Accent 3" w:semiHidden="0" w:uiPriority="69" w:unhideWhenUsed="0"/>
+    <w:lsdException w:name="Dark List Accent 3" w:semiHidden="0" w:uiPriority="70" w:unhideWhenUsed="0"/>
+    <w:lsdException w:name="Colorful Shading Accent 3" w:semiHidden="0" w:uiPriority="71" w:unhideWhenUsed="0"/>
+    <w:lsdException w:name="Colorful List Accent 3" w:semiHidden="0" w:uiPriority="72" w:unhideWhenUsed="0"/>
+    <w:lsdException w:name="Colorful Grid Accent 3" w:semiHidden="0" w:uiPriority="73" w:unhideWhenUsed="0"/>
+    <w:lsdException w:name="Light Shading Accent 4" w:semiHidden="0" w:uiPriority="60" w:unhideWhenUsed="0"/>
+    <w:lsdException w:name="Light List Accent 4" w:semiHidden="0" w:uiPriority="61" w:unhideWhenUsed="0"/>
+    <w:lsdException w:name="Light Grid Accent 4" w:semiHidden="0" w:uiPriority="62" w:unhideWhenUsed="0"/>
+    <w:lsdException w:name="Medium Shading 1 Accent 4" w:semiHidden="0" w:uiPriority="63" w:unhideWhenUsed="0"/>
+    <w:lsdException w:name="Medium Shading 2 Accent 4" w:semiHidden="0" w:uiPriority="64" w:unhideWhenUsed="0"/>
+    <w:lsdException w:name="Medium List 1 Accent 4" w:semiHidden="0" w:uiPriority="65" w:unhideWhenUsed="0"/>
+    <w:lsdException w:name="Medium List 2 Accent 4" w:semiHidden="0" w:uiPriority="66" w:unhideWhenUsed="0"/>
+    <w:lsdException w:name="Medium Grid 1 Accent 4" w:semiHidden="0" w:uiPriority="67" w:unhideWhenUsed="0"/>
+    <w:lsdException w:name="Medium Grid 2 Accent 4" w:semiHidden="0" w:uiPriority="68" w:unhideWhenUsed="0"/>
+    <w:lsdException w:name="Medium Grid 3 Accent 4" w:semiHidden="0" w:uiPriority="69" w:unhideWhenUsed="0"/>
+    <w:lsdException w:name="Dark List Accent 4" w:semiHidden="0" w:uiPriority="70" w:unhideWhenUsed="0"/>
+    <w:lsdException w:name="Colorful Shading Accent 4" w:semiHidden="0" w:uiPriority="71" w:unhideWhenUsed="0"/>
+    <w:lsdException w:name="Colorful List Accent 4" w:semiHidden="0" w:uiPriority="72" w:unhideWhenUsed="0"/>
+    <w:lsdException w:name="Colorful Grid Accent 4" w:semiHidden="0" w:uiPriority="73" w:unhideWhenUsed="0"/>
+    <w:lsdException w:name="Light Shading Accent 5" w:semiHidden="0" w:uiPriority="60" w:unhideWhenUsed="0"/>
+    <w:lsdException w:name="Light List Accent 5" w:semiHidden="0" w:uiPriority="61" w:unhideWhenUsed="0"/>
+    <w:lsdException w:name="Light Grid Accent 5" w:semiHidden="0" w:uiPriority="62" w:unhideWhenUsed="0"/>
+    <w:lsdException w:name="Medium Shading 1 Accent 5" w:semiHidden="0" w:uiPriority="63" w:unhideWhenUsed="0"/>
+    <w:lsdException w:name="Medium Shading 2 Accent 5" w:semiHidden="0" w:uiPriority="64" w:unhideWhenUsed="0"/>
+    <w:lsdException w:name="Medium List 1 Accent 5" w:semiHidden="0" w:uiPriority="65" w:unhideWhenUsed="0"/>
+    <w:lsdException w:name="Medium List 2 Accent 5" w:semiHidden="0" w:uiPriority="66" w:unhideWhenUsed="0"/>
+    <w:lsdException w:name="Medium Grid 1 Accent 5" w:semiHidden="0" w:uiPriority="67" w:unhideWhenUsed="0"/>
+    <w:lsdException w:name="Medium Grid 2 Accent 5" w:semiHidden="0" w:uiPriority="68" w:unhideWhenUsed="0"/>
+    <w:lsdException w:name="Medium Grid 3 Accent 5" w:semiHidden="0" w:uiPriority="69" w:unhideWhenUsed="0"/>
+    <w:lsdException w:name="Dark List Accent 5" w:semiHidden="0" w:uiPriority="70" w:unhideWhenUsed="0"/>
+    <w:lsdException w:name="Colorful Shading Accent 5" w:semiHidden="0" w:uiPriority="71" w:unhideWhenUsed="0"/>
+    <w:lsdException w:name="Colorful List Accent 5" w:semiHidden="0" w:uiPriority="72" w:unhideWhenUsed="0"/>
+    <w:lsdException w:name="Colorful Grid Accent 5" w:semiHidden="0" w:uiPriority="73" w:unhideWhenUsed="0"/>
+    <w:lsdException w:name="Light Shading Accent 6" w:semiHidden="0" w:uiPriority="60" w:unhideWhenUsed="0"/>
+    <w:lsdException w:name="Light List Accent 6" w:semiHidden="0" w:uiPriority="61" w:unhideWhenUsed="0"/>
+    <w:lsdException w:name="Light Grid Accent 6" w:semiHidden="0" w:uiPriority="62" w:unhideWhenUsed="0"/>
+    <w:lsdException w:name="Medium Shading 1 Accent 6" w:semiHidden="0" w:uiPriority="63" w:unhideWhenUsed="0"/>
+    <w:lsdException w:name="Medium Shading 2 Accent 6" w:semiHidden="0" w:uiPriority="64" w:unhideWhenUsed="0"/>
+    <w:lsdException w:name="Medium List 1 Accent 6" w:semiHidden="0" w:uiPriority="65" w:unhideWhenUsed="0"/>
+    <w:lsdException w:name="Medium List 2 Accent 6" w:semiHidden="0" w:uiPriority="66" w:unhideWhenUsed="0"/>
+    <w:lsdException w:name="Medium Grid 1 Accent 6" w:semiHidden="0" w:uiPriority="67" w:unhideWhenUsed="0"/>
+    <w:lsdException w:name="Medium Grid 2 Accent 6" w:semiHidden="0" w:uiPriority="68" w:unhideWhenUsed="0"/>
+    <w:lsdException w:name="Medium Grid 3 Accent 6" w:semiHidden="0" w:uiPriority="69" w:unhideWhenUsed="0"/>
+    <w:lsdException w:name="Dark List Accent 6" w:semiHidden="0" w:uiPriority="70" w:unhideWhenUsed="0"/>
+    <w:lsdException w:name="Colorful Shading Accent 6" w:semiHidden="0" w:uiPriority="71" w:unhideWhenUsed="0"/>
+    <w:lsdException w:name="Colorful List Accent 6" w:semiHidden="0" w:uiPriority="72" w:unhideWhenUsed="0"/>
+    <w:lsdException w:name="Colorful Grid Accent 6" w:semiHidden="0" w:uiPriority="73" w:unhideWhenUsed="0"/>
+    <w:lsdException w:name="Subtle Emphasis" w:semiHidden="0" w:unhideWhenUsed="0" w:qFormat="1"/>
+    <w:lsdException w:name="Intense Emphasis" w:semiHidden="0" w:unhideWhenUsed="0" w:qFormat="1"/>
+    <w:lsdException w:name="Subtle Reference" w:semiHidden="0" w:uiPriority="31" w:unhideWhenUsed="0"/>
+    <w:lsdException w:name="Intense Reference" w:semiHidden="0" w:uiPriority="32" w:unhideWhenUsed="0"/>
+    <w:lsdException w:name="Book Title" w:semiHidden="0" w:uiPriority="33" w:unhideWhenUsed="0"/>
+    <w:lsdException w:name="Bibliography" w:uiPriority="37"/>
+    <w:lsdException w:name="TOC Heading" w:semiHidden="0" w:uiPriority="39" w:unhideWhenUsed="0" w:qFormat="1"/>
   </w:latentStyles>
   <w:style w:type="paragraph" w:default="1" w:styleId="Normal">
     <w:name w:val="Normal"/>
@@ -6100,6 +6146,196 @@
 </w:styles>
 </file>
 
+<file path=word/stylesWithEffects.xml><?xml version="1.0" encoding="utf-8"?>
+<w:styles xmlns:wpc="http://schemas.microsoft.com/office/word/2010/wordprocessingCanvas" xmlns:mc="http://schemas.openxmlformats.org/markup-compatibility/2006" xmlns:o="urn:schemas-microsoft-com:office:office" xmlns:r="http://schemas.openxmlformats.org/officeDocument/2006/relationships" xmlns:m="http://schemas.openxmlformats.org/officeDocument/2006/math" xmlns:v="urn:schemas-microsoft-com:vml" xmlns:wp14="http://schemas.microsoft.com/office/word/2010/wordprocessingDrawing" xmlns:wp="http://schemas.openxmlformats.org/drawingml/2006/wordprocessingDrawing" xmlns:w10="urn:schemas-microsoft-com:office:word" xmlns:w="http://schemas.openxmlformats.org/wordprocessingml/2006/main" xmlns:w14="http://schemas.microsoft.com/office/word/2010/wordml" xmlns:wpg="http://schemas.microsoft.com/office/word/2010/wordprocessingGroup" xmlns:wpi="http://schemas.microsoft.com/office/word/2010/wordprocessingInk" xmlns:wne="http://schemas.microsoft.com/office/word/2006/wordml" xmlns:wps="http://schemas.microsoft.com/office/word/2010/wordprocessingShape" mc:Ignorable="w14 wp14">
+  <w:docDefaults>
+    <w:rPrDefault>
+      <w:rPr>
+        <w:rFonts w:asciiTheme="minorHAnsi" w:eastAsiaTheme="minorEastAsia" w:hAnsiTheme="minorHAnsi" w:cstheme="minorBidi"/>
+        <w:sz w:val="22"/>
+        <w:szCs w:val="22"/>
+        <w:lang w:val="de-DE" w:eastAsia="de-DE" w:bidi="ar-SA"/>
+      </w:rPr>
+    </w:rPrDefault>
+    <w:pPrDefault>
+      <w:pPr>
+        <w:spacing w:after="200" w:line="276" w:lineRule="auto"/>
+      </w:pPr>
+    </w:pPrDefault>
+  </w:docDefaults>
+  <w:latentStyles w:defLockedState="0" w:defUIPriority="99" w:defSemiHidden="1" w:defUnhideWhenUsed="1" w:defQFormat="0" w:count="267">
+    <w:lsdException w:name="Normal" w:semiHidden="0" w:uiPriority="0" w:unhideWhenUsed="0" w:qFormat="1"/>
+    <w:lsdException w:name="heading 1" w:semiHidden="0" w:uiPriority="9" w:unhideWhenUsed="0" w:qFormat="1"/>
+    <w:lsdException w:name="heading 2" w:uiPriority="9" w:qFormat="1"/>
+    <w:lsdException w:name="heading 3" w:uiPriority="9" w:qFormat="1"/>
+    <w:lsdException w:name="heading 4" w:uiPriority="9" w:qFormat="1"/>
+    <w:lsdException w:name="heading 5" w:uiPriority="9" w:qFormat="1"/>
+    <w:lsdException w:name="heading 6" w:uiPriority="9" w:qFormat="1"/>
+    <w:lsdException w:name="heading 7" w:uiPriority="9" w:qFormat="1"/>
+    <w:lsdException w:name="heading 8" w:uiPriority="9" w:qFormat="1"/>
+    <w:lsdException w:name="heading 9" w:uiPriority="9" w:qFormat="1"/>
+    <w:lsdException w:name="toc 1" w:uiPriority="39"/>
+    <w:lsdException w:name="toc 2" w:uiPriority="39"/>
+    <w:lsdException w:name="toc 3" w:uiPriority="39"/>
+    <w:lsdException w:name="toc 4" w:uiPriority="39"/>
+    <w:lsdException w:name="toc 5" w:uiPriority="39"/>
+    <w:lsdException w:name="toc 6" w:uiPriority="39"/>
+    <w:lsdException w:name="toc 7" w:uiPriority="39"/>
+    <w:lsdException w:name="toc 8" w:uiPriority="39"/>
+    <w:lsdException w:name="toc 9" w:uiPriority="39"/>
+    <w:lsdException w:name="caption" w:uiPriority="35" w:qFormat="1"/>
+    <w:lsdException w:name="Title" w:semiHidden="0" w:uiPriority="10" w:unhideWhenUsed="0" w:qFormat="1"/>
+    <w:lsdException w:name="Default Paragraph Font" w:uiPriority="1"/>
+    <w:lsdException w:name="Subtitle" w:semiHidden="0" w:uiPriority="11" w:unhideWhenUsed="0" w:qFormat="1"/>
+    <w:lsdException w:name="Strong" w:semiHidden="0" w:uiPriority="22" w:unhideWhenUsed="0" w:qFormat="1"/>
+    <w:lsdException w:name="Emphasis" w:semiHidden="0" w:uiPriority="20" w:unhideWhenUsed="0" w:qFormat="1"/>
+    <w:lsdException w:name="Table Grid" w:semiHidden="0" w:uiPriority="59" w:unhideWhenUsed="0"/>
+    <w:lsdException w:name="Placeholder Text" w:unhideWhenUsed="0"/>
+    <w:lsdException w:name="No Spacing" w:semiHidden="0" w:uiPriority="1" w:unhideWhenUsed="0" w:qFormat="1"/>
+    <w:lsdException w:name="Light Shading" w:semiHidden="0" w:uiPriority="60" w:unhideWhenUsed="0"/>
+    <w:lsdException w:name="Light List" w:semiHidden="0" w:uiPriority="61" w:unhideWhenUsed="0"/>
+    <w:lsdException w:name="Light Grid" w:semiHidden="0" w:uiPriority="62" w:unhideWhenUsed="0"/>
+    <w:lsdException w:name="Medium Shading 1" w:semiHidden="0" w:uiPriority="63" w:unhideWhenUsed="0"/>
+    <w:lsdException w:name="Medium Shading 2" w:semiHidden="0" w:uiPriority="64" w:unhideWhenUsed="0"/>
+    <w:lsdException w:name="Medium List 1" w:semiHidden="0" w:uiPriority="65" w:unhideWhenUsed="0"/>
+    <w:lsdException w:name="Medium List 2" w:semiHidden="0" w:uiPriority="66" w:unhideWhenUsed="0"/>
+    <w:lsdException w:name="Medium Grid 1" w:semiHidden="0" w:uiPriority="67" w:unhideWhenUsed="0"/>
+    <w:lsdException w:name="Medium Grid 2" w:semiHidden="0" w:uiPriority="68" w:unhideWhenUsed="0"/>
+    <w:lsdException w:name="Medium Grid 3" w:semiHidden="0" w:uiPriority="69" w:unhideWhenUsed="0"/>
+    <w:lsdException w:name="Dark List" w:semiHidden="0" w:uiPriority="70" w:unhideWhenUsed="0"/>
+    <w:lsdException w:name="Colorful Shading" w:semiHidden="0" w:uiPriority="71" w:unhideWhenUsed="0"/>
+    <w:lsdException w:name="Colorful List" w:semiHidden="0" w:uiPriority="72" w:unhideWhenUsed="0"/>
+    <w:lsdException w:name="Colorful Grid" w:semiHidden="0" w:uiPriority="73" w:unhideWhenUsed="0"/>
+    <w:lsdException w:name="Light Shading Accent 1" w:semiHidden="0" w:uiPriority="60" w:unhideWhenUsed="0"/>
+    <w:lsdException w:name="Light List Accent 1" w:semiHidden="0" w:uiPriority="61" w:unhideWhenUsed="0"/>
+    <w:lsdException w:name="Light Grid Accent 1" w:semiHidden="0" w:uiPriority="62" w:unhideWhenUsed="0"/>
+    <w:lsdException w:name="Medium Shading 1 Accent 1" w:semiHidden="0" w:uiPriority="63" w:unhideWhenUsed="0"/>
+    <w:lsdException w:name="Medium Shading 2 Accent 1" w:semiHidden="0" w:uiPriority="64" w:unhideWhenUsed="0"/>
+    <w:lsdException w:name="Medium List 1 Accent 1" w:semiHidden="0" w:uiPriority="65" w:unhideWhenUsed="0"/>
+    <w:lsdException w:name="Revision" w:unhideWhenUsed="0"/>
+    <w:lsdException w:name="List Paragraph" w:semiHidden="0" w:uiPriority="34" w:unhideWhenUsed="0" w:qFormat="1"/>
+    <w:lsdException w:name="Quote" w:semiHidden="0" w:uiPriority="29" w:unhideWhenUsed="0" w:qFormat="1"/>
+    <w:lsdException w:name="Intense Quote" w:semiHidden="0" w:uiPriority="30" w:unhideWhenUsed="0" w:qFormat="1"/>
+    <w:lsdException w:name="Medium List 2 Accent 1" w:semiHidden="0" w:uiPriority="66" w:unhideWhenUsed="0"/>
+    <w:lsdException w:name="Medium Grid 1 Accent 1" w:semiHidden="0" w:uiPriority="67" w:unhideWhenUsed="0"/>
+    <w:lsdException w:name="Medium Grid 2 Accent 1" w:semiHidden="0" w:uiPriority="68" w:unhideWhenUsed="0"/>
+    <w:lsdException w:name="Medium Grid 3 Accent 1" w:semiHidden="0" w:uiPriority="69" w:unhideWhenUsed="0"/>
+    <w:lsdException w:name="Dark List Accent 1" w:semiHidden="0" w:uiPriority="70" w:unhideWhenUsed="0"/>
+    <w:lsdException w:name="Colorful Shading Accent 1" w:semiHidden="0" w:uiPriority="71" w:unhideWhenUsed="0"/>
+    <w:lsdException w:name="Colorful List Accent 1" w:semiHidden="0" w:uiPriority="72" w:unhideWhenUsed="0"/>
+    <w:lsdException w:name="Colorful Grid Accent 1" w:semiHidden="0" w:uiPriority="73" w:unhideWhenUsed="0"/>
+    <w:lsdException w:name="Light Shading Accent 2" w:semiHidden="0" w:uiPriority="60" w:unhideWhenUsed="0"/>
+    <w:lsdException w:name="Light List Accent 2" w:semiHidden="0" w:uiPriority="61" w:unhideWhenUsed="0"/>
+    <w:lsdException w:name="Light Grid Accent 2" w:semiHidden="0" w:uiPriority="62" w:unhideWhenUsed="0"/>
+    <w:lsdException w:name="Medium Shading 1 Accent 2" w:semiHidden="0" w:uiPriority="63" w:unhideWhenUsed="0"/>
+    <w:lsdException w:name="Medium Shading 2 Accent 2" w:semiHidden="0" w:uiPriority="64" w:unhideWhenUsed="0"/>
+    <w:lsdException w:name="Medium List 1 Accent 2" w:semiHidden="0" w:uiPriority="65" w:unhideWhenUsed="0"/>
+    <w:lsdException w:name="Medium List 2 Accent 2" w:semiHidden="0" w:uiPriority="66" w:unhideWhenUsed="0"/>
+    <w:lsdException w:name="Medium Grid 1 Accent 2" w:semiHidden="0" w:uiPriority="67" w:unhideWhenUsed="0"/>
+    <w:lsdException w:name="Medium Grid 2 Accent 2" w:semiHidden="0" w:uiPriority="68" w:unhideWhenUsed="0"/>
+    <w:lsdException w:name="Medium Grid 3 Accent 2" w:semiHidden="0" w:uiPriority="69" w:unhideWhenUsed="0"/>
+    <w:lsdException w:name="Dark List Accent 2" w:semiHidden="0" w:uiPriority="70" w:unhideWhenUsed="0"/>
+    <w:lsdException w:name="Colorful Shading Accent 2" w:semiHidden="0" w:uiPriority="71" w:unhideWhenUsed="0"/>
+    <w:lsdException w:name="Colorful List Accent 2" w:semiHidden="0" w:uiPriority="72" w:unhideWhenUsed="0"/>
+    <w:lsdException w:name="Colorful Grid Accent 2" w:semiHidden="0" w:uiPriority="73" w:unhideWhenUsed="0"/>
+    <w:lsdException w:name="Light Shading Accent 3" w:semiHidden="0" w:uiPriority="60" w:unhideWhenUsed="0"/>
+    <w:lsdException w:name="Light List Accent 3" w:semiHidden="0" w:uiPriority="61" w:unhideWhenUsed="0"/>
+    <w:lsdException w:name="Light Grid Accent 3" w:semiHidden="0" w:uiPriority="62" w:unhideWhenUsed="0"/>
+    <w:lsdException w:name="Medium Shading 1 Accent 3" w:semiHidden="0" w:uiPriority="63" w:unhideWhenUsed="0"/>
+    <w:lsdException w:name="Medium Shading 2 Accent 3" w:semiHidden="0" w:uiPriority="64" w:unhideWhenUsed="0"/>
+    <w:lsdException w:name="Medium List 1 Accent 3" w:semiHidden="0" w:uiPriority="65" w:unhideWhenUsed="0"/>
+    <w:lsdException w:name="Medium List 2 Accent 3" w:semiHidden="0" w:uiPriority="66" w:unhideWhenUsed="0"/>
+    <w:lsdException w:name="Medium Grid 1 Accent 3" w:semiHidden="0" w:uiPriority="67" w:unhideWhenUsed="0"/>
+    <w:lsdException w:name="Medium Grid 2 Accent 3" w:semiHidden="0" w:uiPriority="68" w:unhideWhenUsed="0"/>
+    <w:lsdException w:name="Medium Grid 3 Accent 3" w:semiHidden="0" w:uiPriority="69" w:unhideWhenUsed="0"/>
+    <w:lsdException w:name="Dark List Accent 3" w:semiHidden="0" w:uiPriority="70" w:unhideWhenUsed="0"/>
+    <w:lsdException w:name="Colorful Shading Accent 3" w:semiHidden="0" w:uiPriority="71" w:unhideWhenUsed="0"/>
+    <w:lsdException w:name="Colorful List Accent 3" w:semiHidden="0" w:uiPriority="72" w:unhideWhenUsed="0"/>
+    <w:lsdException w:name="Colorful Grid Accent 3" w:semiHidden="0" w:uiPriority="73" w:unhideWhenUsed="0"/>
+    <w:lsdException w:name="Light Shading Accent 4" w:semiHidden="0" w:uiPriority="60" w:unhideWhenUsed="0"/>
+    <w:lsdException w:name="Light List Accent 4" w:semiHidden="0" w:uiPriority="61" w:unhideWhenUsed="0"/>
+    <w:lsdException w:name="Light Grid Accent 4" w:semiHidden="0" w:uiPriority="62" w:unhideWhenUsed="0"/>
+    <w:lsdException w:name="Medium Shading 1 Accent 4" w:semiHidden="0" w:uiPriority="63" w:unhideWhenUsed="0"/>
+    <w:lsdException w:name="Medium Shading 2 Accent 4" w:semiHidden="0" w:uiPriority="64" w:unhideWhenUsed="0"/>
+    <w:lsdException w:name="Medium List 1 Accent 4" w:semiHidden="0" w:uiPriority="65" w:unhideWhenUsed="0"/>
+    <w:lsdException w:name="Medium List 2 Accent 4" w:semiHidden="0" w:uiPriority="66" w:unhideWhenUsed="0"/>
+    <w:lsdException w:name="Medium Grid 1 Accent 4" w:semiHidden="0" w:uiPriority="67" w:unhideWhenUsed="0"/>
+    <w:lsdException w:name="Medium Grid 2 Accent 4" w:semiHidden="0" w:uiPriority="68" w:unhideWhenUsed="0"/>
+    <w:lsdException w:name="Medium Grid 3 Accent 4" w:semiHidden="0" w:uiPriority="69" w:unhideWhenUsed="0"/>
+    <w:lsdException w:name="Dark List Accent 4" w:semiHidden="0" w:uiPriority="70" w:unhideWhenUsed="0"/>
+    <w:lsdException w:name="Colorful Shading Accent 4" w:semiHidden="0" w:uiPriority="71" w:unhideWhenUsed="0"/>
+    <w:lsdException w:name="Colorful List Accent 4" w:semiHidden="0" w:uiPriority="72" w:unhideWhenUsed="0"/>
+    <w:lsdException w:name="Colorful Grid Accent 4" w:semiHidden="0" w:uiPriority="73" w:unhideWhenUsed="0"/>
+    <w:lsdException w:name="Light Shading Accent 5" w:semiHidden="0" w:uiPriority="60" w:unhideWhenUsed="0"/>
+    <w:lsdException w:name="Light List Accent 5" w:semiHidden="0" w:uiPriority="61" w:unhideWhenUsed="0"/>
+    <w:lsdException w:name="Light Grid Accent 5" w:semiHidden="0" w:uiPriority="62" w:unhideWhenUsed="0"/>
+    <w:lsdException w:name="Medium Shading 1 Accent 5" w:semiHidden="0" w:uiPriority="63" w:unhideWhenUsed="0"/>
+    <w:lsdException w:name="Medium Shading 2 Accent 5" w:semiHidden="0" w:uiPriority="64" w:unhideWhenUsed="0"/>
+    <w:lsdException w:name="Medium List 1 Accent 5" w:semiHidden="0" w:uiPriority="65" w:unhideWhenUsed="0"/>
+    <w:lsdException w:name="Medium List 2 Accent 5" w:semiHidden="0" w:uiPriority="66" w:unhideWhenUsed="0"/>
+    <w:lsdException w:name="Medium Grid 1 Accent 5" w:semiHidden="0" w:uiPriority="67" w:unhideWhenUsed="0"/>
+    <w:lsdException w:name="Medium Grid 2 Accent 5" w:semiHidden="0" w:uiPriority="68" w:unhideWhenUsed="0"/>
+    <w:lsdException w:name="Medium Grid 3 Accent 5" w:semiHidden="0" w:uiPriority="69" w:unhideWhenUsed="0"/>
+    <w:lsdException w:name="Dark List Accent 5" w:semiHidden="0" w:uiPriority="70" w:unhideWhenUsed="0"/>
+    <w:lsdException w:name="Colorful Shading Accent 5" w:semiHidden="0" w:uiPriority="71" w:unhideWhenUsed="0"/>
+    <w:lsdException w:name="Colorful List Accent 5" w:semiHidden="0" w:uiPriority="72" w:unhideWhenUsed="0"/>
+    <w:lsdException w:name="Colorful Grid Accent 5" w:semiHidden="0" w:uiPriority="73" w:unhideWhenUsed="0"/>
+    <w:lsdException w:name="Light Shading Accent 6" w:semiHidden="0" w:uiPriority="60" w:unhideWhenUsed="0"/>
+    <w:lsdException w:name="Light List Accent 6" w:semiHidden="0" w:uiPriority="61" w:unhideWhenUsed="0"/>
+    <w:lsdException w:name="Light Grid Accent 6" w:semiHidden="0" w:uiPriority="62" w:unhideWhenUsed="0"/>
+    <w:lsdException w:name="Medium Shading 1 Accent 6" w:semiHidden="0" w:uiPriority="63" w:unhideWhenUsed="0"/>
+    <w:lsdException w:name="Medium Shading 2 Accent 6" w:semiHidden="0" w:uiPriority="64" w:unhideWhenUsed="0"/>
+    <w:lsdException w:name="Medium List 1 Accent 6" w:semiHidden="0" w:uiPriority="65" w:unhideWhenUsed="0"/>
+    <w:lsdException w:name="Medium List 2 Accent 6" w:semiHidden="0" w:uiPriority="66" w:unhideWhenUsed="0"/>
+    <w:lsdException w:name="Medium Grid 1 Accent 6" w:semiHidden="0" w:uiPriority="67" w:unhideWhenUsed="0"/>
+    <w:lsdException w:name="Medium Grid 2 Accent 6" w:semiHidden="0" w:uiPriority="68" w:unhideWhenUsed="0"/>
+    <w:lsdException w:name="Medium Grid 3 Accent 6" w:semiHidden="0" w:uiPriority="69" w:unhideWhenUsed="0"/>
+    <w:lsdException w:name="Dark List Accent 6" w:semiHidden="0" w:uiPriority="70" w:unhideWhenUsed="0"/>
+    <w:lsdException w:name="Colorful Shading Accent 6" w:semiHidden="0" w:uiPriority="71" w:unhideWhenUsed="0"/>
+    <w:lsdException w:name="Colorful List Accent 6" w:semiHidden="0" w:uiPriority="72" w:unhideWhenUsed="0"/>
+    <w:lsdException w:name="Colorful Grid Accent 6" w:semiHidden="0" w:uiPriority="73" w:unhideWhenUsed="0"/>
+    <w:lsdException w:name="Subtle Emphasis" w:semiHidden="0" w:uiPriority="19" w:unhideWhenUsed="0" w:qFormat="1"/>
+    <w:lsdException w:name="Intense Emphasis" w:semiHidden="0" w:uiPriority="21" w:unhideWhenUsed="0" w:qFormat="1"/>
+    <w:lsdException w:name="Subtle Reference" w:semiHidden="0" w:uiPriority="31" w:unhideWhenUsed="0" w:qFormat="1"/>
+    <w:lsdException w:name="Intense Reference" w:semiHidden="0" w:uiPriority="32" w:unhideWhenUsed="0" w:qFormat="1"/>
+    <w:lsdException w:name="Book Title" w:semiHidden="0" w:uiPriority="33" w:unhideWhenUsed="0" w:qFormat="1"/>
+    <w:lsdException w:name="Bibliography" w:uiPriority="37"/>
+    <w:lsdException w:name="TOC Heading" w:uiPriority="39" w:qFormat="1"/>
+  </w:latentStyles>
+  <w:style w:type="paragraph" w:default="1" w:styleId="Normal">
+    <w:name w:val="Normal"/>
+    <w:qFormat/>
+  </w:style>
+  <w:style w:type="character" w:default="1" w:styleId="DefaultParagraphFont">
+    <w:name w:val="Default Paragraph Font"/>
+    <w:uiPriority w:val="1"/>
+    <w:semiHidden/>
+    <w:unhideWhenUsed/>
+  </w:style>
+  <w:style w:type="table" w:default="1" w:styleId="TableNormal">
+    <w:name w:val="Normal Table"/>
+    <w:uiPriority w:val="99"/>
+    <w:semiHidden/>
+    <w:unhideWhenUsed/>
+    <w:tblPr>
+      <w:tblInd w:w="0" w:type="dxa"/>
+      <w:tblCellMar>
+        <w:top w:w="0" w:type="dxa"/>
+        <w:left w:w="108" w:type="dxa"/>
+        <w:bottom w:w="0" w:type="dxa"/>
+        <w:right w:w="108" w:type="dxa"/>
+      </w:tblCellMar>
+    </w:tblPr>
+  </w:style>
+  <w:style w:type="numbering" w:default="1" w:styleId="NoList">
+    <w:name w:val="No List"/>
+    <w:uiPriority w:val="99"/>
+    <w:semiHidden/>
+    <w:unhideWhenUsed/>
+  </w:style>
+</w:styles>
+</file>
+
 <file path=word/theme/theme1.xml><?xml version="1.0" encoding="utf-8"?>
 <a:theme xmlns:a="http://schemas.openxmlformats.org/drawingml/2006/main" name="Office Theme">
   <a:themeElements>

--- a/Manuals/2.10.0/BEXIS2100_SearchUI_UserGuide.docx
+++ b/Manuals/2.10.0/BEXIS2100_SearchUI_UserGuide.docx
@@ -475,88 +475,14 @@
         </w:rPr>
         <w:tab/>
       </w:r>
-      <w:proofErr w:type="spellStart"/>
       <w:r>
         <w:rPr>
           <w:rFonts w:cs="Calibri"/>
           <w:color w:val="808080"/>
           <w:lang w:val="en-GB"/>
         </w:rPr>
-        <w:t>Nafiseh</w:t>
-      </w:r>
-      <w:proofErr w:type="spellEnd"/>
-      <w:r>
-        <w:rPr>
-          <w:rFonts w:cs="Calibri"/>
-          <w:color w:val="808080"/>
-          <w:lang w:val="en-GB"/>
-        </w:rPr>
-        <w:t xml:space="preserve"> </w:t>
-      </w:r>
-      <w:proofErr w:type="spellStart"/>
-      <w:r>
-        <w:rPr>
-          <w:rFonts w:cs="Calibri"/>
-          <w:color w:val="808080"/>
-          <w:lang w:val="en-GB"/>
-        </w:rPr>
-        <w:t>Navabpour</w:t>
-      </w:r>
-      <w:proofErr w:type="spellEnd"/>
-      <w:r>
-        <w:rPr>
-          <w:rFonts w:cs="Calibri"/>
-          <w:color w:val="808080"/>
-          <w:lang w:val="en-GB"/>
-        </w:rPr>
-        <w:t xml:space="preserve">, Roman </w:t>
-      </w:r>
-      <w:proofErr w:type="spellStart"/>
-      <w:r>
-        <w:rPr>
-          <w:rFonts w:cs="Calibri"/>
-          <w:color w:val="808080"/>
-          <w:lang w:val="en-GB"/>
-        </w:rPr>
-        <w:t>Gerlach</w:t>
-      </w:r>
-      <w:proofErr w:type="spellEnd"/>
-      <w:r>
-        <w:rPr>
-          <w:rFonts w:cs="Calibri"/>
-          <w:color w:val="808080"/>
-          <w:lang w:val="en-GB"/>
-        </w:rPr>
-        <w:t xml:space="preserve">, David </w:t>
-      </w:r>
-      <w:proofErr w:type="spellStart"/>
-      <w:r>
-        <w:rPr>
-          <w:rFonts w:cs="Calibri"/>
-          <w:color w:val="808080"/>
-          <w:lang w:val="en-GB"/>
-        </w:rPr>
-        <w:t>Blaa</w:t>
-      </w:r>
-      <w:proofErr w:type="spellEnd"/>
-      <w:r>
-        <w:rPr>
-          <w:rFonts w:cs="Calibri"/>
-          <w:color w:val="808080"/>
-          <w:lang w:val="en-GB"/>
-        </w:rPr>
-        <w:t xml:space="preserve">, Michael </w:t>
-      </w:r>
-      <w:proofErr w:type="spellStart"/>
-      <w:r>
-        <w:rPr>
-          <w:rFonts w:cs="Calibri"/>
-          <w:color w:val="808080"/>
-          <w:lang w:val="en-GB"/>
-        </w:rPr>
-        <w:t>Owonibi</w:t>
-      </w:r>
-      <w:proofErr w:type="spellEnd"/>
+        <w:t>Nafiseh Navabpour, Roman Gerlach, David Blaa, Michael Owonibi</w:t>
+      </w:r>
     </w:p>
     <w:p>
       <w:pPr>
@@ -796,87 +722,7 @@
           <w:rStyle w:val="SubtleEmphasis"/>
           <w:i w:val="0"/>
         </w:rPr>
-        <w:t xml:space="preserve">Ecology </w:t>
-      </w:r>
-      <w:proofErr w:type="spellStart"/>
-      <w:r>
-        <w:rPr>
-          <w:rStyle w:val="SubtleEmphasis"/>
-          <w:i w:val="0"/>
-        </w:rPr>
-        <w:t>and</w:t>
-      </w:r>
-      <w:proofErr w:type="spellEnd"/>
-      <w:r>
-        <w:rPr>
-          <w:rStyle w:val="SubtleEmphasis"/>
-          <w:i w:val="0"/>
-        </w:rPr>
-        <w:t xml:space="preserve"> </w:t>
-      </w:r>
-      <w:proofErr w:type="spellStart"/>
-      <w:r>
-        <w:rPr>
-          <w:rStyle w:val="SubtleEmphasis"/>
-          <w:i w:val="0"/>
-        </w:rPr>
-        <w:t>Ecosystem</w:t>
-      </w:r>
-      <w:proofErr w:type="spellEnd"/>
-      <w:r>
-        <w:rPr>
-          <w:rStyle w:val="SubtleEmphasis"/>
-          <w:i w:val="0"/>
-        </w:rPr>
-        <w:t xml:space="preserve"> Management), </w:t>
-      </w:r>
-      <w:proofErr w:type="spellStart"/>
-      <w:r>
-        <w:rPr>
-          <w:rStyle w:val="SubtleEmphasis"/>
-          <w:i w:val="0"/>
-        </w:rPr>
-        <w:t>the</w:t>
-      </w:r>
-      <w:proofErr w:type="spellEnd"/>
-      <w:r>
-        <w:rPr>
-          <w:rStyle w:val="SubtleEmphasis"/>
-          <w:i w:val="0"/>
-        </w:rPr>
-        <w:t xml:space="preserve"> Gesellschaft für wissenschaftliche Datenverarbeitung mbH Göttingen (GWDG), </w:t>
-      </w:r>
-      <w:proofErr w:type="spellStart"/>
-      <w:r>
-        <w:rPr>
-          <w:rStyle w:val="SubtleEmphasis"/>
-          <w:i w:val="0"/>
-        </w:rPr>
-        <w:t>and</w:t>
-      </w:r>
-      <w:proofErr w:type="spellEnd"/>
-      <w:r>
-        <w:rPr>
-          <w:rStyle w:val="SubtleEmphasis"/>
-          <w:i w:val="0"/>
-        </w:rPr>
-        <w:t xml:space="preserve"> </w:t>
-      </w:r>
-      <w:proofErr w:type="spellStart"/>
-      <w:r>
-        <w:rPr>
-          <w:rStyle w:val="SubtleEmphasis"/>
-          <w:i w:val="0"/>
-        </w:rPr>
-        <w:t>the</w:t>
-      </w:r>
-      <w:proofErr w:type="spellEnd"/>
-      <w:r>
-        <w:rPr>
-          <w:rStyle w:val="SubtleEmphasis"/>
-          <w:i w:val="0"/>
-        </w:rPr>
-        <w:t xml:space="preserve"> </w:t>
+        <w:t xml:space="preserve">Ecology and Ecosystem Management), the Gesellschaft für wissenschaftliche Datenverarbeitung mbH Göttingen (GWDG), and the </w:t>
       </w:r>
       <w:r>
         <w:rPr>
@@ -2038,7 +1884,7 @@
             <v:path o:extrusionok="f" gradientshapeok="t" o:connecttype="rect"/>
             <o:lock v:ext="edit" aspectratio="t"/>
           </v:shapetype>
-          <v:shape id="_x0000_i1025" type="#_x0000_t75" style="width:453.75pt;height:238.5pt">
+          <v:shape id="_x0000_i1025" type="#_x0000_t75" style="width:453.75pt;height:238.4pt">
             <v:imagedata r:id="rId8" o:title="Bild1"/>
           </v:shape>
         </w:pict>
@@ -2559,7 +2405,7 @@
           <w:lang w:eastAsia="de-DE"/>
         </w:rPr>
         <w:pict>
-          <v:shape id="_x0000_i1026" type="#_x0000_t75" style="width:453pt;height:190.5pt">
+          <v:shape id="_x0000_i1026" type="#_x0000_t75" style="width:453.05pt;height:190.2pt">
             <v:imagedata r:id="rId9" o:title="metadata"/>
           </v:shape>
         </w:pict>
@@ -2622,7 +2468,7 @@
         </w:rPr>
         <w:lastRenderedPageBreak/>
         <w:pict>
-          <v:shape id="_x0000_i1027" type="#_x0000_t75" style="width:453pt;height:194.25pt">
+          <v:shape id="_x0000_i1027" type="#_x0000_t75" style="width:453.05pt;height:194.25pt">
             <v:imagedata r:id="rId10" o:title="primary data"/>
           </v:shape>
         </w:pict>
@@ -2711,7 +2557,7 @@
           <w:lang w:val="en-US"/>
         </w:rPr>
         <w:pict>
-          <v:shape id="_x0000_i1028" type="#_x0000_t75" style="width:453pt;height:222pt">
+          <v:shape id="_x0000_i1028" type="#_x0000_t75" style="width:453.05pt;height:222.1pt">
             <v:imagedata r:id="rId12" o:title="data structure"/>
           </v:shape>
         </w:pict>
@@ -2765,7 +2611,7 @@
         </w:rPr>
         <w:lastRenderedPageBreak/>
         <w:pict>
-          <v:shape id="_x0000_i1029" type="#_x0000_t75" style="width:453pt;height:222.75pt">
+          <v:shape id="_x0000_i1029" type="#_x0000_t75" style="width:453.05pt;height:222.8pt">
             <v:imagedata r:id="rId13" o:title="dataset permission"/>
           </v:shape>
         </w:pict>
@@ -2833,26 +2679,26 @@
         </w:rPr>
         <w:t>.</w:t>
       </w:r>
+    </w:p>
+    <w:p>
+      <w:pPr>
+        <w:rPr>
+          <w:lang w:val="en-US"/>
+        </w:rPr>
+      </w:pPr>
       <w:bookmarkStart w:id="11" w:name="_GoBack"/>
-      <w:bookmarkEnd w:id="11"/>
-    </w:p>
-    <w:p>
-      <w:pPr>
-        <w:rPr>
-          <w:lang w:val="en-US"/>
-        </w:rPr>
-      </w:pPr>
       <w:r>
         <w:rPr>
           <w:noProof/>
           <w:lang w:eastAsia="de-DE"/>
         </w:rPr>
         <w:pict>
-          <v:shape id="Picture 1" o:spid="_x0000_i1034" type="#_x0000_t75" style="width:470.25pt;height:129.75pt;visibility:visible;mso-wrap-style:square">
+          <v:shape id="Picture 1" o:spid="_x0000_i1034" type="#_x0000_t75" style="width:470.05pt;height:129.75pt;visibility:visible;mso-wrap-style:square">
             <v:imagedata r:id="rId14" o:title=""/>
           </v:shape>
         </w:pict>
       </w:r>
+      <w:bookmarkEnd w:id="11"/>
     </w:p>
     <w:p>
       <w:pPr>
@@ -2922,7 +2768,7 @@
         </w:rPr>
         <w:lastRenderedPageBreak/>
         <w:pict>
-          <v:shape id="_x0000_i1030" type="#_x0000_t75" style="width:453pt;height:282.75pt">
+          <v:shape id="_x0000_i1030" type="#_x0000_t75" style="width:453.05pt;height:282.55pt">
             <v:imagedata r:id="rId15" o:title="search Manager"/>
           </v:shape>
         </w:pict>
@@ -2955,7 +2801,7 @@
           <w:lang w:eastAsia="de-DE"/>
         </w:rPr>
         <w:pict>
-          <v:shape id="_x0000_i1031" type="#_x0000_t75" style="width:18.75pt;height:18.75pt;visibility:visible;mso-wrap-style:square">
+          <v:shape id="_x0000_i1031" type="#_x0000_t75" style="width:19pt;height:19pt;visibility:visible;mso-wrap-style:square">
             <v:imagedata r:id="rId16" o:title=""/>
           </v:shape>
         </w:pict>
@@ -2979,7 +2825,7 @@
           <w:lang w:eastAsia="de-DE"/>
         </w:rPr>
         <w:pict>
-          <v:shape id="_x0000_i1032" type="#_x0000_t75" style="width:18.75pt;height:18.75pt;visibility:visible;mso-wrap-style:square">
+          <v:shape id="_x0000_i1032" type="#_x0000_t75" style="width:19pt;height:19pt;visibility:visible;mso-wrap-style:square">
             <v:imagedata r:id="rId17" o:title=""/>
           </v:shape>
         </w:pict>
@@ -3044,21 +2890,7 @@
         <w:rPr>
           <w:lang w:val="en-US"/>
         </w:rPr>
-        <w:t xml:space="preserve">The configuration files consist of one element – the field element, and several attributes. The element represent each </w:t>
-      </w:r>
-      <w:proofErr w:type="spellStart"/>
-      <w:r>
-        <w:rPr>
-          <w:lang w:val="en-US"/>
-        </w:rPr>
-        <w:t>lucene</w:t>
-      </w:r>
-      <w:proofErr w:type="spellEnd"/>
-      <w:r>
-        <w:rPr>
-          <w:lang w:val="en-US"/>
-        </w:rPr>
-        <w:t xml:space="preserve"> field and its attribute are used to configure indexing, searching, and display. </w:t>
+        <w:t xml:space="preserve">The configuration files consist of one element – the field element, and several attributes. The element represent each lucene field and its attribute are used to configure indexing, searching, and display. </w:t>
       </w:r>
       <w:r>
         <w:rPr>
@@ -3082,7 +2914,7 @@
           <w:lang w:val="en-GB"/>
         </w:rPr>
         <w:pict>
-          <v:shape id="_x0000_i1033" type="#_x0000_t75" style="width:453pt;height:307.5pt">
+          <v:shape id="_x0000_i1033" type="#_x0000_t75" style="width:453.05pt;height:307pt">
             <v:imagedata r:id="rId18" o:title="create search attribute"/>
           </v:shape>
         </w:pict>
@@ -3144,21 +2976,7 @@
         <w:rPr>
           <w:lang w:val="en-US"/>
         </w:rPr>
-        <w:t xml:space="preserve">: This is the name of the field in the </w:t>
-      </w:r>
-      <w:proofErr w:type="spellStart"/>
-      <w:r>
-        <w:rPr>
-          <w:lang w:val="en-US"/>
-        </w:rPr>
-        <w:t>lucene</w:t>
-      </w:r>
-      <w:proofErr w:type="spellEnd"/>
-      <w:r>
-        <w:rPr>
-          <w:lang w:val="en-US"/>
-        </w:rPr>
-        <w:t xml:space="preserve"> index</w:t>
+        <w:t>: This is the name of the field in the lucene index</w:t>
       </w:r>
       <w:r>
         <w:rPr>
@@ -3192,35 +3010,7 @@
         <w:rPr>
           <w:lang w:val="en-US"/>
         </w:rPr>
-        <w:t xml:space="preserve"> Add one or more </w:t>
-      </w:r>
-      <w:proofErr w:type="spellStart"/>
-      <w:r>
-        <w:rPr>
-          <w:lang w:val="en-US"/>
-        </w:rPr>
-        <w:t>xpaths</w:t>
-      </w:r>
-      <w:proofErr w:type="spellEnd"/>
-      <w:r>
-        <w:rPr>
-          <w:lang w:val="en-US"/>
-        </w:rPr>
-        <w:t xml:space="preserve"> from the metadata elements to be mapped against the </w:t>
-      </w:r>
-      <w:proofErr w:type="spellStart"/>
-      <w:r>
-        <w:rPr>
-          <w:lang w:val="en-US"/>
-        </w:rPr>
-        <w:t>lucene</w:t>
-      </w:r>
-      <w:proofErr w:type="spellEnd"/>
-      <w:r>
-        <w:rPr>
-          <w:lang w:val="en-US"/>
-        </w:rPr>
-        <w:t xml:space="preserve"> field.</w:t>
+        <w:t xml:space="preserve"> Add one or more xpaths from the metadata elements to be mapped against the lucene field.</w:t>
       </w:r>
     </w:p>
     <w:p>
